--- a/Nguyễn Ngọc Khánh_CNDL15_Đồ án_2020_06_14_last.docx
+++ b/Nguyễn Ngọc Khánh_CNDL15_Đồ án_2020_06_14_last.docx
@@ -5,20 +5,20 @@
     <w:tbl>
       <w:tblPr>
         <w:tblStyle w:val="TableGrid"/>
-        <w:tblW w:w="9362" w:type="dxa"/>
+        <w:tblW w:w="9805" w:type="dxa"/>
         <w:jc w:val="left"/>
         <w:tblInd w:w="-436" w:type="dxa"/>
         <w:tblCellMar>
           <w:top w:w="0" w:type="dxa"/>
-          <w:left w:w="68" w:type="dxa"/>
+          <w:left w:w="-40" w:type="dxa"/>
           <w:bottom w:w="0" w:type="dxa"/>
           <w:right w:w="108" w:type="dxa"/>
         </w:tblCellMar>
         <w:tblLook w:noVBand="0" w:val="0000" w:noHBand="0" w:lastColumn="0" w:firstColumn="0" w:lastRow="0" w:firstRow="0"/>
       </w:tblPr>
       <w:tblGrid>
-        <w:gridCol w:w="4258"/>
-        <w:gridCol w:w="5103"/>
+        <w:gridCol w:w="4500"/>
+        <w:gridCol w:w="5304"/>
       </w:tblGrid>
       <w:tr>
         <w:trPr>
@@ -26,7 +26,7 @@
         </w:trPr>
         <w:tc>
           <w:tcPr>
-            <w:tcW w:w="9361" w:type="dxa"/>
+            <w:tcW w:w="9804" w:type="dxa"/>
             <w:gridSpan w:val="2"/>
             <w:tcBorders>
               <w:top w:val="thinThickSmallGap" w:sz="24" w:space="0" w:color="000000"/>
@@ -416,7 +416,7 @@
         </w:trPr>
         <w:tc>
           <w:tcPr>
-            <w:tcW w:w="9361" w:type="dxa"/>
+            <w:tcW w:w="9804" w:type="dxa"/>
             <w:gridSpan w:val="2"/>
             <w:tcBorders>
               <w:top w:val="thinThickSmallGap" w:sz="24" w:space="0" w:color="000000"/>
@@ -1178,10 +1178,12 @@
         </w:tc>
       </w:tr>
       <w:tr>
-        <w:trPr/>
+        <w:trPr>
+          <w:trHeight w:val="1350" w:hRule="atLeast"/>
+        </w:trPr>
         <w:tc>
           <w:tcPr>
-            <w:tcW w:w="4258" w:type="dxa"/>
+            <w:tcW w:w="4500" w:type="dxa"/>
             <w:tcBorders>
               <w:top w:val="nil"/>
               <w:left w:val="nil"/>
@@ -1195,7 +1197,7 @@
           <w:p>
             <w:pPr>
               <w:pStyle w:val="Normal"/>
-              <w:spacing w:lineRule="auto" w:line="240" w:before="0" w:after="0"/>
+              <w:spacing w:lineRule="auto" w:line="360" w:before="0" w:after="0"/>
               <w:rPr/>
             </w:pPr>
             <w:r>
@@ -1206,14 +1208,10 @@
           <w:p>
             <w:pPr>
               <w:pStyle w:val="Normal"/>
-              <w:spacing w:lineRule="auto" w:line="240" w:before="0" w:after="0"/>
+              <w:spacing w:lineRule="auto" w:line="360" w:before="0" w:after="0"/>
               <w:ind w:left="-103" w:hanging="0"/>
               <w:jc w:val="center"/>
-              <w:rPr>
-                <w:rFonts w:ascii="Times" w:hAnsi="Times" w:eastAsia="Times" w:cs="Times"/>
-                <w:b/>
-                <w:b/>
-              </w:rPr>
+              <w:rPr/>
             </w:pPr>
             <w:r>
               <w:rPr>
@@ -1226,7 +1224,7 @@
           <w:p>
             <w:pPr>
               <w:pStyle w:val="Normal"/>
-              <w:spacing w:lineRule="auto" w:line="240" w:before="0" w:after="0"/>
+              <w:spacing w:lineRule="auto" w:line="360" w:before="0" w:after="0"/>
               <w:ind w:left="-103" w:hanging="0"/>
               <w:jc w:val="center"/>
               <w:rPr>
@@ -1249,7 +1247,7 @@
         </w:tc>
         <w:tc>
           <w:tcPr>
-            <w:tcW w:w="5103" w:type="dxa"/>
+            <w:tcW w:w="5304" w:type="dxa"/>
             <w:tcBorders>
               <w:top w:val="nil"/>
               <w:left w:val="nil"/>
@@ -1263,15 +1261,18 @@
           <w:p>
             <w:pPr>
               <w:pStyle w:val="Normal"/>
-              <w:spacing w:lineRule="auto" w:line="240" w:before="0" w:after="0"/>
+              <w:spacing w:lineRule="auto" w:line="360" w:before="0" w:after="0"/>
               <w:ind w:left="-319" w:right="-252" w:firstLine="202"/>
+              <w:rPr/>
+            </w:pPr>
+            <w:r>
               <w:rPr>
-                <w:b/>
                 <w:b/>
                 <w:bCs/>
                 <w:spacing w:val="-10"/>
               </w:rPr>
-            </w:pPr>
+              <w:t xml:space="preserve">    </w:t>
+            </w:r>
             <w:r>
               <w:rPr>
                 <w:b/>
@@ -1284,7 +1285,7 @@
           <w:p>
             <w:pPr>
               <w:pStyle w:val="Normal"/>
-              <w:spacing w:lineRule="auto" w:line="240" w:before="0" w:after="0"/>
+              <w:spacing w:lineRule="auto" w:line="360" w:before="0" w:after="0"/>
               <w:ind w:left="-177" w:right="-252" w:firstLine="177"/>
               <w:jc w:val="center"/>
               <w:rPr/>
@@ -1293,15 +1294,15 @@
               <mc:AlternateContent>
                 <mc:Choice Requires="wps">
                   <w:drawing>
-                    <wp:anchor behindDoc="0" distT="0" distB="0" distL="114300" distR="113665" simplePos="0" locked="0" layoutInCell="1" allowOverlap="1" relativeHeight="5" wp14:anchorId="26EDA56B">
+                    <wp:anchor behindDoc="0" distT="0" distB="0" distL="114300" distR="112395" simplePos="0" locked="0" layoutInCell="1" allowOverlap="1" relativeHeight="5" wp14:anchorId="26EDA56B">
                       <wp:simplePos x="0" y="0"/>
                       <wp:positionH relativeFrom="column">
-                        <wp:posOffset>3862705</wp:posOffset>
+                        <wp:posOffset>3709035</wp:posOffset>
                       </wp:positionH>
                       <wp:positionV relativeFrom="paragraph">
-                        <wp:posOffset>243205</wp:posOffset>
+                        <wp:posOffset>245110</wp:posOffset>
                       </wp:positionV>
-                      <wp:extent cx="2029460" cy="1270"/>
+                      <wp:extent cx="2031365" cy="3175"/>
                       <wp:effectExtent l="0" t="0" r="9525" b="19050"/>
                       <wp:wrapNone/>
                       <wp:docPr id="1" name="Straight Connector 113"/>
@@ -1312,7 +1313,7 @@
                             <wps:spPr>
                               <a:xfrm>
                                 <a:off x="0" y="0"/>
-                                <a:ext cx="2028960" cy="720"/>
+                                <a:ext cx="2030760" cy="1440"/>
                               </a:xfrm>
                               <a:prstGeom prst="line">
                                 <a:avLst/>
@@ -1345,7 +1346,7 @@
                 </mc:Choice>
                 <mc:Fallback>
                   <w:pict>
-                    <v:line id="shape_0" from="304.15pt,19.15pt" to="463.85pt,19.15pt" ID="Straight Connector 113" stroked="t" style="position:absolute" wp14:anchorId="26EDA56B">
+                    <v:line id="shape_0" from="292.05pt,19.3pt" to="451.9pt,19.35pt" ID="Straight Connector 113" stroked="t" style="position:absolute" wp14:anchorId="26EDA56B">
                       <v:stroke color="black" weight="9360" joinstyle="round" endcap="flat"/>
                       <v:fill o:detectmouseclick="t" on="false"/>
                     </v:line>
@@ -2898,6 +2899,9 @@
           <w:szCs w:val="28"/>
         </w:rPr>
       </w:r>
+      <w:r>
+        <w:br w:type="page"/>
+      </w:r>
     </w:p>
     <w:p>
       <w:pPr>
@@ -2916,1756 +2920,511 @@
     </w:p>
     <w:p>
       <w:pPr>
-        <w:pStyle w:val="Contents1"/>
-        <w:rPr>
-          <w:rFonts w:ascii="Calibri" w:hAnsi="Calibri" w:eastAsia="" w:cs="" w:asciiTheme="minorHAnsi" w:cstheme="minorBidi" w:eastAsiaTheme="minorEastAsia" w:hAnsiTheme="minorHAnsi"/>
-          <w:sz w:val="22"/>
-          <w:szCs w:val="22"/>
-          <w:lang w:val="en-GB" w:eastAsia="en-GB"/>
-        </w:rPr>
+        <w:pStyle w:val="UserIndex1"/>
+        <w:tabs>
+          <w:tab w:val="right" w:pos="9070" w:leader="dot"/>
+        </w:tabs>
+        <w:rPr/>
       </w:pPr>
       <w:r>
         <w:fldChar w:fldCharType="begin"/>
       </w:r>
       <w:r>
-        <w:rPr>
-          <w:webHidden/>
-          <w:rStyle w:val="IndexLink"/>
-        </w:rPr>
-        <w:instrText> TOC \z \t "Caption,1" \h</w:instrText>
-      </w:r>
-      <w:r>
-        <w:rPr>
-          <w:webHidden/>
-          <w:rStyle w:val="IndexLink"/>
-        </w:rPr>
+        <w:rPr/>
+        <w:instrText> TOC \f "A" \t "caption,1" </w:instrText>
+      </w:r>
+      <w:r>
+        <w:rPr/>
         <w:fldChar w:fldCharType="separate"/>
       </w:r>
-      <w:hyperlink w:anchor="_Toc74587283">
-        <w:r>
-          <w:rPr>
-            <w:webHidden/>
-            <w:rStyle w:val="IndexLink"/>
-          </w:rPr>
-          <w:t>Hình 1.1 Tổng quan về mã hóa</w:t>
-        </w:r>
-        <w:r>
-          <w:rPr>
-            <w:webHidden/>
-          </w:rPr>
-          <w:fldChar w:fldCharType="begin"/>
-        </w:r>
-        <w:r>
-          <w:rPr>
-            <w:webHidden/>
-          </w:rPr>
-          <w:instrText>PAGEREF _Toc74587283 \h</w:instrText>
-        </w:r>
-        <w:r>
-          <w:rPr>
-            <w:webHidden/>
-          </w:rPr>
-          <w:fldChar w:fldCharType="separate"/>
-        </w:r>
-        <w:r>
-          <w:rPr>
-            <w:rStyle w:val="IndexLink"/>
-            <w:vanish w:val="false"/>
-          </w:rPr>
-          <w:tab/>
-          <w:t>4</w:t>
-        </w:r>
-        <w:r>
-          <w:rPr>
-            <w:webHidden/>
-          </w:rPr>
-          <w:fldChar w:fldCharType="end"/>
-        </w:r>
-      </w:hyperlink>
-    </w:p>
-    <w:p>
-      <w:pPr>
-        <w:pStyle w:val="Contents1"/>
-        <w:rPr>
-          <w:rFonts w:ascii="Calibri" w:hAnsi="Calibri" w:eastAsia="" w:cs="" w:asciiTheme="minorHAnsi" w:cstheme="minorBidi" w:eastAsiaTheme="minorEastAsia" w:hAnsiTheme="minorHAnsi"/>
-          <w:sz w:val="22"/>
-          <w:szCs w:val="22"/>
-          <w:lang w:val="en-GB" w:eastAsia="en-GB"/>
-        </w:rPr>
-      </w:pPr>
-      <w:hyperlink w:anchor="_Toc74587284">
-        <w:r>
-          <w:rPr>
-            <w:webHidden/>
-            <w:rStyle w:val="IndexLink"/>
-          </w:rPr>
-          <w:t>Hình 1.2 Mã hóa một chiều</w:t>
-        </w:r>
-        <w:r>
-          <w:rPr>
-            <w:webHidden/>
-          </w:rPr>
-          <w:fldChar w:fldCharType="begin"/>
-        </w:r>
-        <w:r>
-          <w:rPr>
-            <w:webHidden/>
-          </w:rPr>
-          <w:instrText>PAGEREF _Toc74587284 \h</w:instrText>
-        </w:r>
-        <w:r>
-          <w:rPr>
-            <w:webHidden/>
-          </w:rPr>
-          <w:fldChar w:fldCharType="separate"/>
-        </w:r>
-        <w:r>
-          <w:rPr>
-            <w:rStyle w:val="IndexLink"/>
-            <w:vanish w:val="false"/>
-          </w:rPr>
-          <w:tab/>
-          <w:t>7</w:t>
-        </w:r>
-        <w:r>
-          <w:rPr>
-            <w:webHidden/>
-          </w:rPr>
-          <w:fldChar w:fldCharType="end"/>
-        </w:r>
-      </w:hyperlink>
-    </w:p>
-    <w:p>
-      <w:pPr>
-        <w:pStyle w:val="Contents1"/>
-        <w:rPr>
-          <w:rFonts w:ascii="Calibri" w:hAnsi="Calibri" w:eastAsia="" w:cs="" w:asciiTheme="minorHAnsi" w:cstheme="minorBidi" w:eastAsiaTheme="minorEastAsia" w:hAnsiTheme="minorHAnsi"/>
-          <w:sz w:val="22"/>
-          <w:szCs w:val="22"/>
-          <w:lang w:val="en-GB" w:eastAsia="en-GB"/>
-        </w:rPr>
-      </w:pPr>
-      <w:hyperlink w:anchor="_Toc74587285">
-        <w:r>
-          <w:rPr>
-            <w:webHidden/>
-            <w:rStyle w:val="IndexLink"/>
-          </w:rPr>
-          <w:t>Hình 1.3 Mã hóa đối xứng</w:t>
-        </w:r>
-        <w:r>
-          <w:rPr>
-            <w:webHidden/>
-          </w:rPr>
-          <w:fldChar w:fldCharType="begin"/>
-        </w:r>
-        <w:r>
-          <w:rPr>
-            <w:webHidden/>
-          </w:rPr>
-          <w:instrText>PAGEREF _Toc74587285 \h</w:instrText>
-        </w:r>
-        <w:r>
-          <w:rPr>
-            <w:webHidden/>
-          </w:rPr>
-          <w:fldChar w:fldCharType="separate"/>
-        </w:r>
-        <w:r>
-          <w:rPr>
-            <w:rStyle w:val="IndexLink"/>
-            <w:vanish w:val="false"/>
-          </w:rPr>
-          <w:tab/>
-          <w:t>9</w:t>
-        </w:r>
-        <w:r>
-          <w:rPr>
-            <w:webHidden/>
-          </w:rPr>
-          <w:fldChar w:fldCharType="end"/>
-        </w:r>
-      </w:hyperlink>
-    </w:p>
-    <w:p>
-      <w:pPr>
-        <w:pStyle w:val="Contents1"/>
-        <w:rPr>
-          <w:rFonts w:ascii="Calibri" w:hAnsi="Calibri" w:eastAsia="" w:cs="" w:asciiTheme="minorHAnsi" w:cstheme="minorBidi" w:eastAsiaTheme="minorEastAsia" w:hAnsiTheme="minorHAnsi"/>
-          <w:sz w:val="22"/>
-          <w:szCs w:val="22"/>
-          <w:lang w:val="en-GB" w:eastAsia="en-GB"/>
-        </w:rPr>
-      </w:pPr>
-      <w:hyperlink w:anchor="_Toc74587286">
-        <w:r>
-          <w:rPr>
-            <w:webHidden/>
-            <w:rStyle w:val="IndexLink"/>
-          </w:rPr>
-          <w:t>Hình 1.4 Mã hóa bất đối xứng</w:t>
-        </w:r>
-        <w:r>
-          <w:rPr>
-            <w:webHidden/>
-          </w:rPr>
-          <w:fldChar w:fldCharType="begin"/>
-        </w:r>
-        <w:r>
-          <w:rPr>
-            <w:webHidden/>
-          </w:rPr>
-          <w:instrText>PAGEREF _Toc74587286 \h</w:instrText>
-        </w:r>
-        <w:r>
-          <w:rPr>
-            <w:webHidden/>
-          </w:rPr>
-          <w:fldChar w:fldCharType="separate"/>
-        </w:r>
-        <w:r>
-          <w:rPr>
-            <w:rStyle w:val="IndexLink"/>
-            <w:vanish w:val="false"/>
-          </w:rPr>
-          <w:tab/>
-          <w:t>11</w:t>
-        </w:r>
-        <w:r>
-          <w:rPr>
-            <w:webHidden/>
-          </w:rPr>
-          <w:fldChar w:fldCharType="end"/>
-        </w:r>
-      </w:hyperlink>
-    </w:p>
-    <w:p>
-      <w:pPr>
-        <w:pStyle w:val="Contents1"/>
-        <w:rPr>
-          <w:rFonts w:ascii="Calibri" w:hAnsi="Calibri" w:eastAsia="" w:cs="" w:asciiTheme="minorHAnsi" w:cstheme="minorBidi" w:eastAsiaTheme="minorEastAsia" w:hAnsiTheme="minorHAnsi"/>
-          <w:sz w:val="22"/>
-          <w:szCs w:val="22"/>
-          <w:lang w:val="en-GB" w:eastAsia="en-GB"/>
-        </w:rPr>
-      </w:pPr>
-      <w:hyperlink w:anchor="_Toc74587287">
-        <w:r>
-          <w:rPr>
-            <w:webHidden/>
-            <w:rStyle w:val="IndexLink"/>
-          </w:rPr>
-          <w:t>Hình 2.1 Sơ đồ tạo khóa trên mã hóa RSA</w:t>
-        </w:r>
-        <w:r>
-          <w:rPr>
-            <w:webHidden/>
-          </w:rPr>
-          <w:fldChar w:fldCharType="begin"/>
-        </w:r>
-        <w:r>
-          <w:rPr>
-            <w:webHidden/>
-          </w:rPr>
-          <w:instrText>PAGEREF _Toc74587287 \h</w:instrText>
-        </w:r>
-        <w:r>
-          <w:rPr>
-            <w:webHidden/>
-          </w:rPr>
-          <w:fldChar w:fldCharType="separate"/>
-        </w:r>
-        <w:r>
-          <w:rPr>
-            <w:rStyle w:val="IndexLink"/>
-            <w:vanish w:val="false"/>
-          </w:rPr>
-          <w:tab/>
-          <w:t>16</w:t>
-        </w:r>
-        <w:r>
-          <w:rPr>
-            <w:webHidden/>
-          </w:rPr>
-          <w:fldChar w:fldCharType="end"/>
-        </w:r>
-      </w:hyperlink>
-    </w:p>
-    <w:p>
-      <w:pPr>
-        <w:pStyle w:val="Contents1"/>
-        <w:rPr>
-          <w:rFonts w:ascii="Calibri" w:hAnsi="Calibri" w:eastAsia="" w:cs="" w:asciiTheme="minorHAnsi" w:cstheme="minorBidi" w:eastAsiaTheme="minorEastAsia" w:hAnsiTheme="minorHAnsi"/>
-          <w:sz w:val="22"/>
-          <w:szCs w:val="22"/>
-          <w:lang w:val="en-GB" w:eastAsia="en-GB"/>
-        </w:rPr>
-      </w:pPr>
-      <w:hyperlink w:anchor="_Toc74587288">
-        <w:r>
-          <w:rPr>
-            <w:webHidden/>
-            <w:rStyle w:val="IndexLink"/>
-          </w:rPr>
-          <w:t>Hình 2.1 Quy trình tạo chữ kí số cho văn bản</w:t>
-        </w:r>
-        <w:r>
-          <w:rPr>
-            <w:webHidden/>
-          </w:rPr>
-          <w:fldChar w:fldCharType="begin"/>
-        </w:r>
-        <w:r>
-          <w:rPr>
-            <w:webHidden/>
-          </w:rPr>
-          <w:instrText>PAGEREF _Toc74587288 \h</w:instrText>
-        </w:r>
-        <w:r>
-          <w:rPr>
-            <w:webHidden/>
-          </w:rPr>
-          <w:fldChar w:fldCharType="separate"/>
-        </w:r>
-        <w:r>
-          <w:rPr>
-            <w:rStyle w:val="IndexLink"/>
-            <w:vanish w:val="false"/>
-          </w:rPr>
-          <w:tab/>
-          <w:t>18</w:t>
-        </w:r>
-        <w:r>
-          <w:rPr>
-            <w:webHidden/>
-          </w:rPr>
-          <w:fldChar w:fldCharType="end"/>
-        </w:r>
-      </w:hyperlink>
-    </w:p>
-    <w:p>
-      <w:pPr>
-        <w:pStyle w:val="Contents1"/>
-        <w:rPr>
-          <w:rFonts w:ascii="Calibri" w:hAnsi="Calibri" w:eastAsia="" w:cs="" w:asciiTheme="minorHAnsi" w:cstheme="minorBidi" w:eastAsiaTheme="minorEastAsia" w:hAnsiTheme="minorHAnsi"/>
-          <w:sz w:val="22"/>
-          <w:szCs w:val="22"/>
-          <w:lang w:val="en-GB" w:eastAsia="en-GB"/>
-        </w:rPr>
-      </w:pPr>
-      <w:hyperlink w:anchor="_Toc74587289">
-        <w:r>
-          <w:rPr>
-            <w:webHidden/>
-            <w:rStyle w:val="IndexLink"/>
-          </w:rPr>
-          <w:t>Hình 2.3 Biểu đồ thời gian mã hóa của thuật toán RSA dựa vào độ lớn của key</w:t>
-        </w:r>
-        <w:r>
-          <w:rPr>
-            <w:webHidden/>
-          </w:rPr>
-          <w:fldChar w:fldCharType="begin"/>
-        </w:r>
-        <w:r>
-          <w:rPr>
-            <w:webHidden/>
-          </w:rPr>
-          <w:instrText>PAGEREF _Toc74587289 \h</w:instrText>
-        </w:r>
-        <w:r>
-          <w:rPr>
-            <w:webHidden/>
-          </w:rPr>
-          <w:fldChar w:fldCharType="separate"/>
-        </w:r>
-        <w:r>
-          <w:rPr>
-            <w:rStyle w:val="IndexLink"/>
-            <w:vanish w:val="false"/>
-          </w:rPr>
-          <w:tab/>
-          <w:t>21</w:t>
-        </w:r>
-        <w:r>
-          <w:rPr>
-            <w:webHidden/>
-          </w:rPr>
-          <w:fldChar w:fldCharType="end"/>
-        </w:r>
-      </w:hyperlink>
-    </w:p>
-    <w:p>
-      <w:pPr>
-        <w:pStyle w:val="Contents1"/>
-        <w:rPr>
-          <w:rFonts w:ascii="Calibri" w:hAnsi="Calibri" w:eastAsia="" w:cs="" w:asciiTheme="minorHAnsi" w:cstheme="minorBidi" w:eastAsiaTheme="minorEastAsia" w:hAnsiTheme="minorHAnsi"/>
-          <w:sz w:val="22"/>
-          <w:szCs w:val="22"/>
-          <w:lang w:val="en-GB" w:eastAsia="en-GB"/>
-        </w:rPr>
-      </w:pPr>
-      <w:hyperlink w:anchor="_Toc74587290">
-        <w:r>
-          <w:rPr>
-            <w:webHidden/>
-            <w:rStyle w:val="IndexLink"/>
-          </w:rPr>
-          <w:t>Hình 3.1 Mô hình Websocket</w:t>
-        </w:r>
-        <w:r>
-          <w:rPr>
-            <w:webHidden/>
-          </w:rPr>
-          <w:fldChar w:fldCharType="begin"/>
-        </w:r>
-        <w:r>
-          <w:rPr>
-            <w:webHidden/>
-          </w:rPr>
-          <w:instrText>PAGEREF _Toc74587290 \h</w:instrText>
-        </w:r>
-        <w:r>
-          <w:rPr>
-            <w:webHidden/>
-          </w:rPr>
-          <w:fldChar w:fldCharType="separate"/>
-        </w:r>
-        <w:r>
-          <w:rPr>
-            <w:rStyle w:val="IndexLink"/>
-            <w:vanish w:val="false"/>
-          </w:rPr>
-          <w:tab/>
-          <w:t>23</w:t>
-        </w:r>
-        <w:r>
-          <w:rPr>
-            <w:webHidden/>
-          </w:rPr>
-          <w:fldChar w:fldCharType="end"/>
-        </w:r>
-      </w:hyperlink>
-    </w:p>
-    <w:p>
-      <w:pPr>
-        <w:pStyle w:val="Contents1"/>
-        <w:rPr>
-          <w:rFonts w:ascii="Calibri" w:hAnsi="Calibri" w:eastAsia="" w:cs="" w:asciiTheme="minorHAnsi" w:cstheme="minorBidi" w:eastAsiaTheme="minorEastAsia" w:hAnsiTheme="minorHAnsi"/>
-          <w:sz w:val="22"/>
-          <w:szCs w:val="22"/>
-          <w:lang w:val="en-GB" w:eastAsia="en-GB"/>
-        </w:rPr>
-      </w:pPr>
-      <w:hyperlink w:anchor="_Toc74587291">
-        <w:r>
-          <w:rPr>
-            <w:webHidden/>
-            <w:rStyle w:val="IndexLink"/>
-          </w:rPr>
-          <w:t>Hình 3.2 Hệ thống chat an toàn</w:t>
-        </w:r>
-        <w:r>
-          <w:rPr>
-            <w:webHidden/>
-          </w:rPr>
-          <w:fldChar w:fldCharType="begin"/>
-        </w:r>
-        <w:r>
-          <w:rPr>
-            <w:webHidden/>
-          </w:rPr>
-          <w:instrText>PAGEREF _Toc74587291 \h</w:instrText>
-        </w:r>
-        <w:r>
-          <w:rPr>
-            <w:webHidden/>
-          </w:rPr>
-          <w:fldChar w:fldCharType="separate"/>
-        </w:r>
-        <w:r>
-          <w:rPr>
-            <w:rStyle w:val="IndexLink"/>
-            <w:vanish w:val="false"/>
-          </w:rPr>
-          <w:tab/>
-          <w:t>24</w:t>
-        </w:r>
-        <w:r>
-          <w:rPr>
-            <w:webHidden/>
-          </w:rPr>
-          <w:fldChar w:fldCharType="end"/>
-        </w:r>
-      </w:hyperlink>
-    </w:p>
-    <w:p>
-      <w:pPr>
-        <w:pStyle w:val="Contents1"/>
-        <w:rPr>
-          <w:rFonts w:ascii="Calibri" w:hAnsi="Calibri" w:eastAsia="" w:cs="" w:asciiTheme="minorHAnsi" w:cstheme="minorBidi" w:eastAsiaTheme="minorEastAsia" w:hAnsiTheme="minorHAnsi"/>
-          <w:sz w:val="22"/>
-          <w:szCs w:val="22"/>
-          <w:lang w:val="en-GB" w:eastAsia="en-GB"/>
-        </w:rPr>
-      </w:pPr>
-      <w:hyperlink w:anchor="_Toc74587292">
-        <w:r>
-          <w:rPr>
-            <w:webHidden/>
-            <w:rStyle w:val="IndexLink"/>
-          </w:rPr>
-          <w:t>Hình 3.2.1 Sơ đồ quy trình tạo khoá</w:t>
-        </w:r>
-        <w:r>
-          <w:rPr>
-            <w:webHidden/>
-          </w:rPr>
-          <w:fldChar w:fldCharType="begin"/>
-        </w:r>
-        <w:r>
-          <w:rPr>
-            <w:webHidden/>
-          </w:rPr>
-          <w:instrText>PAGEREF _Toc74587292 \h</w:instrText>
-        </w:r>
-        <w:r>
-          <w:rPr>
-            <w:webHidden/>
-          </w:rPr>
-          <w:fldChar w:fldCharType="separate"/>
-        </w:r>
-        <w:r>
-          <w:rPr>
-            <w:rStyle w:val="IndexLink"/>
-            <w:vanish w:val="false"/>
-          </w:rPr>
-          <w:tab/>
-          <w:t>25</w:t>
-        </w:r>
-        <w:r>
-          <w:rPr>
-            <w:webHidden/>
-          </w:rPr>
-          <w:fldChar w:fldCharType="end"/>
-        </w:r>
-      </w:hyperlink>
-    </w:p>
-    <w:p>
-      <w:pPr>
-        <w:pStyle w:val="Contents1"/>
-        <w:rPr>
-          <w:rFonts w:ascii="Calibri" w:hAnsi="Calibri" w:eastAsia="" w:cs="" w:asciiTheme="minorHAnsi" w:cstheme="minorBidi" w:eastAsiaTheme="minorEastAsia" w:hAnsiTheme="minorHAnsi"/>
-          <w:sz w:val="22"/>
-          <w:szCs w:val="22"/>
-          <w:lang w:val="en-GB" w:eastAsia="en-GB"/>
-        </w:rPr>
-      </w:pPr>
-      <w:hyperlink w:anchor="_Toc74587293">
-        <w:r>
-          <w:rPr>
-            <w:webHidden/>
-            <w:rStyle w:val="IndexLink"/>
-          </w:rPr>
-          <w:t>Hình 3.2.2 Sơ đồ quy trình gửi tin nhắn</w:t>
-        </w:r>
-        <w:r>
-          <w:rPr>
-            <w:webHidden/>
-          </w:rPr>
-          <w:fldChar w:fldCharType="begin"/>
-        </w:r>
-        <w:r>
-          <w:rPr>
-            <w:webHidden/>
-          </w:rPr>
-          <w:instrText>PAGEREF _Toc74587293 \h</w:instrText>
-        </w:r>
-        <w:r>
-          <w:rPr>
-            <w:webHidden/>
-          </w:rPr>
-          <w:fldChar w:fldCharType="separate"/>
-        </w:r>
-        <w:r>
-          <w:rPr>
-            <w:rStyle w:val="IndexLink"/>
-            <w:vanish w:val="false"/>
-          </w:rPr>
-          <w:tab/>
-          <w:t>26</w:t>
-        </w:r>
-        <w:r>
-          <w:rPr>
-            <w:webHidden/>
-          </w:rPr>
-          <w:fldChar w:fldCharType="end"/>
-        </w:r>
-      </w:hyperlink>
-    </w:p>
-    <w:p>
-      <w:pPr>
-        <w:pStyle w:val="Contents1"/>
-        <w:rPr>
-          <w:rFonts w:ascii="Calibri" w:hAnsi="Calibri" w:eastAsia="" w:cs="" w:asciiTheme="minorHAnsi" w:cstheme="minorBidi" w:eastAsiaTheme="minorEastAsia" w:hAnsiTheme="minorHAnsi"/>
-          <w:sz w:val="22"/>
-          <w:szCs w:val="22"/>
-          <w:lang w:val="en-GB" w:eastAsia="en-GB"/>
-        </w:rPr>
-      </w:pPr>
-      <w:hyperlink w:anchor="_Toc74587294">
-        <w:r>
-          <w:rPr>
-            <w:webHidden/>
-            <w:rStyle w:val="IndexLink"/>
-          </w:rPr>
-          <w:t>Hình 3.2.3 Sơ đồ quy trình nhận tin nhắn</w:t>
-        </w:r>
-        <w:r>
-          <w:rPr>
-            <w:webHidden/>
-          </w:rPr>
-          <w:fldChar w:fldCharType="begin"/>
-        </w:r>
-        <w:r>
-          <w:rPr>
-            <w:webHidden/>
-          </w:rPr>
-          <w:instrText>PAGEREF _Toc74587294 \h</w:instrText>
-        </w:r>
-        <w:r>
-          <w:rPr>
-            <w:webHidden/>
-          </w:rPr>
-          <w:fldChar w:fldCharType="separate"/>
-        </w:r>
-        <w:r>
-          <w:rPr>
-            <w:rStyle w:val="IndexLink"/>
-            <w:vanish w:val="false"/>
-          </w:rPr>
-          <w:tab/>
-          <w:t>27</w:t>
-        </w:r>
-        <w:r>
-          <w:rPr>
-            <w:webHidden/>
-          </w:rPr>
-          <w:fldChar w:fldCharType="end"/>
-        </w:r>
-      </w:hyperlink>
-    </w:p>
-    <w:p>
-      <w:pPr>
-        <w:pStyle w:val="Contents1"/>
-        <w:rPr>
-          <w:rFonts w:ascii="Calibri" w:hAnsi="Calibri" w:eastAsia="" w:cs="" w:asciiTheme="minorHAnsi" w:cstheme="minorBidi" w:eastAsiaTheme="minorEastAsia" w:hAnsiTheme="minorHAnsi"/>
-          <w:sz w:val="22"/>
-          <w:szCs w:val="22"/>
-          <w:lang w:val="en-GB" w:eastAsia="en-GB"/>
-        </w:rPr>
-      </w:pPr>
-      <w:hyperlink w:anchor="_Toc74587295">
-        <w:r>
-          <w:rPr>
-            <w:webHidden/>
-            <w:rStyle w:val="IndexLink"/>
-          </w:rPr>
-          <w:t>Hình 3.2.4 Sơ đồ quy trình gửi tin nhắn lưu ở client</w:t>
-        </w:r>
-        <w:r>
-          <w:rPr>
-            <w:webHidden/>
-          </w:rPr>
-          <w:fldChar w:fldCharType="begin"/>
-        </w:r>
-        <w:r>
-          <w:rPr>
-            <w:webHidden/>
-          </w:rPr>
-          <w:instrText>PAGEREF _Toc74587295 \h</w:instrText>
-        </w:r>
-        <w:r>
-          <w:rPr>
-            <w:webHidden/>
-          </w:rPr>
-          <w:fldChar w:fldCharType="separate"/>
-        </w:r>
-        <w:r>
-          <w:rPr>
-            <w:rStyle w:val="IndexLink"/>
-            <w:vanish w:val="false"/>
-          </w:rPr>
-          <w:tab/>
-          <w:t>28</w:t>
-        </w:r>
-        <w:r>
-          <w:rPr>
-            <w:webHidden/>
-          </w:rPr>
-          <w:fldChar w:fldCharType="end"/>
-        </w:r>
-      </w:hyperlink>
-    </w:p>
-    <w:p>
-      <w:pPr>
-        <w:pStyle w:val="Contents1"/>
-        <w:rPr>
-          <w:rFonts w:ascii="Calibri" w:hAnsi="Calibri" w:eastAsia="" w:cs="" w:asciiTheme="minorHAnsi" w:cstheme="minorBidi" w:eastAsiaTheme="minorEastAsia" w:hAnsiTheme="minorHAnsi"/>
-          <w:sz w:val="22"/>
-          <w:szCs w:val="22"/>
-          <w:lang w:val="en-GB" w:eastAsia="en-GB"/>
-        </w:rPr>
-      </w:pPr>
-      <w:hyperlink w:anchor="_Toc74587296">
-        <w:r>
-          <w:rPr>
-            <w:webHidden/>
-            <w:rStyle w:val="IndexLink"/>
-          </w:rPr>
-          <w:t>Hình 3.2.5 Sơ đồ quy trình nhận tin nhắn lưu ở client</w:t>
-        </w:r>
-        <w:r>
-          <w:rPr>
-            <w:webHidden/>
-          </w:rPr>
-          <w:fldChar w:fldCharType="begin"/>
-        </w:r>
-        <w:r>
-          <w:rPr>
-            <w:webHidden/>
-          </w:rPr>
-          <w:instrText>PAGEREF _Toc74587296 \h</w:instrText>
-        </w:r>
-        <w:r>
-          <w:rPr>
-            <w:webHidden/>
-          </w:rPr>
-          <w:fldChar w:fldCharType="separate"/>
-        </w:r>
-        <w:r>
-          <w:rPr>
-            <w:rStyle w:val="IndexLink"/>
-            <w:vanish w:val="false"/>
-          </w:rPr>
-          <w:tab/>
-          <w:t>29</w:t>
-        </w:r>
-        <w:r>
-          <w:rPr>
-            <w:webHidden/>
-          </w:rPr>
-          <w:fldChar w:fldCharType="end"/>
-        </w:r>
-      </w:hyperlink>
-    </w:p>
-    <w:p>
-      <w:pPr>
-        <w:pStyle w:val="Contents1"/>
-        <w:rPr>
-          <w:rFonts w:ascii="Calibri" w:hAnsi="Calibri" w:eastAsia="" w:cs="" w:asciiTheme="minorHAnsi" w:cstheme="minorBidi" w:eastAsiaTheme="minorEastAsia" w:hAnsiTheme="minorHAnsi"/>
-          <w:sz w:val="22"/>
-          <w:szCs w:val="22"/>
-          <w:lang w:val="en-GB" w:eastAsia="en-GB"/>
-        </w:rPr>
-      </w:pPr>
-      <w:hyperlink w:anchor="_Toc74587297">
-        <w:r>
-          <w:rPr>
-            <w:webHidden/>
-            <w:rStyle w:val="IndexLink"/>
-          </w:rPr>
-          <w:t>Hình 4.1 Mô hình quan hệ database</w:t>
-        </w:r>
-        <w:r>
-          <w:rPr>
-            <w:webHidden/>
-          </w:rPr>
-          <w:fldChar w:fldCharType="begin"/>
-        </w:r>
-        <w:r>
-          <w:rPr>
-            <w:webHidden/>
-          </w:rPr>
-          <w:instrText>PAGEREF _Toc74587297 \h</w:instrText>
-        </w:r>
-        <w:r>
-          <w:rPr>
-            <w:webHidden/>
-          </w:rPr>
-          <w:fldChar w:fldCharType="separate"/>
-        </w:r>
-        <w:r>
-          <w:rPr>
-            <w:rStyle w:val="IndexLink"/>
-            <w:vanish w:val="false"/>
-          </w:rPr>
-          <w:tab/>
-          <w:t>30</w:t>
-        </w:r>
-        <w:r>
-          <w:rPr>
-            <w:webHidden/>
-          </w:rPr>
-          <w:fldChar w:fldCharType="end"/>
-        </w:r>
-      </w:hyperlink>
-    </w:p>
-    <w:p>
-      <w:pPr>
-        <w:pStyle w:val="Contents1"/>
-        <w:rPr>
-          <w:rFonts w:ascii="Calibri" w:hAnsi="Calibri" w:eastAsia="" w:cs="" w:asciiTheme="minorHAnsi" w:cstheme="minorBidi" w:eastAsiaTheme="minorEastAsia" w:hAnsiTheme="minorHAnsi"/>
-          <w:sz w:val="22"/>
-          <w:szCs w:val="22"/>
-          <w:lang w:val="en-GB" w:eastAsia="en-GB"/>
-        </w:rPr>
-      </w:pPr>
-      <w:hyperlink w:anchor="_Toc74587298">
-        <w:r>
-          <w:rPr>
-            <w:webHidden/>
-            <w:rStyle w:val="IndexLink"/>
-          </w:rPr>
-          <w:t>Hình 4.3.1.1 Kiến trúc project backend</w:t>
-        </w:r>
-        <w:r>
-          <w:rPr>
-            <w:webHidden/>
-          </w:rPr>
-          <w:fldChar w:fldCharType="begin"/>
-        </w:r>
-        <w:r>
-          <w:rPr>
-            <w:webHidden/>
-          </w:rPr>
-          <w:instrText>PAGEREF _Toc74587298 \h</w:instrText>
-        </w:r>
-        <w:r>
-          <w:rPr>
-            <w:webHidden/>
-          </w:rPr>
-          <w:fldChar w:fldCharType="separate"/>
-        </w:r>
-        <w:r>
-          <w:rPr>
-            <w:rStyle w:val="IndexLink"/>
-            <w:vanish w:val="false"/>
-          </w:rPr>
-          <w:tab/>
-          <w:t>32</w:t>
-        </w:r>
-        <w:r>
-          <w:rPr>
-            <w:webHidden/>
-          </w:rPr>
-          <w:fldChar w:fldCharType="end"/>
-        </w:r>
-      </w:hyperlink>
-    </w:p>
-    <w:p>
-      <w:pPr>
-        <w:pStyle w:val="Contents1"/>
-        <w:rPr>
-          <w:rFonts w:ascii="Calibri" w:hAnsi="Calibri" w:eastAsia="" w:cs="" w:asciiTheme="minorHAnsi" w:cstheme="minorBidi" w:eastAsiaTheme="minorEastAsia" w:hAnsiTheme="minorHAnsi"/>
-          <w:sz w:val="22"/>
-          <w:szCs w:val="22"/>
-          <w:lang w:val="en-GB" w:eastAsia="en-GB"/>
-        </w:rPr>
-      </w:pPr>
-      <w:hyperlink w:anchor="_Toc74587299">
-        <w:r>
-          <w:rPr>
-            <w:webHidden/>
-            <w:rStyle w:val="IndexLink"/>
-          </w:rPr>
-          <w:t>Hình 4.3.2.1 Kiến trúc project frontend</w:t>
-        </w:r>
-        <w:r>
-          <w:rPr>
-            <w:webHidden/>
-          </w:rPr>
-          <w:fldChar w:fldCharType="begin"/>
-        </w:r>
-        <w:r>
-          <w:rPr>
-            <w:webHidden/>
-          </w:rPr>
-          <w:instrText>PAGEREF _Toc74587299 \h</w:instrText>
-        </w:r>
-        <w:r>
-          <w:rPr>
-            <w:webHidden/>
-          </w:rPr>
-          <w:fldChar w:fldCharType="separate"/>
-        </w:r>
-        <w:r>
-          <w:rPr>
-            <w:rStyle w:val="IndexLink"/>
-            <w:vanish w:val="false"/>
-          </w:rPr>
-          <w:tab/>
-          <w:t>34</w:t>
-        </w:r>
-        <w:r>
-          <w:rPr>
-            <w:webHidden/>
-          </w:rPr>
-          <w:fldChar w:fldCharType="end"/>
-        </w:r>
-      </w:hyperlink>
-    </w:p>
-    <w:p>
-      <w:pPr>
-        <w:pStyle w:val="Contents1"/>
-        <w:rPr>
-          <w:rFonts w:ascii="Calibri" w:hAnsi="Calibri" w:eastAsia="" w:cs="" w:asciiTheme="minorHAnsi" w:cstheme="minorBidi" w:eastAsiaTheme="minorEastAsia" w:hAnsiTheme="minorHAnsi"/>
-          <w:sz w:val="22"/>
-          <w:szCs w:val="22"/>
-          <w:lang w:val="en-GB" w:eastAsia="en-GB"/>
-        </w:rPr>
-      </w:pPr>
-      <w:hyperlink w:anchor="_Toc74587300">
-        <w:r>
-          <w:rPr>
-            <w:webHidden/>
-            <w:rStyle w:val="IndexLink"/>
-          </w:rPr>
-          <w:t>Hình 4.3.2.2 Hàm sinh khoá công khai và khoá bí mật</w:t>
-        </w:r>
-        <w:r>
-          <w:rPr>
-            <w:webHidden/>
-          </w:rPr>
-          <w:fldChar w:fldCharType="begin"/>
-        </w:r>
-        <w:r>
-          <w:rPr>
-            <w:webHidden/>
-          </w:rPr>
-          <w:instrText>PAGEREF _Toc74587300 \h</w:instrText>
-        </w:r>
-        <w:r>
-          <w:rPr>
-            <w:webHidden/>
-          </w:rPr>
-          <w:fldChar w:fldCharType="separate"/>
-        </w:r>
-        <w:r>
-          <w:rPr>
-            <w:rStyle w:val="IndexLink"/>
-            <w:vanish w:val="false"/>
-          </w:rPr>
-          <w:tab/>
-          <w:t>35</w:t>
-        </w:r>
-        <w:r>
-          <w:rPr>
-            <w:webHidden/>
-          </w:rPr>
-          <w:fldChar w:fldCharType="end"/>
-        </w:r>
-      </w:hyperlink>
-    </w:p>
-    <w:p>
-      <w:pPr>
-        <w:pStyle w:val="Contents1"/>
-        <w:rPr>
-          <w:rFonts w:ascii="Calibri" w:hAnsi="Calibri" w:eastAsia="" w:cs="" w:asciiTheme="minorHAnsi" w:cstheme="minorBidi" w:eastAsiaTheme="minorEastAsia" w:hAnsiTheme="minorHAnsi"/>
-          <w:sz w:val="22"/>
-          <w:szCs w:val="22"/>
-          <w:lang w:val="en-GB" w:eastAsia="en-GB"/>
-        </w:rPr>
-      </w:pPr>
-      <w:hyperlink w:anchor="_Toc74587301">
-        <w:r>
-          <w:rPr>
-            <w:webHidden/>
-            <w:rStyle w:val="IndexLink"/>
-          </w:rPr>
-          <w:t>Hình 4.4.1.1 Màn hiển thị private key và public key</w:t>
-        </w:r>
-        <w:r>
-          <w:rPr>
-            <w:webHidden/>
-          </w:rPr>
-          <w:fldChar w:fldCharType="begin"/>
-        </w:r>
-        <w:r>
-          <w:rPr>
-            <w:webHidden/>
-          </w:rPr>
-          <w:instrText>PAGEREF _Toc74587301 \h</w:instrText>
-        </w:r>
-        <w:r>
-          <w:rPr>
-            <w:webHidden/>
-          </w:rPr>
-          <w:fldChar w:fldCharType="separate"/>
-        </w:r>
-        <w:r>
-          <w:rPr>
-            <w:rStyle w:val="IndexLink"/>
-            <w:vanish w:val="false"/>
-          </w:rPr>
-          <w:tab/>
-          <w:t>36</w:t>
-        </w:r>
-        <w:r>
-          <w:rPr>
-            <w:webHidden/>
-          </w:rPr>
-          <w:fldChar w:fldCharType="end"/>
-        </w:r>
-      </w:hyperlink>
-    </w:p>
-    <w:p>
-      <w:pPr>
-        <w:pStyle w:val="Contents1"/>
-        <w:rPr>
-          <w:rFonts w:ascii="Calibri" w:hAnsi="Calibri" w:eastAsia="" w:cs="" w:asciiTheme="minorHAnsi" w:cstheme="minorBidi" w:eastAsiaTheme="minorEastAsia" w:hAnsiTheme="minorHAnsi"/>
-          <w:sz w:val="22"/>
-          <w:szCs w:val="22"/>
-          <w:lang w:val="en-GB" w:eastAsia="en-GB"/>
-        </w:rPr>
-      </w:pPr>
-      <w:hyperlink w:anchor="_Toc74587302">
-        <w:r>
-          <w:rPr>
-            <w:webHidden/>
-            <w:rStyle w:val="IndexLink"/>
-          </w:rPr>
-          <w:t>Hình 4.4.1.2 Hiển thị chuỗi sau khi đã mã hoá</w:t>
-        </w:r>
-        <w:r>
-          <w:rPr>
-            <w:webHidden/>
-          </w:rPr>
-          <w:fldChar w:fldCharType="begin"/>
-        </w:r>
-        <w:r>
-          <w:rPr>
-            <w:webHidden/>
-          </w:rPr>
-          <w:instrText>PAGEREF _Toc74587302 \h</w:instrText>
-        </w:r>
-        <w:r>
-          <w:rPr>
-            <w:webHidden/>
-          </w:rPr>
-          <w:fldChar w:fldCharType="separate"/>
-        </w:r>
-        <w:r>
-          <w:rPr>
-            <w:rStyle w:val="IndexLink"/>
-            <w:vanish w:val="false"/>
-          </w:rPr>
-          <w:tab/>
-          <w:t>37</w:t>
-        </w:r>
-        <w:r>
-          <w:rPr>
-            <w:webHidden/>
-          </w:rPr>
-          <w:fldChar w:fldCharType="end"/>
-        </w:r>
-      </w:hyperlink>
-    </w:p>
-    <w:p>
-      <w:pPr>
-        <w:pStyle w:val="Contents1"/>
-        <w:rPr>
-          <w:rFonts w:ascii="Calibri" w:hAnsi="Calibri" w:eastAsia="" w:cs="" w:asciiTheme="minorHAnsi" w:cstheme="minorBidi" w:eastAsiaTheme="minorEastAsia" w:hAnsiTheme="minorHAnsi"/>
-          <w:sz w:val="22"/>
-          <w:szCs w:val="22"/>
-          <w:lang w:val="en-GB" w:eastAsia="en-GB"/>
-        </w:rPr>
-      </w:pPr>
-      <w:hyperlink w:anchor="_Toc74587303">
-        <w:r>
-          <w:rPr>
-            <w:webHidden/>
-            <w:rStyle w:val="IndexLink"/>
-          </w:rPr>
-          <w:t>Hình 4.4.1.3 Màn hiển thị kết quả giải mã</w:t>
-        </w:r>
-        <w:r>
-          <w:rPr>
-            <w:webHidden/>
-          </w:rPr>
-          <w:fldChar w:fldCharType="begin"/>
-        </w:r>
-        <w:r>
-          <w:rPr>
-            <w:webHidden/>
-          </w:rPr>
-          <w:instrText>PAGEREF _Toc74587303 \h</w:instrText>
-        </w:r>
-        <w:r>
-          <w:rPr>
-            <w:webHidden/>
-          </w:rPr>
-          <w:fldChar w:fldCharType="separate"/>
-        </w:r>
-        <w:r>
-          <w:rPr>
-            <w:rStyle w:val="IndexLink"/>
-            <w:vanish w:val="false"/>
-          </w:rPr>
-          <w:tab/>
-          <w:t>38</w:t>
-        </w:r>
-        <w:r>
-          <w:rPr>
-            <w:webHidden/>
-          </w:rPr>
-          <w:fldChar w:fldCharType="end"/>
-        </w:r>
-      </w:hyperlink>
-    </w:p>
-    <w:p>
-      <w:pPr>
-        <w:pStyle w:val="Contents1"/>
-        <w:rPr>
-          <w:rFonts w:ascii="Calibri" w:hAnsi="Calibri" w:eastAsia="" w:cs="" w:asciiTheme="minorHAnsi" w:cstheme="minorBidi" w:eastAsiaTheme="minorEastAsia" w:hAnsiTheme="minorHAnsi"/>
-          <w:sz w:val="22"/>
-          <w:szCs w:val="22"/>
-          <w:lang w:val="en-GB" w:eastAsia="en-GB"/>
-        </w:rPr>
-      </w:pPr>
-      <w:hyperlink w:anchor="_Toc74587304">
-        <w:r>
-          <w:rPr>
-            <w:webHidden/>
-            <w:rStyle w:val="IndexLink"/>
-          </w:rPr>
-          <w:t>Hình 4.4.2.1 Màn đăng nhập</w:t>
-        </w:r>
-        <w:r>
-          <w:rPr>
-            <w:webHidden/>
-          </w:rPr>
-          <w:fldChar w:fldCharType="begin"/>
-        </w:r>
-        <w:r>
-          <w:rPr>
-            <w:webHidden/>
-          </w:rPr>
-          <w:instrText>PAGEREF _Toc74587304 \h</w:instrText>
-        </w:r>
-        <w:r>
-          <w:rPr>
-            <w:webHidden/>
-          </w:rPr>
-          <w:fldChar w:fldCharType="separate"/>
-        </w:r>
-        <w:r>
-          <w:rPr>
-            <w:rStyle w:val="IndexLink"/>
-            <w:vanish w:val="false"/>
-          </w:rPr>
-          <w:tab/>
-          <w:t>39</w:t>
-        </w:r>
-        <w:r>
-          <w:rPr>
-            <w:webHidden/>
-          </w:rPr>
-          <w:fldChar w:fldCharType="end"/>
-        </w:r>
-      </w:hyperlink>
-    </w:p>
-    <w:p>
-      <w:pPr>
-        <w:pStyle w:val="Contents1"/>
-        <w:rPr>
-          <w:rFonts w:ascii="Calibri" w:hAnsi="Calibri" w:eastAsia="" w:cs="" w:asciiTheme="minorHAnsi" w:cstheme="minorBidi" w:eastAsiaTheme="minorEastAsia" w:hAnsiTheme="minorHAnsi"/>
-          <w:sz w:val="22"/>
-          <w:szCs w:val="22"/>
-          <w:lang w:val="en-GB" w:eastAsia="en-GB"/>
-        </w:rPr>
-      </w:pPr>
-      <w:hyperlink w:anchor="_Toc74587305">
-        <w:r>
-          <w:rPr>
-            <w:webHidden/>
-            <w:rStyle w:val="IndexLink"/>
-          </w:rPr>
-          <w:t>Hình 4.4.2.2 Màn tạo khoá</w:t>
-        </w:r>
-        <w:r>
-          <w:rPr>
-            <w:webHidden/>
-          </w:rPr>
-          <w:fldChar w:fldCharType="begin"/>
-        </w:r>
-        <w:r>
-          <w:rPr>
-            <w:webHidden/>
-          </w:rPr>
-          <w:instrText>PAGEREF _Toc74587305 \h</w:instrText>
-        </w:r>
-        <w:r>
-          <w:rPr>
-            <w:webHidden/>
-          </w:rPr>
-          <w:fldChar w:fldCharType="separate"/>
-        </w:r>
-        <w:r>
-          <w:rPr>
-            <w:rStyle w:val="IndexLink"/>
-            <w:vanish w:val="false"/>
-          </w:rPr>
-          <w:tab/>
-          <w:t>40</w:t>
-        </w:r>
-        <w:r>
-          <w:rPr>
-            <w:webHidden/>
-          </w:rPr>
-          <w:fldChar w:fldCharType="end"/>
-        </w:r>
-      </w:hyperlink>
-    </w:p>
-    <w:p>
-      <w:pPr>
-        <w:pStyle w:val="Contents1"/>
-        <w:rPr>
-          <w:rFonts w:ascii="Calibri" w:hAnsi="Calibri" w:eastAsia="" w:cs="" w:asciiTheme="minorHAnsi" w:cstheme="minorBidi" w:eastAsiaTheme="minorEastAsia" w:hAnsiTheme="minorHAnsi"/>
-          <w:sz w:val="22"/>
-          <w:szCs w:val="22"/>
-          <w:lang w:val="en-GB" w:eastAsia="en-GB"/>
-        </w:rPr>
-      </w:pPr>
-      <w:hyperlink w:anchor="_Toc74587306">
-        <w:r>
-          <w:rPr>
-            <w:webHidden/>
-            <w:rStyle w:val="IndexLink"/>
-          </w:rPr>
-          <w:t>Hình 4.4.2.3 Màn thiết lập mức độ an toàn</w:t>
-        </w:r>
-        <w:r>
-          <w:rPr>
-            <w:webHidden/>
-          </w:rPr>
-          <w:fldChar w:fldCharType="begin"/>
-        </w:r>
-        <w:r>
-          <w:rPr>
-            <w:webHidden/>
-          </w:rPr>
-          <w:instrText>PAGEREF _Toc74587306 \h</w:instrText>
-        </w:r>
-        <w:r>
-          <w:rPr>
-            <w:webHidden/>
-          </w:rPr>
-          <w:fldChar w:fldCharType="separate"/>
-        </w:r>
-        <w:r>
-          <w:rPr>
-            <w:rStyle w:val="IndexLink"/>
-            <w:vanish w:val="false"/>
-          </w:rPr>
-          <w:tab/>
-          <w:t>41</w:t>
-        </w:r>
-        <w:r>
-          <w:rPr>
-            <w:webHidden/>
-          </w:rPr>
-          <w:fldChar w:fldCharType="end"/>
-        </w:r>
-      </w:hyperlink>
-    </w:p>
-    <w:p>
-      <w:pPr>
-        <w:pStyle w:val="Contents1"/>
-        <w:rPr>
-          <w:rFonts w:ascii="Calibri" w:hAnsi="Calibri" w:eastAsia="" w:cs="" w:asciiTheme="minorHAnsi" w:cstheme="minorBidi" w:eastAsiaTheme="minorEastAsia" w:hAnsiTheme="minorHAnsi"/>
-          <w:sz w:val="22"/>
-          <w:szCs w:val="22"/>
-          <w:lang w:val="en-GB" w:eastAsia="en-GB"/>
-        </w:rPr>
-      </w:pPr>
-      <w:hyperlink w:anchor="_Toc74587307">
-        <w:r>
-          <w:rPr>
-            <w:webHidden/>
-            <w:rStyle w:val="IndexLink"/>
-          </w:rPr>
-          <w:t>Hình 4.4.2.4 Màn thông báo cập nhật khoá</w:t>
-        </w:r>
-        <w:r>
-          <w:rPr>
-            <w:webHidden/>
-          </w:rPr>
-          <w:fldChar w:fldCharType="begin"/>
-        </w:r>
-        <w:r>
-          <w:rPr>
-            <w:webHidden/>
-          </w:rPr>
-          <w:instrText>PAGEREF _Toc74587307 \h</w:instrText>
-        </w:r>
-        <w:r>
-          <w:rPr>
-            <w:webHidden/>
-          </w:rPr>
-          <w:fldChar w:fldCharType="separate"/>
-        </w:r>
-        <w:r>
-          <w:rPr>
-            <w:rStyle w:val="IndexLink"/>
-            <w:vanish w:val="false"/>
-          </w:rPr>
-          <w:tab/>
-          <w:t>42</w:t>
-        </w:r>
-        <w:r>
-          <w:rPr>
-            <w:webHidden/>
-          </w:rPr>
-          <w:fldChar w:fldCharType="end"/>
-        </w:r>
-      </w:hyperlink>
-    </w:p>
-    <w:p>
-      <w:pPr>
-        <w:pStyle w:val="Contents1"/>
-        <w:rPr>
-          <w:rFonts w:ascii="Calibri" w:hAnsi="Calibri" w:eastAsia="" w:cs="" w:asciiTheme="minorHAnsi" w:cstheme="minorBidi" w:eastAsiaTheme="minorEastAsia" w:hAnsiTheme="minorHAnsi"/>
-          <w:sz w:val="22"/>
-          <w:szCs w:val="22"/>
-          <w:lang w:val="en-GB" w:eastAsia="en-GB"/>
-        </w:rPr>
-      </w:pPr>
-      <w:hyperlink w:anchor="_Toc74587308">
-        <w:r>
-          <w:rPr>
-            <w:webHidden/>
-            <w:rStyle w:val="IndexLink"/>
-          </w:rPr>
-          <w:t>Hình 4.4.2.5 Màn menu</w:t>
-        </w:r>
-        <w:r>
-          <w:rPr>
-            <w:webHidden/>
-          </w:rPr>
-          <w:fldChar w:fldCharType="begin"/>
-        </w:r>
-        <w:r>
-          <w:rPr>
-            <w:webHidden/>
-          </w:rPr>
-          <w:instrText>PAGEREF _Toc74587308 \h</w:instrText>
-        </w:r>
-        <w:r>
-          <w:rPr>
-            <w:webHidden/>
-          </w:rPr>
-          <w:fldChar w:fldCharType="separate"/>
-        </w:r>
-        <w:r>
-          <w:rPr>
-            <w:rStyle w:val="IndexLink"/>
-            <w:vanish w:val="false"/>
-          </w:rPr>
-          <w:tab/>
-          <w:t>43</w:t>
-        </w:r>
-        <w:r>
-          <w:rPr>
-            <w:webHidden/>
-          </w:rPr>
-          <w:fldChar w:fldCharType="end"/>
-        </w:r>
-      </w:hyperlink>
-    </w:p>
-    <w:p>
-      <w:pPr>
-        <w:pStyle w:val="Contents1"/>
-        <w:rPr>
-          <w:rFonts w:ascii="Calibri" w:hAnsi="Calibri" w:eastAsia="" w:cs="" w:asciiTheme="minorHAnsi" w:cstheme="minorBidi" w:eastAsiaTheme="minorEastAsia" w:hAnsiTheme="minorHAnsi"/>
-          <w:sz w:val="22"/>
-          <w:szCs w:val="22"/>
-          <w:lang w:val="en-GB" w:eastAsia="en-GB"/>
-        </w:rPr>
-      </w:pPr>
-      <w:hyperlink w:anchor="_Toc74587309">
-        <w:r>
-          <w:rPr>
-            <w:webHidden/>
-            <w:rStyle w:val="IndexLink"/>
-          </w:rPr>
-          <w:t>Hình 4.4.2.6 Màn trang cá nhân</w:t>
-        </w:r>
-        <w:r>
-          <w:rPr>
-            <w:webHidden/>
-          </w:rPr>
-          <w:fldChar w:fldCharType="begin"/>
-        </w:r>
-        <w:r>
-          <w:rPr>
-            <w:webHidden/>
-          </w:rPr>
-          <w:instrText>PAGEREF _Toc74587309 \h</w:instrText>
-        </w:r>
-        <w:r>
-          <w:rPr>
-            <w:webHidden/>
-          </w:rPr>
-          <w:fldChar w:fldCharType="separate"/>
-        </w:r>
-        <w:r>
-          <w:rPr>
-            <w:rStyle w:val="IndexLink"/>
-            <w:vanish w:val="false"/>
-          </w:rPr>
-          <w:tab/>
-          <w:t>44</w:t>
-        </w:r>
-        <w:r>
-          <w:rPr>
-            <w:webHidden/>
-          </w:rPr>
-          <w:fldChar w:fldCharType="end"/>
-        </w:r>
-      </w:hyperlink>
-    </w:p>
-    <w:p>
-      <w:pPr>
-        <w:pStyle w:val="Contents1"/>
-        <w:rPr>
-          <w:rFonts w:ascii="Calibri" w:hAnsi="Calibri" w:eastAsia="" w:cs="" w:asciiTheme="minorHAnsi" w:cstheme="minorBidi" w:eastAsiaTheme="minorEastAsia" w:hAnsiTheme="minorHAnsi"/>
-          <w:sz w:val="22"/>
-          <w:szCs w:val="22"/>
-          <w:lang w:val="en-GB" w:eastAsia="en-GB"/>
-        </w:rPr>
-      </w:pPr>
-      <w:hyperlink w:anchor="_Toc74587310">
-        <w:r>
-          <w:rPr>
-            <w:webHidden/>
-            <w:rStyle w:val="IndexLink"/>
-          </w:rPr>
-          <w:t>Hình 4.4.2.7 Màn hiển thị mức độ an toàn hiện tại của tài khoản</w:t>
-        </w:r>
-        <w:r>
-          <w:rPr>
-            <w:webHidden/>
-          </w:rPr>
-          <w:fldChar w:fldCharType="begin"/>
-        </w:r>
-        <w:r>
-          <w:rPr>
-            <w:webHidden/>
-          </w:rPr>
-          <w:instrText>PAGEREF _Toc74587310 \h</w:instrText>
-        </w:r>
-        <w:r>
-          <w:rPr>
-            <w:webHidden/>
-          </w:rPr>
-          <w:fldChar w:fldCharType="separate"/>
-        </w:r>
-        <w:r>
-          <w:rPr>
-            <w:rStyle w:val="IndexLink"/>
-            <w:vanish w:val="false"/>
-          </w:rPr>
-          <w:tab/>
-          <w:t>45</w:t>
-        </w:r>
-        <w:r>
-          <w:rPr>
-            <w:webHidden/>
-          </w:rPr>
-          <w:fldChar w:fldCharType="end"/>
-        </w:r>
-      </w:hyperlink>
-    </w:p>
-    <w:p>
-      <w:pPr>
-        <w:pStyle w:val="Contents1"/>
-        <w:rPr>
-          <w:rFonts w:ascii="Calibri" w:hAnsi="Calibri" w:eastAsia="" w:cs="" w:asciiTheme="minorHAnsi" w:cstheme="minorBidi" w:eastAsiaTheme="minorEastAsia" w:hAnsiTheme="minorHAnsi"/>
-          <w:sz w:val="22"/>
-          <w:szCs w:val="22"/>
-          <w:lang w:val="en-GB" w:eastAsia="en-GB"/>
-        </w:rPr>
-      </w:pPr>
-      <w:hyperlink w:anchor="_Toc74587311">
-        <w:r>
-          <w:rPr>
-            <w:webHidden/>
-            <w:rStyle w:val="IndexLink"/>
-          </w:rPr>
-          <w:t>Hình 4.4.2.8 Màn thiết lập mức độ an toàn</w:t>
-        </w:r>
-        <w:r>
-          <w:rPr>
-            <w:webHidden/>
-          </w:rPr>
-          <w:fldChar w:fldCharType="begin"/>
-        </w:r>
-        <w:r>
-          <w:rPr>
-            <w:webHidden/>
-          </w:rPr>
-          <w:instrText>PAGEREF _Toc74587311 \h</w:instrText>
-        </w:r>
-        <w:r>
-          <w:rPr>
-            <w:webHidden/>
-          </w:rPr>
-          <w:fldChar w:fldCharType="separate"/>
-        </w:r>
-        <w:r>
-          <w:rPr>
-            <w:rStyle w:val="IndexLink"/>
-            <w:vanish w:val="false"/>
-          </w:rPr>
-          <w:tab/>
-          <w:t>46</w:t>
-        </w:r>
-        <w:r>
-          <w:rPr>
-            <w:webHidden/>
-          </w:rPr>
-          <w:fldChar w:fldCharType="end"/>
-        </w:r>
-      </w:hyperlink>
-    </w:p>
-    <w:p>
-      <w:pPr>
-        <w:pStyle w:val="Contents1"/>
-        <w:rPr>
-          <w:rFonts w:ascii="Calibri" w:hAnsi="Calibri" w:eastAsia="" w:cs="" w:asciiTheme="minorHAnsi" w:cstheme="minorBidi" w:eastAsiaTheme="minorEastAsia" w:hAnsiTheme="minorHAnsi"/>
-          <w:sz w:val="22"/>
-          <w:szCs w:val="22"/>
-          <w:lang w:val="en-GB" w:eastAsia="en-GB"/>
-        </w:rPr>
-      </w:pPr>
-      <w:hyperlink w:anchor="_Toc74587312">
-        <w:r>
-          <w:rPr>
-            <w:webHidden/>
-            <w:rStyle w:val="IndexLink"/>
-          </w:rPr>
-          <w:t>Hình 4.4.2.9 Màn đổi mật khẩu</w:t>
-        </w:r>
-        <w:r>
-          <w:rPr>
-            <w:webHidden/>
-          </w:rPr>
-          <w:fldChar w:fldCharType="begin"/>
-        </w:r>
-        <w:r>
-          <w:rPr>
-            <w:webHidden/>
-          </w:rPr>
-          <w:instrText>PAGEREF _Toc74587312 \h</w:instrText>
-        </w:r>
-        <w:r>
-          <w:rPr>
-            <w:webHidden/>
-          </w:rPr>
-          <w:fldChar w:fldCharType="separate"/>
-        </w:r>
-        <w:r>
-          <w:rPr>
-            <w:rStyle w:val="IndexLink"/>
-            <w:vanish w:val="false"/>
-          </w:rPr>
-          <w:tab/>
-          <w:t>47</w:t>
-        </w:r>
-        <w:r>
-          <w:rPr>
-            <w:webHidden/>
-          </w:rPr>
-          <w:fldChar w:fldCharType="end"/>
-        </w:r>
-      </w:hyperlink>
-    </w:p>
-    <w:p>
-      <w:pPr>
-        <w:pStyle w:val="Contents1"/>
-        <w:rPr>
-          <w:rFonts w:ascii="Calibri" w:hAnsi="Calibri" w:eastAsia="" w:cs="" w:asciiTheme="minorHAnsi" w:cstheme="minorBidi" w:eastAsiaTheme="minorEastAsia" w:hAnsiTheme="minorHAnsi"/>
-          <w:sz w:val="22"/>
-          <w:szCs w:val="22"/>
-          <w:lang w:val="en-GB" w:eastAsia="en-GB"/>
-        </w:rPr>
-      </w:pPr>
-      <w:hyperlink w:anchor="_Toc74587313">
-        <w:r>
-          <w:rPr>
-            <w:webHidden/>
-            <w:rStyle w:val="IndexLink"/>
-          </w:rPr>
-          <w:t>Hình 4.4.2.10 Màn danh sách các cuộc trò chuyện</w:t>
-        </w:r>
-        <w:r>
-          <w:rPr>
-            <w:webHidden/>
-          </w:rPr>
-          <w:fldChar w:fldCharType="begin"/>
-        </w:r>
-        <w:r>
-          <w:rPr>
-            <w:webHidden/>
-          </w:rPr>
-          <w:instrText>PAGEREF _Toc74587313 \h</w:instrText>
-        </w:r>
-        <w:r>
-          <w:rPr>
-            <w:webHidden/>
-          </w:rPr>
-          <w:fldChar w:fldCharType="separate"/>
-        </w:r>
-        <w:r>
-          <w:rPr>
-            <w:rStyle w:val="IndexLink"/>
-            <w:vanish w:val="false"/>
-          </w:rPr>
-          <w:tab/>
-          <w:t>48</w:t>
-        </w:r>
-        <w:r>
-          <w:rPr>
-            <w:webHidden/>
-          </w:rPr>
-          <w:fldChar w:fldCharType="end"/>
-        </w:r>
-      </w:hyperlink>
-    </w:p>
-    <w:p>
-      <w:pPr>
-        <w:pStyle w:val="Contents1"/>
-        <w:rPr>
-          <w:rFonts w:ascii="Calibri" w:hAnsi="Calibri" w:eastAsia="" w:cs="" w:asciiTheme="minorHAnsi" w:cstheme="minorBidi" w:eastAsiaTheme="minorEastAsia" w:hAnsiTheme="minorHAnsi"/>
-          <w:sz w:val="22"/>
-          <w:szCs w:val="22"/>
-          <w:lang w:val="en-GB" w:eastAsia="en-GB"/>
-        </w:rPr>
-      </w:pPr>
-      <w:hyperlink w:anchor="_Toc74587314">
-        <w:r>
-          <w:rPr>
-            <w:webHidden/>
-            <w:rStyle w:val="IndexLink"/>
-          </w:rPr>
-          <w:t>Hình 4.4.2.11 Màn chat 2 người</w:t>
-        </w:r>
-        <w:r>
-          <w:rPr>
-            <w:webHidden/>
-          </w:rPr>
-          <w:fldChar w:fldCharType="begin"/>
-        </w:r>
-        <w:r>
-          <w:rPr>
-            <w:webHidden/>
-          </w:rPr>
-          <w:instrText>PAGEREF _Toc74587314 \h</w:instrText>
-        </w:r>
-        <w:r>
-          <w:rPr>
-            <w:webHidden/>
-          </w:rPr>
-          <w:fldChar w:fldCharType="separate"/>
-        </w:r>
-        <w:r>
-          <w:rPr>
-            <w:rStyle w:val="IndexLink"/>
-            <w:vanish w:val="false"/>
-          </w:rPr>
-          <w:tab/>
-          <w:t>49</w:t>
-        </w:r>
-        <w:r>
-          <w:rPr>
-            <w:webHidden/>
-          </w:rPr>
-          <w:fldChar w:fldCharType="end"/>
-        </w:r>
-      </w:hyperlink>
-    </w:p>
-    <w:p>
-      <w:pPr>
-        <w:pStyle w:val="Contents1"/>
-        <w:rPr>
-          <w:rFonts w:ascii="Calibri" w:hAnsi="Calibri" w:eastAsia="" w:cs="" w:asciiTheme="minorHAnsi" w:cstheme="minorBidi" w:eastAsiaTheme="minorEastAsia" w:hAnsiTheme="minorHAnsi"/>
-          <w:sz w:val="22"/>
-          <w:szCs w:val="22"/>
-          <w:lang w:val="en-GB" w:eastAsia="en-GB"/>
-        </w:rPr>
-      </w:pPr>
-      <w:hyperlink w:anchor="_Toc74587315">
-        <w:r>
-          <w:rPr>
-            <w:webHidden/>
-            <w:rStyle w:val="IndexLink"/>
-          </w:rPr>
-          <w:t>Hình 4.4.2.12 Màn chat nhóm</w:t>
-        </w:r>
-        <w:r>
-          <w:rPr>
-            <w:webHidden/>
-          </w:rPr>
-          <w:fldChar w:fldCharType="begin"/>
-        </w:r>
-        <w:r>
-          <w:rPr>
-            <w:webHidden/>
-          </w:rPr>
-          <w:instrText>PAGEREF _Toc74587315 \h</w:instrText>
-        </w:r>
-        <w:r>
-          <w:rPr>
-            <w:webHidden/>
-          </w:rPr>
-          <w:fldChar w:fldCharType="separate"/>
-        </w:r>
-        <w:r>
-          <w:rPr>
-            <w:rStyle w:val="IndexLink"/>
-            <w:vanish w:val="false"/>
-          </w:rPr>
-          <w:tab/>
-          <w:t>50</w:t>
-        </w:r>
-        <w:r>
-          <w:rPr>
-            <w:webHidden/>
-          </w:rPr>
-          <w:fldChar w:fldCharType="end"/>
-        </w:r>
-      </w:hyperlink>
-    </w:p>
-    <w:p>
-      <w:pPr>
-        <w:pStyle w:val="Normal"/>
-        <w:rPr>
-          <w:sz w:val="28"/>
-          <w:szCs w:val="28"/>
-        </w:rPr>
-      </w:pPr>
-      <w:r>
-        <w:rPr>
-          <w:sz w:val="28"/>
-          <w:szCs w:val="28"/>
-        </w:rPr>
-      </w:r>
-      <w:r>
-        <w:rPr>
-          <w:sz w:val="28"/>
-          <w:szCs w:val="28"/>
-        </w:rPr>
+      <w:r>
+        <w:rPr/>
+        <w:t>Hình 1.1 Tổng quan về mã hóa</w:t>
+        <w:tab/>
+        <w:t>4</w:t>
+      </w:r>
+    </w:p>
+    <w:p>
+      <w:pPr>
+        <w:pStyle w:val="UserIndex1"/>
+        <w:tabs>
+          <w:tab w:val="right" w:pos="9070" w:leader="dot"/>
+        </w:tabs>
+        <w:rPr/>
+      </w:pPr>
+      <w:r>
+        <w:rPr/>
+        <w:t>Hình 1.2 Mã hóa một chiều</w:t>
+        <w:tab/>
+        <w:t>7</w:t>
+      </w:r>
+    </w:p>
+    <w:p>
+      <w:pPr>
+        <w:pStyle w:val="UserIndex1"/>
+        <w:tabs>
+          <w:tab w:val="right" w:pos="9070" w:leader="dot"/>
+        </w:tabs>
+        <w:rPr/>
+      </w:pPr>
+      <w:r>
+        <w:rPr/>
+        <w:t>Hình 1.3 Mã hóa đối xứng</w:t>
+        <w:tab/>
+        <w:t>9</w:t>
+      </w:r>
+    </w:p>
+    <w:p>
+      <w:pPr>
+        <w:pStyle w:val="UserIndex1"/>
+        <w:tabs>
+          <w:tab w:val="right" w:pos="9070" w:leader="dot"/>
+        </w:tabs>
+        <w:rPr/>
+      </w:pPr>
+      <w:r>
+        <w:rPr/>
+        <w:t>Hình 1.4 Mã hóa bất đối xứng</w:t>
+        <w:tab/>
+        <w:t>11</w:t>
+      </w:r>
+    </w:p>
+    <w:p>
+      <w:pPr>
+        <w:pStyle w:val="UserIndex1"/>
+        <w:tabs>
+          <w:tab w:val="right" w:pos="9070" w:leader="dot"/>
+        </w:tabs>
+        <w:rPr/>
+      </w:pPr>
+      <w:r>
+        <w:rPr/>
+        <w:t>Hình 2.1 Sơ đồ tạo khóa trên mã hóa RSA</w:t>
+        <w:tab/>
+        <w:t>16</w:t>
+      </w:r>
+    </w:p>
+    <w:p>
+      <w:pPr>
+        <w:pStyle w:val="UserIndex1"/>
+        <w:tabs>
+          <w:tab w:val="right" w:pos="9070" w:leader="dot"/>
+        </w:tabs>
+        <w:rPr/>
+      </w:pPr>
+      <w:r>
+        <w:rPr/>
+        <w:t>Hình 2.1 Quy trình tạo chữ kí số cho văn bản</w:t>
+        <w:tab/>
+        <w:t>18</w:t>
+      </w:r>
+    </w:p>
+    <w:p>
+      <w:pPr>
+        <w:pStyle w:val="UserIndex1"/>
+        <w:tabs>
+          <w:tab w:val="right" w:pos="9070" w:leader="dot"/>
+        </w:tabs>
+        <w:rPr/>
+      </w:pPr>
+      <w:r>
+        <w:rPr/>
+        <w:t>Hình 2.3 Biểu đồ thời gian mã hóa của thuật toán RSA dựa vào độ lớn của key</w:t>
+        <w:tab/>
+        <w:t>21</w:t>
+      </w:r>
+    </w:p>
+    <w:p>
+      <w:pPr>
+        <w:pStyle w:val="UserIndex1"/>
+        <w:tabs>
+          <w:tab w:val="right" w:pos="9070" w:leader="dot"/>
+        </w:tabs>
+        <w:rPr/>
+      </w:pPr>
+      <w:r>
+        <w:rPr/>
+        <w:t>Hình 3.1 Mô hình Websocket</w:t>
+        <w:tab/>
+        <w:t>23</w:t>
+      </w:r>
+    </w:p>
+    <w:p>
+      <w:pPr>
+        <w:pStyle w:val="UserIndex1"/>
+        <w:tabs>
+          <w:tab w:val="right" w:pos="9070" w:leader="dot"/>
+        </w:tabs>
+        <w:rPr/>
+      </w:pPr>
+      <w:r>
+        <w:rPr/>
+        <w:t>Hình 3.2 Hệ thống chat an toàn</w:t>
+        <w:tab/>
+        <w:t>24</w:t>
+      </w:r>
+    </w:p>
+    <w:p>
+      <w:pPr>
+        <w:pStyle w:val="UserIndex1"/>
+        <w:tabs>
+          <w:tab w:val="right" w:pos="9070" w:leader="dot"/>
+        </w:tabs>
+        <w:rPr/>
+      </w:pPr>
+      <w:r>
+        <w:rPr/>
+        <w:t>Hình 3.2.1 Sơ đồ quy trình tạo khoá</w:t>
+        <w:tab/>
+        <w:t>25</w:t>
+      </w:r>
+    </w:p>
+    <w:p>
+      <w:pPr>
+        <w:pStyle w:val="UserIndex1"/>
+        <w:tabs>
+          <w:tab w:val="right" w:pos="9070" w:leader="dot"/>
+        </w:tabs>
+        <w:rPr/>
+      </w:pPr>
+      <w:r>
+        <w:rPr/>
+        <w:t>Hình 3.2.2 Sơ đồ quy trình gửi tin nhắn</w:t>
+        <w:tab/>
+        <w:t>26</w:t>
+      </w:r>
+    </w:p>
+    <w:p>
+      <w:pPr>
+        <w:pStyle w:val="UserIndex1"/>
+        <w:tabs>
+          <w:tab w:val="right" w:pos="9070" w:leader="dot"/>
+        </w:tabs>
+        <w:rPr/>
+      </w:pPr>
+      <w:r>
+        <w:rPr/>
+        <w:t>Hình 3.2.3 Sơ đồ quy trình nhận tin nhắn</w:t>
+        <w:tab/>
+        <w:t>27</w:t>
+      </w:r>
+    </w:p>
+    <w:p>
+      <w:pPr>
+        <w:pStyle w:val="UserIndex1"/>
+        <w:tabs>
+          <w:tab w:val="right" w:pos="9070" w:leader="dot"/>
+        </w:tabs>
+        <w:rPr/>
+      </w:pPr>
+      <w:r>
+        <w:rPr/>
+        <w:t>Hình 3.2.4 Sơ đồ quy trình gửi tin nhắn lưu ở client</w:t>
+        <w:tab/>
+        <w:t>28</w:t>
+      </w:r>
+    </w:p>
+    <w:p>
+      <w:pPr>
+        <w:pStyle w:val="UserIndex1"/>
+        <w:tabs>
+          <w:tab w:val="right" w:pos="9070" w:leader="dot"/>
+        </w:tabs>
+        <w:rPr/>
+      </w:pPr>
+      <w:r>
+        <w:rPr/>
+        <w:t>Hình 3.2.5 Sơ đồ quy trình nhận tin nhắn lưu ở client</w:t>
+        <w:tab/>
+        <w:t>29</w:t>
+      </w:r>
+    </w:p>
+    <w:p>
+      <w:pPr>
+        <w:pStyle w:val="UserIndex1"/>
+        <w:tabs>
+          <w:tab w:val="right" w:pos="9070" w:leader="dot"/>
+        </w:tabs>
+        <w:rPr/>
+      </w:pPr>
+      <w:r>
+        <w:rPr/>
+        <w:t>Hình 4.1 Mô hình quan hệ database</w:t>
+        <w:tab/>
+        <w:t>30</w:t>
+      </w:r>
+    </w:p>
+    <w:p>
+      <w:pPr>
+        <w:pStyle w:val="UserIndex1"/>
+        <w:tabs>
+          <w:tab w:val="right" w:pos="9070" w:leader="dot"/>
+        </w:tabs>
+        <w:rPr/>
+      </w:pPr>
+      <w:r>
+        <w:rPr/>
+        <w:t>Hình 4.3.1.1 Kiến trúc project backend</w:t>
+        <w:tab/>
+        <w:t>32</w:t>
+      </w:r>
+    </w:p>
+    <w:p>
+      <w:pPr>
+        <w:pStyle w:val="UserIndex1"/>
+        <w:tabs>
+          <w:tab w:val="right" w:pos="9070" w:leader="dot"/>
+        </w:tabs>
+        <w:rPr/>
+      </w:pPr>
+      <w:r>
+        <w:rPr/>
+        <w:t>Hình 4.3.2.1 Kiến trúc project frontend</w:t>
+        <w:tab/>
+        <w:t>34</w:t>
+      </w:r>
+    </w:p>
+    <w:p>
+      <w:pPr>
+        <w:pStyle w:val="UserIndex1"/>
+        <w:tabs>
+          <w:tab w:val="right" w:pos="9070" w:leader="dot"/>
+        </w:tabs>
+        <w:rPr/>
+      </w:pPr>
+      <w:r>
+        <w:rPr/>
+        <w:t>Hình 4.3.2.2 Hàm sinh khoá công khai và khoá bí mật</w:t>
+        <w:tab/>
+        <w:t>35</w:t>
+      </w:r>
+    </w:p>
+    <w:p>
+      <w:pPr>
+        <w:pStyle w:val="UserIndex1"/>
+        <w:tabs>
+          <w:tab w:val="right" w:pos="9070" w:leader="dot"/>
+        </w:tabs>
+        <w:rPr/>
+      </w:pPr>
+      <w:r>
+        <w:rPr/>
+        <w:t>Hình 4.4.1.1 Màn hiển thị private key và public key</w:t>
+        <w:tab/>
+        <w:t>36</w:t>
+      </w:r>
+    </w:p>
+    <w:p>
+      <w:pPr>
+        <w:pStyle w:val="UserIndex1"/>
+        <w:tabs>
+          <w:tab w:val="right" w:pos="9070" w:leader="dot"/>
+        </w:tabs>
+        <w:rPr/>
+      </w:pPr>
+      <w:r>
+        <w:rPr/>
+        <w:t>Hình 4.4.1.2 Hiển thị chuỗi sau khi đã mã hoá</w:t>
+        <w:tab/>
+        <w:t>37</w:t>
+      </w:r>
+    </w:p>
+    <w:p>
+      <w:pPr>
+        <w:pStyle w:val="UserIndex1"/>
+        <w:tabs>
+          <w:tab w:val="right" w:pos="9070" w:leader="dot"/>
+        </w:tabs>
+        <w:rPr/>
+      </w:pPr>
+      <w:r>
+        <w:rPr/>
+        <w:t>Hình 4.4.1.3 Màn hiển thị kết quả giải mã</w:t>
+        <w:tab/>
+        <w:t>38</w:t>
+      </w:r>
+    </w:p>
+    <w:p>
+      <w:pPr>
+        <w:pStyle w:val="UserIndex1"/>
+        <w:tabs>
+          <w:tab w:val="right" w:pos="9070" w:leader="dot"/>
+        </w:tabs>
+        <w:rPr/>
+      </w:pPr>
+      <w:r>
+        <w:rPr/>
+        <w:t>Hình 4.4.2.1 Màn đăng nhập</w:t>
+        <w:tab/>
+        <w:t>39</w:t>
+      </w:r>
+    </w:p>
+    <w:p>
+      <w:pPr>
+        <w:pStyle w:val="UserIndex1"/>
+        <w:tabs>
+          <w:tab w:val="right" w:pos="9070" w:leader="dot"/>
+        </w:tabs>
+        <w:rPr/>
+      </w:pPr>
+      <w:r>
+        <w:rPr/>
+        <w:t>Hình 4.4.2.2 Màn tạo khoá</w:t>
+        <w:tab/>
+        <w:t>40</w:t>
+      </w:r>
+    </w:p>
+    <w:p>
+      <w:pPr>
+        <w:pStyle w:val="UserIndex1"/>
+        <w:tabs>
+          <w:tab w:val="right" w:pos="9070" w:leader="dot"/>
+        </w:tabs>
+        <w:rPr/>
+      </w:pPr>
+      <w:r>
+        <w:rPr/>
+        <w:t>Hình 4.4.2.3 Màn thiết lập mức độ an toàn</w:t>
+        <w:tab/>
+        <w:t>41</w:t>
+      </w:r>
+    </w:p>
+    <w:p>
+      <w:pPr>
+        <w:pStyle w:val="UserIndex1"/>
+        <w:tabs>
+          <w:tab w:val="right" w:pos="9070" w:leader="dot"/>
+        </w:tabs>
+        <w:rPr/>
+      </w:pPr>
+      <w:r>
+        <w:rPr/>
+        <w:t>Hình 4.4.2.4 Màn thông báo cập nhật khoá</w:t>
+        <w:tab/>
+        <w:t>42</w:t>
+      </w:r>
+    </w:p>
+    <w:p>
+      <w:pPr>
+        <w:pStyle w:val="UserIndex1"/>
+        <w:tabs>
+          <w:tab w:val="right" w:pos="9070" w:leader="dot"/>
+        </w:tabs>
+        <w:rPr/>
+      </w:pPr>
+      <w:r>
+        <w:rPr/>
+        <w:t>Hình 4.4.2.5 Màn menu</w:t>
+        <w:tab/>
+        <w:t>43</w:t>
+      </w:r>
+    </w:p>
+    <w:p>
+      <w:pPr>
+        <w:pStyle w:val="UserIndex1"/>
+        <w:tabs>
+          <w:tab w:val="right" w:pos="9070" w:leader="dot"/>
+        </w:tabs>
+        <w:rPr/>
+      </w:pPr>
+      <w:r>
+        <w:rPr/>
+        <w:t>Hình 4.4.2.6 Màn trang cá nhân</w:t>
+        <w:tab/>
+        <w:t>44</w:t>
+      </w:r>
+    </w:p>
+    <w:p>
+      <w:pPr>
+        <w:pStyle w:val="UserIndex1"/>
+        <w:tabs>
+          <w:tab w:val="right" w:pos="9070" w:leader="dot"/>
+        </w:tabs>
+        <w:rPr/>
+      </w:pPr>
+      <w:r>
+        <w:rPr/>
+        <w:t>Hình 4.4.2.7 Màn hiển thị mức độ an toàn hiện tại của tài khoản</w:t>
+        <w:tab/>
+        <w:t>45</w:t>
+      </w:r>
+    </w:p>
+    <w:p>
+      <w:pPr>
+        <w:pStyle w:val="UserIndex1"/>
+        <w:tabs>
+          <w:tab w:val="right" w:pos="9070" w:leader="dot"/>
+        </w:tabs>
+        <w:rPr/>
+      </w:pPr>
+      <w:r>
+        <w:rPr/>
+        <w:t>Hình 4.4.2.8 Màn thiết lập mức độ an toàn</w:t>
+        <w:tab/>
+        <w:t>46</w:t>
+      </w:r>
+    </w:p>
+    <w:p>
+      <w:pPr>
+        <w:pStyle w:val="UserIndex1"/>
+        <w:tabs>
+          <w:tab w:val="right" w:pos="9070" w:leader="dot"/>
+        </w:tabs>
+        <w:rPr/>
+      </w:pPr>
+      <w:r>
+        <w:rPr/>
+        <w:t>Hình 4.4.2.9 Màn đổi mật khẩu</w:t>
+        <w:tab/>
+        <w:t>47</w:t>
+      </w:r>
+    </w:p>
+    <w:p>
+      <w:pPr>
+        <w:pStyle w:val="UserIndex1"/>
+        <w:tabs>
+          <w:tab w:val="right" w:pos="9070" w:leader="dot"/>
+        </w:tabs>
+        <w:rPr/>
+      </w:pPr>
+      <w:r>
+        <w:rPr/>
+        <w:t>Hình 4.4.2.10 Màn danh sách các cuộc trò chuyện</w:t>
+        <w:tab/>
+        <w:t>48</w:t>
+      </w:r>
+    </w:p>
+    <w:p>
+      <w:pPr>
+        <w:pStyle w:val="UserIndex1"/>
+        <w:tabs>
+          <w:tab w:val="right" w:pos="9070" w:leader="dot"/>
+        </w:tabs>
+        <w:rPr/>
+      </w:pPr>
+      <w:r>
+        <w:rPr/>
+        <w:t>Hình 4.4.2.11 Màn chat 2 người</w:t>
+        <w:tab/>
+        <w:t>49</w:t>
+      </w:r>
+    </w:p>
+    <w:p>
+      <w:pPr>
+        <w:pStyle w:val="UserIndex1"/>
+        <w:tabs>
+          <w:tab w:val="right" w:pos="9070" w:leader="dot"/>
+        </w:tabs>
+        <w:rPr/>
+      </w:pPr>
+      <w:r>
+        <w:rPr/>
+        <w:t>Hình 4.4.2.12 Màn chat nhóm</w:t>
+        <w:tab/>
+        <w:t>50</w:t>
+      </w:r>
+      <w:r>
+        <w:rPr/>
         <w:fldChar w:fldCharType="end"/>
       </w:r>
     </w:p>
@@ -4675,9 +3434,28 @@
           <w:docPartGallery w:val="Table of Contents"/>
           <w:docPartUnique w:val="true"/>
         </w:docPartObj>
-        <w:id w:val="1499467187"/>
+        <w:id w:val="844928522"/>
       </w:sdtPr>
       <w:sdtContent>
+        <w:p>
+          <w:pPr>
+            <w:pStyle w:val="TOCHeading"/>
+            <w:jc w:val="center"/>
+            <w:rPr>
+              <w:rFonts w:ascii="Times New Roman" w:hAnsi="Times New Roman" w:cs="Times New Roman"/>
+              <w:color w:val="auto"/>
+            </w:rPr>
+          </w:pPr>
+          <w:r>
+            <w:rPr>
+              <w:rFonts w:cs="Times New Roman" w:ascii="Times New Roman" w:hAnsi="Times New Roman"/>
+              <w:color w:val="auto"/>
+            </w:rPr>
+          </w:r>
+          <w:r>
+            <w:br w:type="page"/>
+          </w:r>
+        </w:p>
         <w:p>
           <w:pPr>
             <w:pStyle w:val="TOCHeading"/>
@@ -4697,6 +3475,7 @@
             <w:pStyle w:val="Contents1"/>
             <w:tabs>
               <w:tab w:val="right" w:pos="9070" w:leader="dot"/>
+              <w:tab w:val="right" w:pos="9394" w:leader="dot"/>
             </w:tabs>
             <w:rPr/>
           </w:pPr>
@@ -4807,6 +3586,7 @@
             <w:pStyle w:val="Contents1"/>
             <w:tabs>
               <w:tab w:val="right" w:pos="9070" w:leader="dot"/>
+              <w:tab w:val="right" w:pos="9394" w:leader="dot"/>
             </w:tabs>
             <w:rPr/>
           </w:pPr>
@@ -4959,6 +3739,7 @@
             <w:pStyle w:val="Contents1"/>
             <w:tabs>
               <w:tab w:val="right" w:pos="9070" w:leader="dot"/>
+              <w:tab w:val="right" w:pos="9394" w:leader="dot"/>
             </w:tabs>
             <w:rPr/>
           </w:pPr>
@@ -5187,6 +3968,7 @@
             <w:pStyle w:val="Contents1"/>
             <w:tabs>
               <w:tab w:val="right" w:pos="9070" w:leader="dot"/>
+              <w:tab w:val="right" w:pos="9394" w:leader="dot"/>
             </w:tabs>
             <w:rPr/>
           </w:pPr>
@@ -5339,6 +4121,7 @@
             <w:pStyle w:val="Contents1"/>
             <w:tabs>
               <w:tab w:val="right" w:pos="9070" w:leader="dot"/>
+              <w:tab w:val="right" w:pos="9394" w:leader="dot"/>
             </w:tabs>
             <w:rPr/>
           </w:pPr>
@@ -5548,6 +4331,7 @@
             <w:pStyle w:val="Contents1"/>
             <w:tabs>
               <w:tab w:val="right" w:pos="9070" w:leader="dot"/>
+              <w:tab w:val="right" w:pos="9394" w:leader="dot"/>
             </w:tabs>
             <w:rPr/>
           </w:pPr>
@@ -5788,20 +4572,8 @@
           <w:szCs w:val="28"/>
         </w:rPr>
       </w:r>
-    </w:p>
-    <w:p>
-      <w:pPr>
-        <w:pStyle w:val="Normal"/>
-        <w:rPr>
-          <w:sz w:val="28"/>
-          <w:szCs w:val="28"/>
-        </w:rPr>
-      </w:pPr>
-      <w:r>
-        <w:rPr>
-          <w:sz w:val="28"/>
-          <w:szCs w:val="28"/>
-        </w:rPr>
+      <w:r>
+        <w:br w:type="page"/>
       </w:r>
     </w:p>
     <w:p>
@@ -5809,12 +4581,7 @@
         <w:pStyle w:val="Normal"/>
         <w:spacing w:before="0" w:after="160"/>
         <w:jc w:val="center"/>
-        <w:rPr>
-          <w:b/>
-          <w:b/>
-          <w:sz w:val="28"/>
-          <w:szCs w:val="28"/>
-        </w:rPr>
+        <w:rPr/>
       </w:pPr>
       <w:r>
         <w:rPr>
@@ -6197,7 +4964,7 @@
           <w:pgNumType w:fmt="decimal"/>
           <w:formProt w:val="false"/>
           <w:textDirection w:val="lrTb"/>
-          <w:docGrid w:type="default" w:linePitch="360" w:charSpace="4294963199"/>
+          <w:docGrid w:type="default" w:linePitch="360" w:charSpace="0"/>
         </w:sectPr>
         <w:pStyle w:val="Heading1"/>
         <w:rPr/>
@@ -6383,6 +5150,7 @@
         </w:numPr>
         <w:spacing w:lineRule="auto" w:line="360" w:before="40" w:after="200"/>
         <w:ind w:left="1145" w:right="284" w:hanging="360"/>
+        <w:contextualSpacing/>
         <w:jc w:val="both"/>
         <w:rPr>
           <w:spacing w:val="6"/>
@@ -6541,6 +5309,7 @@
         </w:numPr>
         <w:spacing w:lineRule="auto" w:line="360" w:before="40" w:after="200"/>
         <w:ind w:left="1145" w:right="284" w:hanging="360"/>
+        <w:contextualSpacing/>
         <w:jc w:val="both"/>
         <w:rPr>
           <w:spacing w:val="6"/>
@@ -6566,6 +5335,7 @@
         </w:numPr>
         <w:spacing w:lineRule="auto" w:line="360" w:before="40" w:after="200"/>
         <w:ind w:left="1145" w:right="284" w:hanging="360"/>
+        <w:contextualSpacing/>
         <w:jc w:val="both"/>
         <w:rPr>
           <w:spacing w:val="6"/>
@@ -6591,6 +5361,7 @@
         </w:numPr>
         <w:spacing w:lineRule="auto" w:line="360" w:before="40" w:after="200"/>
         <w:ind w:left="1145" w:right="284" w:hanging="360"/>
+        <w:contextualSpacing/>
         <w:jc w:val="both"/>
         <w:rPr>
           <w:spacing w:val="6"/>
@@ -6616,6 +5387,7 @@
         </w:numPr>
         <w:spacing w:lineRule="auto" w:line="360" w:before="40" w:after="200"/>
         <w:ind w:left="1145" w:right="284" w:hanging="360"/>
+        <w:contextualSpacing/>
         <w:jc w:val="both"/>
         <w:rPr>
           <w:spacing w:val="6"/>
@@ -6641,6 +5413,7 @@
         </w:numPr>
         <w:spacing w:lineRule="auto" w:line="360" w:before="40" w:after="200"/>
         <w:ind w:left="1145" w:right="284" w:hanging="360"/>
+        <w:contextualSpacing/>
         <w:jc w:val="both"/>
         <w:rPr>
           <w:spacing w:val="6"/>
@@ -6666,6 +5439,7 @@
         </w:numPr>
         <w:spacing w:lineRule="auto" w:line="360" w:before="40" w:after="200"/>
         <w:ind w:left="1145" w:right="284" w:hanging="360"/>
+        <w:contextualSpacing/>
         <w:jc w:val="both"/>
         <w:rPr>
           <w:spacing w:val="6"/>
@@ -6941,6 +5715,9 @@
           <w:sz w:val="28"/>
           <w:szCs w:val="28"/>
         </w:rPr>
+      </w:r>
+      <w:r>
+        <w:br w:type="page"/>
       </w:r>
     </w:p>
     <w:p>
@@ -7009,7 +5786,7 @@
       <w:r>
         <w:rPr/>
         <w:drawing>
-          <wp:inline distT="0" distB="9525" distL="0" distR="0">
+          <wp:inline distT="0" distB="0" distL="0" distR="0">
             <wp:extent cx="5258435" cy="2429510"/>
             <wp:effectExtent l="0" t="0" r="0" b="0"/>
             <wp:docPr id="2" name="Picture 6" descr=""/>
@@ -7306,6 +6083,7 @@
         </w:numPr>
         <w:spacing w:lineRule="auto" w:line="360" w:before="40" w:after="200"/>
         <w:ind w:left="1145" w:right="284" w:hanging="360"/>
+        <w:contextualSpacing/>
         <w:jc w:val="both"/>
         <w:rPr>
           <w:spacing w:val="6"/>
@@ -7331,6 +6109,7 @@
         </w:numPr>
         <w:spacing w:lineRule="auto" w:line="360" w:before="40" w:after="200"/>
         <w:ind w:left="1145" w:right="284" w:hanging="360"/>
+        <w:contextualSpacing/>
         <w:jc w:val="both"/>
         <w:rPr>
           <w:spacing w:val="6"/>
@@ -7356,6 +6135,7 @@
         </w:numPr>
         <w:spacing w:lineRule="auto" w:line="360" w:before="40" w:after="200"/>
         <w:ind w:left="1145" w:right="284" w:hanging="360"/>
+        <w:contextualSpacing/>
         <w:jc w:val="both"/>
         <w:rPr>
           <w:spacing w:val="6"/>
@@ -7381,6 +6161,7 @@
         </w:numPr>
         <w:spacing w:lineRule="auto" w:line="360" w:before="40" w:after="200"/>
         <w:ind w:left="1145" w:right="284" w:hanging="360"/>
+        <w:contextualSpacing/>
         <w:jc w:val="both"/>
         <w:rPr>
           <w:spacing w:val="6"/>
@@ -7788,6 +6569,7 @@
         </w:numPr>
         <w:spacing w:lineRule="auto" w:line="360" w:before="40" w:after="200"/>
         <w:ind w:left="1145" w:right="284" w:hanging="360"/>
+        <w:contextualSpacing/>
         <w:jc w:val="both"/>
         <w:rPr>
           <w:spacing w:val="6"/>
@@ -7813,6 +6595,7 @@
         </w:numPr>
         <w:spacing w:lineRule="auto" w:line="360" w:before="40" w:after="200"/>
         <w:ind w:left="1145" w:right="284" w:hanging="360"/>
+        <w:contextualSpacing/>
         <w:jc w:val="both"/>
         <w:rPr>
           <w:spacing w:val="6"/>
@@ -7980,7 +6763,7 @@
       <w:r>
         <w:rPr/>
         <w:drawing>
-          <wp:inline distT="0" distB="9525" distL="0" distR="0">
+          <wp:inline distT="0" distB="0" distL="0" distR="0">
             <wp:extent cx="4133850" cy="2828925"/>
             <wp:effectExtent l="0" t="0" r="0" b="0"/>
             <wp:docPr id="5" name="Picture 10" descr=""/>
@@ -8081,6 +6864,7 @@
         </w:numPr>
         <w:spacing w:lineRule="auto" w:line="360" w:before="40" w:after="200"/>
         <w:ind w:left="1145" w:right="284" w:hanging="360"/>
+        <w:contextualSpacing/>
         <w:jc w:val="both"/>
         <w:rPr>
           <w:spacing w:val="6"/>
@@ -8106,6 +6890,7 @@
         </w:numPr>
         <w:spacing w:lineRule="auto" w:line="360" w:before="40" w:after="200"/>
         <w:ind w:left="1145" w:right="284" w:hanging="360"/>
+        <w:contextualSpacing/>
         <w:jc w:val="both"/>
         <w:rPr>
           <w:spacing w:val="6"/>
@@ -8131,6 +6916,7 @@
         </w:numPr>
         <w:spacing w:lineRule="auto" w:line="360" w:before="40" w:after="200"/>
         <w:ind w:left="1145" w:right="284" w:hanging="360"/>
+        <w:contextualSpacing/>
         <w:jc w:val="both"/>
         <w:rPr>
           <w:spacing w:val="6"/>
@@ -8609,6 +7395,7 @@
         </w:numPr>
         <w:spacing w:lineRule="auto" w:line="360" w:before="40" w:after="200"/>
         <w:ind w:left="1145" w:right="284" w:hanging="360"/>
+        <w:contextualSpacing/>
         <w:jc w:val="both"/>
         <w:rPr>
           <w:spacing w:val="6"/>
@@ -8634,6 +7421,7 @@
         </w:numPr>
         <w:spacing w:lineRule="auto" w:line="360" w:before="40" w:after="200"/>
         <w:ind w:left="1145" w:right="284" w:hanging="360"/>
+        <w:contextualSpacing/>
         <w:jc w:val="both"/>
         <w:rPr>
           <w:spacing w:val="6"/>
@@ -8659,6 +7447,7 @@
         </w:numPr>
         <w:spacing w:lineRule="auto" w:line="360" w:before="40" w:after="200"/>
         <w:ind w:left="1145" w:right="284" w:hanging="360"/>
+        <w:contextualSpacing/>
         <w:jc w:val="both"/>
         <w:rPr>
           <w:spacing w:val="6"/>
@@ -9161,7 +7950,7 @@
       <w:r>
         <w:rPr/>
         <w:drawing>
-          <wp:inline distT="0" distB="5715" distL="0" distR="0">
+          <wp:inline distT="0" distB="0" distL="0" distR="0">
             <wp:extent cx="5510530" cy="3709670"/>
             <wp:effectExtent l="0" t="0" r="0" b="0"/>
             <wp:docPr id="6" name="Picture 1" descr=""/>
@@ -9282,6 +8071,7 @@
         </w:numPr>
         <w:spacing w:lineRule="auto" w:line="360" w:before="40" w:after="200"/>
         <w:ind w:left="1145" w:right="284" w:hanging="360"/>
+        <w:contextualSpacing/>
         <w:jc w:val="both"/>
         <w:rPr>
           <w:spacing w:val="6"/>
@@ -9307,6 +8097,7 @@
         </w:numPr>
         <w:spacing w:lineRule="auto" w:line="360" w:before="40" w:after="200"/>
         <w:ind w:left="1145" w:right="284" w:hanging="360"/>
+        <w:contextualSpacing/>
         <w:jc w:val="both"/>
         <w:rPr>
           <w:spacing w:val="6"/>
@@ -9332,6 +8123,7 @@
         </w:numPr>
         <w:spacing w:lineRule="auto" w:line="360" w:before="40" w:after="200"/>
         <w:ind w:left="1145" w:right="284" w:hanging="360"/>
+        <w:contextualSpacing/>
         <w:jc w:val="both"/>
         <w:rPr>
           <w:spacing w:val="6"/>
@@ -9357,6 +8149,7 @@
         </w:numPr>
         <w:spacing w:lineRule="auto" w:line="360" w:before="40" w:after="200"/>
         <w:ind w:left="1145" w:right="284" w:hanging="360"/>
+        <w:contextualSpacing/>
         <w:jc w:val="both"/>
         <w:rPr>
           <w:spacing w:val="6"/>
@@ -9382,6 +8175,7 @@
         </w:numPr>
         <w:spacing w:lineRule="auto" w:line="360" w:before="40" w:after="200"/>
         <w:ind w:left="1145" w:right="284" w:hanging="360"/>
+        <w:contextualSpacing/>
         <w:jc w:val="both"/>
         <w:rPr>
           <w:spacing w:val="6"/>
@@ -9610,6 +8404,7 @@
         </w:numPr>
         <w:spacing w:lineRule="auto" w:line="360" w:before="40" w:after="200"/>
         <w:ind w:left="1145" w:right="284" w:hanging="360"/>
+        <w:contextualSpacing/>
         <w:jc w:val="both"/>
         <w:rPr>
           <w:spacing w:val="6"/>
@@ -9635,6 +8430,7 @@
         </w:numPr>
         <w:spacing w:lineRule="auto" w:line="360" w:before="40" w:after="200"/>
         <w:ind w:left="1145" w:right="284" w:hanging="360"/>
+        <w:contextualSpacing/>
         <w:jc w:val="both"/>
         <w:rPr>
           <w:spacing w:val="6"/>
@@ -9660,6 +8456,7 @@
         </w:numPr>
         <w:spacing w:lineRule="auto" w:line="360" w:before="40" w:after="200"/>
         <w:ind w:left="1145" w:right="284" w:hanging="360"/>
+        <w:contextualSpacing/>
         <w:jc w:val="both"/>
         <w:rPr>
           <w:spacing w:val="6"/>
@@ -9685,6 +8482,7 @@
         </w:numPr>
         <w:spacing w:lineRule="auto" w:line="360" w:before="40" w:after="200"/>
         <w:ind w:left="1880" w:right="284" w:hanging="375"/>
+        <w:contextualSpacing/>
         <w:jc w:val="both"/>
         <w:rPr>
           <w:spacing w:val="6"/>
@@ -9710,6 +8508,7 @@
         </w:numPr>
         <w:spacing w:lineRule="auto" w:line="360" w:before="40" w:after="200"/>
         <w:ind w:left="1145" w:right="284" w:hanging="360"/>
+        <w:contextualSpacing/>
         <w:jc w:val="both"/>
         <w:rPr>
           <w:spacing w:val="6"/>
@@ -9735,6 +8534,7 @@
         </w:numPr>
         <w:spacing w:lineRule="auto" w:line="360" w:before="40" w:after="200"/>
         <w:ind w:left="1145" w:right="284" w:hanging="360"/>
+        <w:contextualSpacing/>
         <w:jc w:val="both"/>
         <w:rPr>
           <w:spacing w:val="6"/>
@@ -9781,6 +8581,7 @@
         </w:numPr>
         <w:spacing w:lineRule="auto" w:line="360" w:before="40" w:after="200"/>
         <w:ind w:left="1145" w:right="284" w:hanging="360"/>
+        <w:contextualSpacing/>
         <w:jc w:val="both"/>
         <w:rPr>
           <w:spacing w:val="6"/>
@@ -9867,7 +8668,7 @@
       <w:r>
         <w:rPr/>
         <w:drawing>
-          <wp:inline distT="0" distB="0" distL="0" distR="1270">
+          <wp:inline distT="0" distB="0" distL="0" distR="0">
             <wp:extent cx="5714365" cy="4287520"/>
             <wp:effectExtent l="0" t="0" r="0" b="0"/>
             <wp:docPr id="7" name="Picture 2" descr=""/>
@@ -9989,6 +8790,7 @@
         </w:numPr>
         <w:spacing w:lineRule="auto" w:line="360" w:before="40" w:after="200"/>
         <w:ind w:left="1145" w:right="284" w:hanging="360"/>
+        <w:contextualSpacing/>
         <w:jc w:val="both"/>
         <w:rPr>
           <w:spacing w:val="6"/>
@@ -10014,6 +8816,7 @@
         </w:numPr>
         <w:spacing w:lineRule="auto" w:line="360" w:before="40" w:after="200"/>
         <w:ind w:left="1145" w:right="284" w:hanging="360"/>
+        <w:contextualSpacing/>
         <w:jc w:val="both"/>
         <w:rPr>
           <w:spacing w:val="6"/>
@@ -10039,6 +8842,7 @@
         </w:numPr>
         <w:spacing w:lineRule="auto" w:line="360" w:before="40" w:after="200"/>
         <w:ind w:left="1145" w:right="284" w:hanging="360"/>
+        <w:contextualSpacing/>
         <w:jc w:val="both"/>
         <w:rPr>
           <w:spacing w:val="6"/>
@@ -10085,6 +8889,7 @@
         </w:numPr>
         <w:spacing w:lineRule="auto" w:line="360" w:before="40" w:after="200"/>
         <w:ind w:left="1145" w:right="284" w:hanging="360"/>
+        <w:contextualSpacing/>
         <w:jc w:val="both"/>
         <w:rPr>
           <w:spacing w:val="6"/>
@@ -10119,6 +8924,7 @@
         </w:numPr>
         <w:spacing w:lineRule="auto" w:line="360" w:before="40" w:after="200"/>
         <w:ind w:left="1145" w:right="284" w:hanging="360"/>
+        <w:contextualSpacing/>
         <w:jc w:val="both"/>
         <w:rPr>
           <w:spacing w:val="6"/>
@@ -10153,6 +8959,7 @@
         </w:numPr>
         <w:spacing w:lineRule="auto" w:line="360" w:before="40" w:after="200"/>
         <w:ind w:left="1145" w:right="284" w:hanging="360"/>
+        <w:contextualSpacing/>
         <w:jc w:val="both"/>
         <w:rPr>
           <w:spacing w:val="6"/>
@@ -10319,7 +9126,7 @@
       <w:r>
         <w:rPr/>
         <w:drawing>
-          <wp:inline distT="0" distB="8890" distL="0" distR="0">
+          <wp:inline distT="0" distB="0" distL="0" distR="0">
             <wp:extent cx="5419725" cy="3096895"/>
             <wp:effectExtent l="0" t="0" r="0" b="0"/>
             <wp:docPr id="8" name="Picture 4" descr=""/>
@@ -10597,6 +9404,7 @@
         </w:numPr>
         <w:spacing w:lineRule="auto" w:line="360" w:before="40" w:after="200"/>
         <w:ind w:left="1145" w:right="284" w:hanging="360"/>
+        <w:contextualSpacing/>
         <w:jc w:val="both"/>
         <w:rPr>
           <w:spacing w:val="6"/>
@@ -10622,6 +9430,7 @@
         </w:numPr>
         <w:spacing w:lineRule="auto" w:line="360" w:before="40" w:after="200"/>
         <w:ind w:left="1145" w:right="284" w:hanging="360"/>
+        <w:contextualSpacing/>
         <w:jc w:val="both"/>
         <w:rPr>
           <w:spacing w:val="6"/>
@@ -10647,6 +9456,7 @@
         </w:numPr>
         <w:spacing w:lineRule="auto" w:line="360" w:before="40" w:after="200"/>
         <w:ind w:left="1145" w:right="284" w:hanging="360"/>
+        <w:contextualSpacing/>
         <w:jc w:val="both"/>
         <w:rPr>
           <w:spacing w:val="6"/>
@@ -10749,7 +9559,7 @@
       <w:r>
         <w:rPr/>
         <w:drawing>
-          <wp:inline distT="0" distB="6985" distL="0" distR="5080">
+          <wp:inline distT="0" distB="0" distL="0" distR="0">
             <wp:extent cx="5462905" cy="3079750"/>
             <wp:effectExtent l="0" t="0" r="0" b="0"/>
             <wp:docPr id="9" name="Picture 11" descr=""/>
@@ -10870,7 +9680,7 @@
       <w:r>
         <w:rPr/>
         <w:drawing>
-          <wp:inline distT="0" distB="9525" distL="0" distR="9525">
+          <wp:inline distT="0" distB="0" distL="0" distR="0">
             <wp:extent cx="4810125" cy="4733925"/>
             <wp:effectExtent l="0" t="0" r="0" b="0"/>
             <wp:docPr id="10" name="Picture 7" descr=""/>
@@ -11070,7 +9880,7 @@
       <w:r>
         <w:rPr/>
         <w:drawing>
-          <wp:inline distT="0" distB="1905" distL="0" distR="0">
+          <wp:inline distT="0" distB="0" distL="0" distR="0">
             <wp:extent cx="5343525" cy="5275580"/>
             <wp:effectExtent l="0" t="0" r="0" b="0"/>
             <wp:docPr id="12" name="Picture 29" descr="A picture containing diagram&#10;&#10;Description automatically generated"/>
@@ -11530,7 +10340,7 @@
       <w:r>
         <w:rPr/>
         <w:drawing>
-          <wp:inline distT="0" distB="0" distL="0" distR="3810">
+          <wp:inline distT="0" distB="0" distL="0" distR="0">
             <wp:extent cx="4930140" cy="4255770"/>
             <wp:effectExtent l="0" t="0" r="0" b="0"/>
             <wp:docPr id="15" name="Picture 96" descr=""/>
@@ -11726,7 +10536,7 @@
       <w:r>
         <w:rPr/>
         <w:drawing>
-          <wp:inline distT="0" distB="0" distL="0" distR="3175">
+          <wp:inline distT="0" distB="0" distL="0" distR="0">
             <wp:extent cx="5330825" cy="5505450"/>
             <wp:effectExtent l="0" t="0" r="0" b="0"/>
             <wp:docPr id="16" name="Picture 3" descr=""/>
@@ -11956,6 +10766,7 @@
         </w:numPr>
         <w:spacing w:lineRule="auto" w:line="360" w:before="40" w:after="200"/>
         <w:ind w:left="1145" w:right="284" w:hanging="360"/>
+        <w:contextualSpacing/>
         <w:jc w:val="both"/>
         <w:rPr>
           <w:spacing w:val="6"/>
@@ -11981,6 +10792,7 @@
         </w:numPr>
         <w:spacing w:lineRule="auto" w:line="360" w:before="40" w:after="200"/>
         <w:ind w:left="1145" w:right="284" w:hanging="360"/>
+        <w:contextualSpacing/>
         <w:jc w:val="both"/>
         <w:rPr>
           <w:spacing w:val="6"/>
@@ -12006,6 +10818,7 @@
         </w:numPr>
         <w:spacing w:lineRule="auto" w:line="360" w:before="40" w:after="200"/>
         <w:ind w:left="1145" w:right="284" w:hanging="360"/>
+        <w:contextualSpacing/>
         <w:jc w:val="both"/>
         <w:rPr>
           <w:spacing w:val="6"/>
@@ -12129,6 +10942,7 @@
         </w:numPr>
         <w:spacing w:lineRule="auto" w:line="360" w:before="40" w:after="200"/>
         <w:ind w:left="1145" w:right="284" w:hanging="360"/>
+        <w:contextualSpacing/>
         <w:jc w:val="both"/>
         <w:rPr>
           <w:spacing w:val="6"/>
@@ -12154,6 +10968,7 @@
         </w:numPr>
         <w:spacing w:lineRule="auto" w:line="360" w:before="40" w:after="200"/>
         <w:ind w:left="1145" w:right="284" w:hanging="360"/>
+        <w:contextualSpacing/>
         <w:jc w:val="both"/>
         <w:rPr>
           <w:spacing w:val="6"/>
@@ -12213,7 +11028,7 @@
       <w:r>
         <w:rPr/>
         <w:drawing>
-          <wp:inline distT="0" distB="0" distL="0" distR="9525">
+          <wp:inline distT="0" distB="0" distL="0" distR="0">
             <wp:extent cx="3038475" cy="5582285"/>
             <wp:effectExtent l="0" t="0" r="0" b="0"/>
             <wp:docPr id="17" name="Picture 12" descr=""/>
@@ -12292,6 +11107,7 @@
         </w:numPr>
         <w:spacing w:lineRule="auto" w:line="360" w:before="40" w:after="200"/>
         <w:ind w:left="1145" w:right="284" w:hanging="360"/>
+        <w:contextualSpacing/>
         <w:rPr>
           <w:spacing w:val="6"/>
           <w:sz w:val="28"/>
@@ -12316,6 +11132,7 @@
         </w:numPr>
         <w:spacing w:lineRule="auto" w:line="360" w:before="40" w:after="200"/>
         <w:ind w:left="1145" w:right="284" w:hanging="360"/>
+        <w:contextualSpacing/>
         <w:rPr>
           <w:spacing w:val="6"/>
           <w:sz w:val="28"/>
@@ -12340,6 +11157,7 @@
         </w:numPr>
         <w:spacing w:lineRule="auto" w:line="360" w:before="40" w:after="200"/>
         <w:ind w:left="1145" w:right="284" w:hanging="360"/>
+        <w:contextualSpacing/>
         <w:rPr>
           <w:spacing w:val="6"/>
           <w:sz w:val="28"/>
@@ -12364,6 +11182,7 @@
         </w:numPr>
         <w:spacing w:lineRule="auto" w:line="360" w:before="40" w:after="200"/>
         <w:ind w:left="1145" w:right="284" w:hanging="360"/>
+        <w:contextualSpacing/>
         <w:rPr>
           <w:spacing w:val="6"/>
           <w:sz w:val="28"/>
@@ -12388,6 +11207,7 @@
         </w:numPr>
         <w:spacing w:lineRule="auto" w:line="360" w:before="40" w:after="200"/>
         <w:ind w:left="1145" w:right="284" w:hanging="360"/>
+        <w:contextualSpacing/>
         <w:rPr>
           <w:spacing w:val="6"/>
           <w:sz w:val="28"/>
@@ -12412,6 +11232,7 @@
         </w:numPr>
         <w:spacing w:lineRule="auto" w:line="360" w:before="40" w:after="200"/>
         <w:ind w:left="1145" w:right="284" w:hanging="360"/>
+        <w:contextualSpacing/>
         <w:rPr>
           <w:spacing w:val="6"/>
           <w:sz w:val="28"/>
@@ -12567,7 +11388,7 @@
       <w:r>
         <w:rPr/>
         <w:drawing>
-          <wp:inline distT="0" distB="9525" distL="0" distR="0">
+          <wp:inline distT="0" distB="0" distL="0" distR="0">
             <wp:extent cx="4629150" cy="5724525"/>
             <wp:effectExtent l="0" t="0" r="0" b="0"/>
             <wp:docPr id="18" name="Picture 20" descr=""/>
@@ -12643,6 +11464,7 @@
         </w:numPr>
         <w:spacing w:lineRule="auto" w:line="360" w:before="40" w:after="200"/>
         <w:ind w:left="720" w:right="288" w:firstLine="432"/>
+        <w:contextualSpacing/>
         <w:jc w:val="both"/>
         <w:rPr>
           <w:sz w:val="28"/>
@@ -12664,6 +11486,7 @@
         </w:numPr>
         <w:spacing w:lineRule="auto" w:line="360" w:before="40" w:after="200"/>
         <w:ind w:left="720" w:right="288" w:firstLine="432"/>
+        <w:contextualSpacing/>
         <w:jc w:val="both"/>
         <w:rPr>
           <w:sz w:val="28"/>
@@ -12685,6 +11508,7 @@
         </w:numPr>
         <w:spacing w:lineRule="auto" w:line="360" w:before="40" w:after="200"/>
         <w:ind w:left="720" w:right="288" w:firstLine="432"/>
+        <w:contextualSpacing/>
         <w:jc w:val="both"/>
         <w:rPr>
           <w:sz w:val="28"/>
@@ -12706,6 +11530,7 @@
         </w:numPr>
         <w:spacing w:lineRule="auto" w:line="360" w:before="40" w:after="200"/>
         <w:ind w:left="720" w:right="288" w:firstLine="432"/>
+        <w:contextualSpacing/>
         <w:jc w:val="both"/>
         <w:rPr>
           <w:sz w:val="28"/>
@@ -12727,6 +11552,7 @@
         </w:numPr>
         <w:spacing w:lineRule="auto" w:line="360" w:before="40" w:after="200"/>
         <w:ind w:left="720" w:right="288" w:firstLine="432"/>
+        <w:contextualSpacing/>
         <w:jc w:val="both"/>
         <w:rPr>
           <w:sz w:val="28"/>
@@ -12748,6 +11574,7 @@
         </w:numPr>
         <w:spacing w:lineRule="auto" w:line="360" w:before="40" w:after="200"/>
         <w:ind w:left="720" w:right="288" w:firstLine="432"/>
+        <w:contextualSpacing/>
         <w:jc w:val="both"/>
         <w:rPr>
           <w:sz w:val="28"/>
@@ -13023,7 +11850,7 @@
       <w:r>
         <w:rPr/>
         <w:drawing>
-          <wp:inline distT="0" distB="0" distL="0" distR="7620">
+          <wp:inline distT="0" distB="0" distL="0" distR="0">
             <wp:extent cx="2545080" cy="5514975"/>
             <wp:effectExtent l="0" t="0" r="0" b="0"/>
             <wp:docPr id="21" name="Picture 14" descr="D:\MountainChan\DoAnTotNghiep\images\Screenshot_2021-05-15-19-06-53-489_host.exp.exponent.jpg"/>
@@ -13511,7 +12338,7 @@
       <w:r>
         <w:rPr/>
         <w:drawing>
-          <wp:inline distT="0" distB="0" distL="0" distR="6350">
+          <wp:inline distT="0" distB="0" distL="0" distR="0">
             <wp:extent cx="3194050" cy="6743700"/>
             <wp:effectExtent l="0" t="0" r="0" b="0"/>
             <wp:docPr id="26" name="Picture 5" descr=""/>
@@ -14563,6 +13390,7 @@
         </w:numPr>
         <w:spacing w:lineRule="auto" w:line="360" w:before="40" w:after="200"/>
         <w:ind w:left="1145" w:right="284" w:hanging="360"/>
+        <w:contextualSpacing/>
         <w:jc w:val="both"/>
         <w:rPr>
           <w:spacing w:val="6"/>
@@ -14588,6 +13416,7 @@
         </w:numPr>
         <w:spacing w:lineRule="auto" w:line="360" w:before="40" w:after="200"/>
         <w:ind w:left="1145" w:right="284" w:hanging="360"/>
+        <w:contextualSpacing/>
         <w:jc w:val="both"/>
         <w:rPr>
           <w:spacing w:val="6"/>
@@ -14764,7 +13593,7 @@
       <w:pgNumType w:start="1" w:fmt="decimal"/>
       <w:formProt w:val="false"/>
       <w:textDirection w:val="lrTb"/>
-      <w:docGrid w:type="default" w:linePitch="360" w:charSpace="4294963199"/>
+      <w:docGrid w:type="default" w:linePitch="360" w:charSpace="0"/>
     </w:sectPr>
   </w:body>
 </w:document>
@@ -14802,7 +13631,7 @@
         <w:docPartGallery w:val="Page Numbers (Top of Page)"/>
         <w:docPartUnique w:val="true"/>
       </w:docPartObj>
-      <w:id w:val="278980457"/>
+      <w:id w:val="144791325"/>
     </w:sdtPr>
     <w:sdtContent>
       <w:p>
@@ -14825,7 +13654,7 @@
         </w:r>
         <w:r>
           <w:rPr/>
-          <w:t>52</w:t>
+          <w:t>51</w:t>
         </w:r>
         <w:r>
           <w:rPr/>
@@ -14886,6 +13715,7 @@
       </w:pPr>
       <w:rPr>
         <w:rFonts w:ascii="Wingdings" w:hAnsi="Wingdings" w:cs="Wingdings" w:hint="default"/>
+        <w:rFonts w:cs="Wingdings"/>
       </w:rPr>
     </w:lvl>
     <w:lvl w:ilvl="3">
@@ -14898,6 +13728,7 @@
       </w:pPr>
       <w:rPr>
         <w:rFonts w:ascii="Symbol" w:hAnsi="Symbol" w:cs="Symbol" w:hint="default"/>
+        <w:rFonts w:cs="Symbol"/>
       </w:rPr>
     </w:lvl>
     <w:lvl w:ilvl="4">
@@ -14923,6 +13754,7 @@
       </w:pPr>
       <w:rPr>
         <w:rFonts w:ascii="Wingdings" w:hAnsi="Wingdings" w:cs="Wingdings" w:hint="default"/>
+        <w:rFonts w:cs="Wingdings"/>
       </w:rPr>
     </w:lvl>
     <w:lvl w:ilvl="6">
@@ -14935,6 +13767,7 @@
       </w:pPr>
       <w:rPr>
         <w:rFonts w:ascii="Symbol" w:hAnsi="Symbol" w:cs="Symbol" w:hint="default"/>
+        <w:rFonts w:cs="Symbol"/>
       </w:rPr>
     </w:lvl>
     <w:lvl w:ilvl="7">
@@ -14960,6 +13793,7 @@
       </w:pPr>
       <w:rPr>
         <w:rFonts w:ascii="Wingdings" w:hAnsi="Wingdings" w:cs="Wingdings" w:hint="default"/>
+        <w:rFonts w:cs="Wingdings"/>
       </w:rPr>
     </w:lvl>
   </w:abstractNum>
@@ -14974,6 +13808,8 @@
       </w:pPr>
       <w:rPr>
         <w:rFonts w:ascii="Symbol" w:hAnsi="Symbol" w:cs="Symbol" w:hint="default"/>
+        <w:sz w:val="28"/>
+        <w:rFonts w:cs="Symbol"/>
       </w:rPr>
     </w:lvl>
     <w:lvl w:ilvl="1">
@@ -14999,6 +13835,7 @@
       </w:pPr>
       <w:rPr>
         <w:rFonts w:ascii="Wingdings" w:hAnsi="Wingdings" w:cs="Wingdings" w:hint="default"/>
+        <w:rFonts w:cs="Wingdings"/>
       </w:rPr>
     </w:lvl>
     <w:lvl w:ilvl="3">
@@ -15011,6 +13848,7 @@
       </w:pPr>
       <w:rPr>
         <w:rFonts w:ascii="Symbol" w:hAnsi="Symbol" w:cs="Symbol" w:hint="default"/>
+        <w:rFonts w:cs="Symbol"/>
       </w:rPr>
     </w:lvl>
     <w:lvl w:ilvl="4">
@@ -15036,6 +13874,7 @@
       </w:pPr>
       <w:rPr>
         <w:rFonts w:ascii="Wingdings" w:hAnsi="Wingdings" w:cs="Wingdings" w:hint="default"/>
+        <w:rFonts w:cs="Wingdings"/>
       </w:rPr>
     </w:lvl>
     <w:lvl w:ilvl="6">
@@ -15048,6 +13887,7 @@
       </w:pPr>
       <w:rPr>
         <w:rFonts w:ascii="Symbol" w:hAnsi="Symbol" w:cs="Symbol" w:hint="default"/>
+        <w:rFonts w:cs="Symbol"/>
       </w:rPr>
     </w:lvl>
     <w:lvl w:ilvl="7">
@@ -15073,6 +13913,7 @@
       </w:pPr>
       <w:rPr>
         <w:rFonts w:ascii="Wingdings" w:hAnsi="Wingdings" w:cs="Wingdings" w:hint="default"/>
+        <w:rFonts w:cs="Wingdings"/>
       </w:rPr>
     </w:lvl>
   </w:abstractNum>
@@ -15087,6 +13928,8 @@
       </w:pPr>
       <w:rPr>
         <w:rFonts w:ascii="Symbol" w:hAnsi="Symbol" w:cs="Symbol" w:hint="default"/>
+        <w:sz w:val="28"/>
+        <w:rFonts w:cs="Symbol"/>
       </w:rPr>
     </w:lvl>
     <w:lvl w:ilvl="1">
@@ -15112,6 +13955,7 @@
       </w:pPr>
       <w:rPr>
         <w:rFonts w:ascii="Wingdings" w:hAnsi="Wingdings" w:cs="Wingdings" w:hint="default"/>
+        <w:rFonts w:cs="Wingdings"/>
       </w:rPr>
     </w:lvl>
     <w:lvl w:ilvl="3">
@@ -15124,6 +13968,7 @@
       </w:pPr>
       <w:rPr>
         <w:rFonts w:ascii="Symbol" w:hAnsi="Symbol" w:cs="Symbol" w:hint="default"/>
+        <w:rFonts w:cs="Symbol"/>
       </w:rPr>
     </w:lvl>
     <w:lvl w:ilvl="4">
@@ -15149,6 +13994,7 @@
       </w:pPr>
       <w:rPr>
         <w:rFonts w:ascii="Wingdings" w:hAnsi="Wingdings" w:cs="Wingdings" w:hint="default"/>
+        <w:rFonts w:cs="Wingdings"/>
       </w:rPr>
     </w:lvl>
     <w:lvl w:ilvl="6">
@@ -15161,6 +14007,7 @@
       </w:pPr>
       <w:rPr>
         <w:rFonts w:ascii="Symbol" w:hAnsi="Symbol" w:cs="Symbol" w:hint="default"/>
+        <w:rFonts w:cs="Symbol"/>
       </w:rPr>
     </w:lvl>
     <w:lvl w:ilvl="7">
@@ -15186,6 +14033,7 @@
       </w:pPr>
       <w:rPr>
         <w:rFonts w:ascii="Wingdings" w:hAnsi="Wingdings" w:cs="Wingdings" w:hint="default"/>
+        <w:rFonts w:cs="Wingdings"/>
       </w:rPr>
     </w:lvl>
   </w:abstractNum>
@@ -15200,6 +14048,8 @@
       </w:pPr>
       <w:rPr>
         <w:rFonts w:ascii="Symbol" w:hAnsi="Symbol" w:cs="Symbol" w:hint="default"/>
+        <w:sz w:val="28"/>
+        <w:rFonts w:cs="Symbol"/>
       </w:rPr>
     </w:lvl>
     <w:lvl w:ilvl="1">
@@ -15225,6 +14075,7 @@
       </w:pPr>
       <w:rPr>
         <w:rFonts w:ascii="Wingdings" w:hAnsi="Wingdings" w:cs="Wingdings" w:hint="default"/>
+        <w:rFonts w:cs="Wingdings"/>
       </w:rPr>
     </w:lvl>
     <w:lvl w:ilvl="3">
@@ -15237,6 +14088,7 @@
       </w:pPr>
       <w:rPr>
         <w:rFonts w:ascii="Symbol" w:hAnsi="Symbol" w:cs="Symbol" w:hint="default"/>
+        <w:rFonts w:cs="Symbol"/>
       </w:rPr>
     </w:lvl>
     <w:lvl w:ilvl="4">
@@ -15262,6 +14114,7 @@
       </w:pPr>
       <w:rPr>
         <w:rFonts w:ascii="Wingdings" w:hAnsi="Wingdings" w:cs="Wingdings" w:hint="default"/>
+        <w:rFonts w:cs="Wingdings"/>
       </w:rPr>
     </w:lvl>
     <w:lvl w:ilvl="6">
@@ -15274,6 +14127,7 @@
       </w:pPr>
       <w:rPr>
         <w:rFonts w:ascii="Symbol" w:hAnsi="Symbol" w:cs="Symbol" w:hint="default"/>
+        <w:rFonts w:cs="Symbol"/>
       </w:rPr>
     </w:lvl>
     <w:lvl w:ilvl="7">
@@ -15299,6 +14153,7 @@
       </w:pPr>
       <w:rPr>
         <w:rFonts w:ascii="Wingdings" w:hAnsi="Wingdings" w:cs="Wingdings" w:hint="default"/>
+        <w:rFonts w:cs="Wingdings"/>
       </w:rPr>
     </w:lvl>
   </w:abstractNum>
@@ -15313,6 +14168,8 @@
       </w:pPr>
       <w:rPr>
         <w:rFonts w:ascii="Symbol" w:hAnsi="Symbol" w:cs="Symbol" w:hint="default"/>
+        <w:sz w:val="28"/>
+        <w:rFonts w:cs="Symbol"/>
       </w:rPr>
     </w:lvl>
     <w:lvl w:ilvl="1">
@@ -15338,6 +14195,7 @@
       </w:pPr>
       <w:rPr>
         <w:rFonts w:ascii="Wingdings" w:hAnsi="Wingdings" w:cs="Wingdings" w:hint="default"/>
+        <w:rFonts w:cs="Wingdings"/>
       </w:rPr>
     </w:lvl>
     <w:lvl w:ilvl="3">
@@ -15350,6 +14208,7 @@
       </w:pPr>
       <w:rPr>
         <w:rFonts w:ascii="Symbol" w:hAnsi="Symbol" w:cs="Symbol" w:hint="default"/>
+        <w:rFonts w:cs="Symbol"/>
       </w:rPr>
     </w:lvl>
     <w:lvl w:ilvl="4">
@@ -15375,6 +14234,7 @@
       </w:pPr>
       <w:rPr>
         <w:rFonts w:ascii="Wingdings" w:hAnsi="Wingdings" w:cs="Wingdings" w:hint="default"/>
+        <w:rFonts w:cs="Wingdings"/>
       </w:rPr>
     </w:lvl>
     <w:lvl w:ilvl="6">
@@ -15387,6 +14247,7 @@
       </w:pPr>
       <w:rPr>
         <w:rFonts w:ascii="Symbol" w:hAnsi="Symbol" w:cs="Symbol" w:hint="default"/>
+        <w:rFonts w:cs="Symbol"/>
       </w:rPr>
     </w:lvl>
     <w:lvl w:ilvl="7">
@@ -15412,6 +14273,7 @@
       </w:pPr>
       <w:rPr>
         <w:rFonts w:ascii="Wingdings" w:hAnsi="Wingdings" w:cs="Wingdings" w:hint="default"/>
+        <w:rFonts w:cs="Wingdings"/>
       </w:rPr>
     </w:lvl>
   </w:abstractNum>
@@ -15426,6 +14288,8 @@
       </w:pPr>
       <w:rPr>
         <w:rFonts w:ascii="Symbol" w:hAnsi="Symbol" w:cs="Symbol" w:hint="default"/>
+        <w:sz w:val="28"/>
+        <w:rFonts w:cs="Symbol"/>
       </w:rPr>
     </w:lvl>
     <w:lvl w:ilvl="1">
@@ -15451,6 +14315,7 @@
       </w:pPr>
       <w:rPr>
         <w:rFonts w:ascii="Wingdings" w:hAnsi="Wingdings" w:cs="Wingdings" w:hint="default"/>
+        <w:rFonts w:cs="Wingdings"/>
       </w:rPr>
     </w:lvl>
     <w:lvl w:ilvl="3">
@@ -15463,6 +14328,7 @@
       </w:pPr>
       <w:rPr>
         <w:rFonts w:ascii="Symbol" w:hAnsi="Symbol" w:cs="Symbol" w:hint="default"/>
+        <w:rFonts w:cs="Symbol"/>
       </w:rPr>
     </w:lvl>
     <w:lvl w:ilvl="4">
@@ -15488,6 +14354,7 @@
       </w:pPr>
       <w:rPr>
         <w:rFonts w:ascii="Wingdings" w:hAnsi="Wingdings" w:cs="Wingdings" w:hint="default"/>
+        <w:rFonts w:cs="Wingdings"/>
       </w:rPr>
     </w:lvl>
     <w:lvl w:ilvl="6">
@@ -15500,6 +14367,7 @@
       </w:pPr>
       <w:rPr>
         <w:rFonts w:ascii="Symbol" w:hAnsi="Symbol" w:cs="Symbol" w:hint="default"/>
+        <w:rFonts w:cs="Symbol"/>
       </w:rPr>
     </w:lvl>
     <w:lvl w:ilvl="7">
@@ -15525,6 +14393,7 @@
       </w:pPr>
       <w:rPr>
         <w:rFonts w:ascii="Wingdings" w:hAnsi="Wingdings" w:cs="Wingdings" w:hint="default"/>
+        <w:rFonts w:cs="Wingdings"/>
       </w:rPr>
     </w:lvl>
   </w:abstractNum>
@@ -15539,6 +14408,8 @@
       </w:pPr>
       <w:rPr>
         <w:rFonts w:ascii="Symbol" w:hAnsi="Symbol" w:cs="Symbol" w:hint="default"/>
+        <w:sz w:val="28"/>
+        <w:rFonts w:cs="Symbol"/>
       </w:rPr>
     </w:lvl>
     <w:lvl w:ilvl="1">
@@ -15565,6 +14436,7 @@
       </w:pPr>
       <w:rPr>
         <w:rFonts w:ascii="Wingdings" w:hAnsi="Wingdings" w:cs="Wingdings" w:hint="default"/>
+        <w:rFonts w:cs="Wingdings"/>
       </w:rPr>
     </w:lvl>
     <w:lvl w:ilvl="3">
@@ -15577,6 +14449,7 @@
       </w:pPr>
       <w:rPr>
         <w:rFonts w:ascii="Symbol" w:hAnsi="Symbol" w:cs="Symbol" w:hint="default"/>
+        <w:rFonts w:cs="Symbol"/>
       </w:rPr>
     </w:lvl>
     <w:lvl w:ilvl="4">
@@ -15602,6 +14475,7 @@
       </w:pPr>
       <w:rPr>
         <w:rFonts w:ascii="Wingdings" w:hAnsi="Wingdings" w:cs="Wingdings" w:hint="default"/>
+        <w:rFonts w:cs="Wingdings"/>
       </w:rPr>
     </w:lvl>
     <w:lvl w:ilvl="6">
@@ -15614,6 +14488,7 @@
       </w:pPr>
       <w:rPr>
         <w:rFonts w:ascii="Symbol" w:hAnsi="Symbol" w:cs="Symbol" w:hint="default"/>
+        <w:rFonts w:cs="Symbol"/>
       </w:rPr>
     </w:lvl>
     <w:lvl w:ilvl="7">
@@ -15639,6 +14514,7 @@
       </w:pPr>
       <w:rPr>
         <w:rFonts w:ascii="Wingdings" w:hAnsi="Wingdings" w:cs="Wingdings" w:hint="default"/>
+        <w:rFonts w:cs="Wingdings"/>
       </w:rPr>
     </w:lvl>
   </w:abstractNum>
@@ -15653,6 +14529,8 @@
       </w:pPr>
       <w:rPr>
         <w:rFonts w:ascii="Symbol" w:hAnsi="Symbol" w:cs="Symbol" w:hint="default"/>
+        <w:sz w:val="28"/>
+        <w:rFonts w:cs="Symbol"/>
       </w:rPr>
     </w:lvl>
     <w:lvl w:ilvl="1">
@@ -15678,6 +14556,7 @@
       </w:pPr>
       <w:rPr>
         <w:rFonts w:ascii="Wingdings" w:hAnsi="Wingdings" w:cs="Wingdings" w:hint="default"/>
+        <w:rFonts w:cs="Wingdings"/>
       </w:rPr>
     </w:lvl>
     <w:lvl w:ilvl="3">
@@ -15690,6 +14569,7 @@
       </w:pPr>
       <w:rPr>
         <w:rFonts w:ascii="Symbol" w:hAnsi="Symbol" w:cs="Symbol" w:hint="default"/>
+        <w:rFonts w:cs="Symbol"/>
       </w:rPr>
     </w:lvl>
     <w:lvl w:ilvl="4">
@@ -15715,6 +14595,7 @@
       </w:pPr>
       <w:rPr>
         <w:rFonts w:ascii="Wingdings" w:hAnsi="Wingdings" w:cs="Wingdings" w:hint="default"/>
+        <w:rFonts w:cs="Wingdings"/>
       </w:rPr>
     </w:lvl>
     <w:lvl w:ilvl="6">
@@ -15727,6 +14608,7 @@
       </w:pPr>
       <w:rPr>
         <w:rFonts w:ascii="Symbol" w:hAnsi="Symbol" w:cs="Symbol" w:hint="default"/>
+        <w:rFonts w:cs="Symbol"/>
       </w:rPr>
     </w:lvl>
     <w:lvl w:ilvl="7">
@@ -15752,6 +14634,7 @@
       </w:pPr>
       <w:rPr>
         <w:rFonts w:ascii="Wingdings" w:hAnsi="Wingdings" w:cs="Wingdings" w:hint="default"/>
+        <w:rFonts w:cs="Wingdings"/>
       </w:rPr>
     </w:lvl>
   </w:abstractNum>
@@ -15766,6 +14649,8 @@
       </w:pPr>
       <w:rPr>
         <w:rFonts w:ascii="Symbol" w:hAnsi="Symbol" w:cs="Symbol" w:hint="default"/>
+        <w:sz w:val="28"/>
+        <w:rFonts w:cs="Symbol"/>
       </w:rPr>
     </w:lvl>
     <w:lvl w:ilvl="1">
@@ -15791,6 +14676,7 @@
       </w:pPr>
       <w:rPr>
         <w:rFonts w:ascii="Wingdings" w:hAnsi="Wingdings" w:cs="Wingdings" w:hint="default"/>
+        <w:rFonts w:cs="Wingdings"/>
       </w:rPr>
     </w:lvl>
     <w:lvl w:ilvl="3">
@@ -15803,6 +14689,7 @@
       </w:pPr>
       <w:rPr>
         <w:rFonts w:ascii="Symbol" w:hAnsi="Symbol" w:cs="Symbol" w:hint="default"/>
+        <w:rFonts w:cs="Symbol"/>
       </w:rPr>
     </w:lvl>
     <w:lvl w:ilvl="4">
@@ -15828,6 +14715,7 @@
       </w:pPr>
       <w:rPr>
         <w:rFonts w:ascii="Wingdings" w:hAnsi="Wingdings" w:cs="Wingdings" w:hint="default"/>
+        <w:rFonts w:cs="Wingdings"/>
       </w:rPr>
     </w:lvl>
     <w:lvl w:ilvl="6">
@@ -15840,6 +14728,7 @@
       </w:pPr>
       <w:rPr>
         <w:rFonts w:ascii="Symbol" w:hAnsi="Symbol" w:cs="Symbol" w:hint="default"/>
+        <w:rFonts w:cs="Symbol"/>
       </w:rPr>
     </w:lvl>
     <w:lvl w:ilvl="7">
@@ -15865,6 +14754,7 @@
       </w:pPr>
       <w:rPr>
         <w:rFonts w:ascii="Wingdings" w:hAnsi="Wingdings" w:cs="Wingdings" w:hint="default"/>
+        <w:rFonts w:cs="Wingdings"/>
       </w:rPr>
     </w:lvl>
   </w:abstractNum>
@@ -15879,6 +14769,8 @@
       </w:pPr>
       <w:rPr>
         <w:rFonts w:ascii="Symbol" w:hAnsi="Symbol" w:cs="Symbol" w:hint="default"/>
+        <w:sz w:val="28"/>
+        <w:rFonts w:cs="Symbol"/>
       </w:rPr>
     </w:lvl>
     <w:lvl w:ilvl="1">
@@ -15904,6 +14796,7 @@
       </w:pPr>
       <w:rPr>
         <w:rFonts w:ascii="Wingdings" w:hAnsi="Wingdings" w:cs="Wingdings" w:hint="default"/>
+        <w:rFonts w:cs="Wingdings"/>
       </w:rPr>
     </w:lvl>
     <w:lvl w:ilvl="3">
@@ -15916,6 +14809,7 @@
       </w:pPr>
       <w:rPr>
         <w:rFonts w:ascii="Symbol" w:hAnsi="Symbol" w:cs="Symbol" w:hint="default"/>
+        <w:rFonts w:cs="Symbol"/>
       </w:rPr>
     </w:lvl>
     <w:lvl w:ilvl="4">
@@ -15941,6 +14835,7 @@
       </w:pPr>
       <w:rPr>
         <w:rFonts w:ascii="Wingdings" w:hAnsi="Wingdings" w:cs="Wingdings" w:hint="default"/>
+        <w:rFonts w:cs="Wingdings"/>
       </w:rPr>
     </w:lvl>
     <w:lvl w:ilvl="6">
@@ -15953,6 +14848,7 @@
       </w:pPr>
       <w:rPr>
         <w:rFonts w:ascii="Symbol" w:hAnsi="Symbol" w:cs="Symbol" w:hint="default"/>
+        <w:rFonts w:cs="Symbol"/>
       </w:rPr>
     </w:lvl>
     <w:lvl w:ilvl="7">
@@ -15978,6 +14874,7 @@
       </w:pPr>
       <w:rPr>
         <w:rFonts w:ascii="Wingdings" w:hAnsi="Wingdings" w:cs="Wingdings" w:hint="default"/>
+        <w:rFonts w:cs="Wingdings"/>
       </w:rPr>
     </w:lvl>
   </w:abstractNum>
@@ -16019,6 +14916,7 @@
       </w:pPr>
       <w:rPr>
         <w:rFonts w:ascii="Wingdings" w:hAnsi="Wingdings" w:cs="Wingdings" w:hint="default"/>
+        <w:rFonts w:cs="Wingdings"/>
       </w:rPr>
     </w:lvl>
     <w:lvl w:ilvl="3">
@@ -16031,6 +14929,7 @@
       </w:pPr>
       <w:rPr>
         <w:rFonts w:ascii="Symbol" w:hAnsi="Symbol" w:cs="Symbol" w:hint="default"/>
+        <w:rFonts w:cs="Symbol"/>
       </w:rPr>
     </w:lvl>
     <w:lvl w:ilvl="4">
@@ -16056,6 +14955,7 @@
       </w:pPr>
       <w:rPr>
         <w:rFonts w:ascii="Wingdings" w:hAnsi="Wingdings" w:cs="Wingdings" w:hint="default"/>
+        <w:rFonts w:cs="Wingdings"/>
       </w:rPr>
     </w:lvl>
     <w:lvl w:ilvl="6">
@@ -16068,6 +14968,7 @@
       </w:pPr>
       <w:rPr>
         <w:rFonts w:ascii="Symbol" w:hAnsi="Symbol" w:cs="Symbol" w:hint="default"/>
+        <w:rFonts w:cs="Symbol"/>
       </w:rPr>
     </w:lvl>
     <w:lvl w:ilvl="7">
@@ -16093,6 +14994,7 @@
       </w:pPr>
       <w:rPr>
         <w:rFonts w:ascii="Wingdings" w:hAnsi="Wingdings" w:cs="Wingdings" w:hint="default"/>
+        <w:rFonts w:cs="Wingdings"/>
       </w:rPr>
     </w:lvl>
   </w:abstractNum>
@@ -16134,6 +15036,7 @@
       </w:pPr>
       <w:rPr>
         <w:rFonts w:ascii="Wingdings" w:hAnsi="Wingdings" w:cs="Wingdings" w:hint="default"/>
+        <w:rFonts w:cs="Wingdings"/>
       </w:rPr>
     </w:lvl>
     <w:lvl w:ilvl="3">
@@ -16146,6 +15049,7 @@
       </w:pPr>
       <w:rPr>
         <w:rFonts w:ascii="Symbol" w:hAnsi="Symbol" w:cs="Symbol" w:hint="default"/>
+        <w:rFonts w:cs="Symbol"/>
       </w:rPr>
     </w:lvl>
     <w:lvl w:ilvl="4">
@@ -16171,6 +15075,7 @@
       </w:pPr>
       <w:rPr>
         <w:rFonts w:ascii="Wingdings" w:hAnsi="Wingdings" w:cs="Wingdings" w:hint="default"/>
+        <w:rFonts w:cs="Wingdings"/>
       </w:rPr>
     </w:lvl>
     <w:lvl w:ilvl="6">
@@ -16183,6 +15088,7 @@
       </w:pPr>
       <w:rPr>
         <w:rFonts w:ascii="Symbol" w:hAnsi="Symbol" w:cs="Symbol" w:hint="default"/>
+        <w:rFonts w:cs="Symbol"/>
       </w:rPr>
     </w:lvl>
     <w:lvl w:ilvl="7">
@@ -16208,6 +15114,7 @@
       </w:pPr>
       <w:rPr>
         <w:rFonts w:ascii="Wingdings" w:hAnsi="Wingdings" w:cs="Wingdings" w:hint="default"/>
+        <w:rFonts w:cs="Wingdings"/>
       </w:rPr>
     </w:lvl>
   </w:abstractNum>
@@ -16222,6 +15129,8 @@
       </w:pPr>
       <w:rPr>
         <w:rFonts w:ascii="Symbol" w:hAnsi="Symbol" w:cs="Symbol" w:hint="default"/>
+        <w:sz w:val="28"/>
+        <w:rFonts w:cs="Symbol"/>
       </w:rPr>
     </w:lvl>
     <w:lvl w:ilvl="1">
@@ -16247,6 +15156,7 @@
       </w:pPr>
       <w:rPr>
         <w:rFonts w:ascii="Wingdings" w:hAnsi="Wingdings" w:cs="Wingdings" w:hint="default"/>
+        <w:rFonts w:cs="Wingdings"/>
       </w:rPr>
     </w:lvl>
     <w:lvl w:ilvl="3">
@@ -16259,6 +15169,7 @@
       </w:pPr>
       <w:rPr>
         <w:rFonts w:ascii="Symbol" w:hAnsi="Symbol" w:cs="Symbol" w:hint="default"/>
+        <w:rFonts w:cs="Symbol"/>
       </w:rPr>
     </w:lvl>
     <w:lvl w:ilvl="4">
@@ -16284,6 +15195,7 @@
       </w:pPr>
       <w:rPr>
         <w:rFonts w:ascii="Wingdings" w:hAnsi="Wingdings" w:cs="Wingdings" w:hint="default"/>
+        <w:rFonts w:cs="Wingdings"/>
       </w:rPr>
     </w:lvl>
     <w:lvl w:ilvl="6">
@@ -16296,6 +15208,7 @@
       </w:pPr>
       <w:rPr>
         <w:rFonts w:ascii="Symbol" w:hAnsi="Symbol" w:cs="Symbol" w:hint="default"/>
+        <w:rFonts w:cs="Symbol"/>
       </w:rPr>
     </w:lvl>
     <w:lvl w:ilvl="7">
@@ -16321,6 +15234,7 @@
       </w:pPr>
       <w:rPr>
         <w:rFonts w:ascii="Wingdings" w:hAnsi="Wingdings" w:cs="Wingdings" w:hint="default"/>
+        <w:rFonts w:cs="Wingdings"/>
       </w:rPr>
     </w:lvl>
   </w:abstractNum>
@@ -16335,6 +15249,8 @@
       </w:pPr>
       <w:rPr>
         <w:rFonts w:ascii="Symbol" w:hAnsi="Symbol" w:cs="Symbol" w:hint="default"/>
+        <w:sz w:val="28"/>
+        <w:rFonts w:cs="Symbol"/>
       </w:rPr>
     </w:lvl>
     <w:lvl w:ilvl="1">
@@ -16360,6 +15276,7 @@
       </w:pPr>
       <w:rPr>
         <w:rFonts w:ascii="Wingdings" w:hAnsi="Wingdings" w:cs="Wingdings" w:hint="default"/>
+        <w:rFonts w:cs="Wingdings"/>
       </w:rPr>
     </w:lvl>
     <w:lvl w:ilvl="3">
@@ -16372,6 +15289,7 @@
       </w:pPr>
       <w:rPr>
         <w:rFonts w:ascii="Symbol" w:hAnsi="Symbol" w:cs="Symbol" w:hint="default"/>
+        <w:rFonts w:cs="Symbol"/>
       </w:rPr>
     </w:lvl>
     <w:lvl w:ilvl="4">
@@ -16397,6 +15315,7 @@
       </w:pPr>
       <w:rPr>
         <w:rFonts w:ascii="Wingdings" w:hAnsi="Wingdings" w:cs="Wingdings" w:hint="default"/>
+        <w:rFonts w:cs="Wingdings"/>
       </w:rPr>
     </w:lvl>
     <w:lvl w:ilvl="6">
@@ -16409,6 +15328,7 @@
       </w:pPr>
       <w:rPr>
         <w:rFonts w:ascii="Symbol" w:hAnsi="Symbol" w:cs="Symbol" w:hint="default"/>
+        <w:rFonts w:cs="Symbol"/>
       </w:rPr>
     </w:lvl>
     <w:lvl w:ilvl="7">
@@ -16434,6 +15354,7 @@
       </w:pPr>
       <w:rPr>
         <w:rFonts w:ascii="Wingdings" w:hAnsi="Wingdings" w:cs="Wingdings" w:hint="default"/>
+        <w:rFonts w:cs="Wingdings"/>
       </w:rPr>
     </w:lvl>
   </w:abstractNum>
@@ -16448,6 +15369,8 @@
       </w:pPr>
       <w:rPr>
         <w:rFonts w:ascii="Symbol" w:hAnsi="Symbol" w:cs="Symbol" w:hint="default"/>
+        <w:sz w:val="28"/>
+        <w:rFonts w:cs="Symbol"/>
       </w:rPr>
     </w:lvl>
     <w:lvl w:ilvl="1">
@@ -16473,6 +15396,7 @@
       </w:pPr>
       <w:rPr>
         <w:rFonts w:ascii="Wingdings" w:hAnsi="Wingdings" w:cs="Wingdings" w:hint="default"/>
+        <w:rFonts w:cs="Wingdings"/>
       </w:rPr>
     </w:lvl>
     <w:lvl w:ilvl="3">
@@ -16485,6 +15409,7 @@
       </w:pPr>
       <w:rPr>
         <w:rFonts w:ascii="Symbol" w:hAnsi="Symbol" w:cs="Symbol" w:hint="default"/>
+        <w:rFonts w:cs="Symbol"/>
       </w:rPr>
     </w:lvl>
     <w:lvl w:ilvl="4">
@@ -16510,6 +15435,7 @@
       </w:pPr>
       <w:rPr>
         <w:rFonts w:ascii="Wingdings" w:hAnsi="Wingdings" w:cs="Wingdings" w:hint="default"/>
+        <w:rFonts w:cs="Wingdings"/>
       </w:rPr>
     </w:lvl>
     <w:lvl w:ilvl="6">
@@ -16522,6 +15448,7 @@
       </w:pPr>
       <w:rPr>
         <w:rFonts w:ascii="Symbol" w:hAnsi="Symbol" w:cs="Symbol" w:hint="default"/>
+        <w:rFonts w:cs="Symbol"/>
       </w:rPr>
     </w:lvl>
     <w:lvl w:ilvl="7">
@@ -16547,6 +15474,7 @@
       </w:pPr>
       <w:rPr>
         <w:rFonts w:ascii="Wingdings" w:hAnsi="Wingdings" w:cs="Wingdings" w:hint="default"/>
+        <w:rFonts w:cs="Wingdings"/>
       </w:rPr>
     </w:lvl>
   </w:abstractNum>
@@ -16561,6 +15489,8 @@
       </w:pPr>
       <w:rPr>
         <w:rFonts w:ascii="Symbol" w:hAnsi="Symbol" w:cs="Symbol" w:hint="default"/>
+        <w:sz w:val="28"/>
+        <w:rFonts w:cs="Symbol"/>
       </w:rPr>
     </w:lvl>
     <w:lvl w:ilvl="1">
@@ -16586,6 +15516,7 @@
       </w:pPr>
       <w:rPr>
         <w:rFonts w:ascii="Wingdings" w:hAnsi="Wingdings" w:cs="Wingdings" w:hint="default"/>
+        <w:rFonts w:cs="Wingdings"/>
       </w:rPr>
     </w:lvl>
     <w:lvl w:ilvl="3">
@@ -16598,6 +15529,7 @@
       </w:pPr>
       <w:rPr>
         <w:rFonts w:ascii="Symbol" w:hAnsi="Symbol" w:cs="Symbol" w:hint="default"/>
+        <w:rFonts w:cs="Symbol"/>
       </w:rPr>
     </w:lvl>
     <w:lvl w:ilvl="4">
@@ -16623,6 +15555,7 @@
       </w:pPr>
       <w:rPr>
         <w:rFonts w:ascii="Wingdings" w:hAnsi="Wingdings" w:cs="Wingdings" w:hint="default"/>
+        <w:rFonts w:cs="Wingdings"/>
       </w:rPr>
     </w:lvl>
     <w:lvl w:ilvl="6">
@@ -16635,6 +15568,7 @@
       </w:pPr>
       <w:rPr>
         <w:rFonts w:ascii="Symbol" w:hAnsi="Symbol" w:cs="Symbol" w:hint="default"/>
+        <w:rFonts w:cs="Symbol"/>
       </w:rPr>
     </w:lvl>
     <w:lvl w:ilvl="7">
@@ -16660,6 +15594,7 @@
       </w:pPr>
       <w:rPr>
         <w:rFonts w:ascii="Wingdings" w:hAnsi="Wingdings" w:cs="Wingdings" w:hint="default"/>
+        <w:rFonts w:cs="Wingdings"/>
       </w:rPr>
     </w:lvl>
   </w:abstractNum>
@@ -16674,6 +15609,8 @@
       </w:pPr>
       <w:rPr>
         <w:rFonts w:ascii="Symbol" w:hAnsi="Symbol" w:cs="Symbol" w:hint="default"/>
+        <w:sz w:val="28"/>
+        <w:rFonts w:cs="Symbol"/>
       </w:rPr>
     </w:lvl>
     <w:lvl w:ilvl="1">
@@ -16699,6 +15636,7 @@
       </w:pPr>
       <w:rPr>
         <w:rFonts w:ascii="Wingdings" w:hAnsi="Wingdings" w:cs="Wingdings" w:hint="default"/>
+        <w:rFonts w:cs="Wingdings"/>
       </w:rPr>
     </w:lvl>
     <w:lvl w:ilvl="3">
@@ -16711,6 +15649,7 @@
       </w:pPr>
       <w:rPr>
         <w:rFonts w:ascii="Symbol" w:hAnsi="Symbol" w:cs="Symbol" w:hint="default"/>
+        <w:rFonts w:cs="Symbol"/>
       </w:rPr>
     </w:lvl>
     <w:lvl w:ilvl="4">
@@ -16736,6 +15675,7 @@
       </w:pPr>
       <w:rPr>
         <w:rFonts w:ascii="Wingdings" w:hAnsi="Wingdings" w:cs="Wingdings" w:hint="default"/>
+        <w:rFonts w:cs="Wingdings"/>
       </w:rPr>
     </w:lvl>
     <w:lvl w:ilvl="6">
@@ -16748,6 +15688,7 @@
       </w:pPr>
       <w:rPr>
         <w:rFonts w:ascii="Symbol" w:hAnsi="Symbol" w:cs="Symbol" w:hint="default"/>
+        <w:rFonts w:cs="Symbol"/>
       </w:rPr>
     </w:lvl>
     <w:lvl w:ilvl="7">
@@ -16773,6 +15714,7 @@
       </w:pPr>
       <w:rPr>
         <w:rFonts w:ascii="Wingdings" w:hAnsi="Wingdings" w:cs="Wingdings" w:hint="default"/>
+        <w:rFonts w:cs="Wingdings"/>
       </w:rPr>
     </w:lvl>
   </w:abstractNum>
@@ -16931,7 +15873,6 @@
     <w:rPrDefault>
       <w:rPr>
         <w:rFonts w:ascii="Times New Roman" w:hAnsi="Times New Roman" w:eastAsia="Calibri" w:cs="Times New Roman" w:eastAsiaTheme="minorHAnsi"/>
-        <w:sz w:val="26"/>
         <w:szCs w:val="26"/>
         <w:lang w:val="en-US" w:eastAsia="en-US" w:bidi="ar-SA"/>
       </w:rPr>
@@ -17860,6 +16801,3273 @@
     <w:qFormat/>
     <w:rPr/>
   </w:style>
+  <w:style w:type="character" w:styleId="ListLabel55">
+    <w:name w:val="ListLabel 55"/>
+    <w:qFormat/>
+    <w:rPr>
+      <w:rFonts w:cs="Times New Roman"/>
+      <w:sz w:val="28"/>
+    </w:rPr>
+  </w:style>
+  <w:style w:type="character" w:styleId="ListLabel56">
+    <w:name w:val="ListLabel 56"/>
+    <w:qFormat/>
+    <w:rPr>
+      <w:rFonts w:cs="Courier New"/>
+    </w:rPr>
+  </w:style>
+  <w:style w:type="character" w:styleId="ListLabel57">
+    <w:name w:val="ListLabel 57"/>
+    <w:qFormat/>
+    <w:rPr>
+      <w:rFonts w:cs="Wingdings"/>
+    </w:rPr>
+  </w:style>
+  <w:style w:type="character" w:styleId="ListLabel58">
+    <w:name w:val="ListLabel 58"/>
+    <w:qFormat/>
+    <w:rPr>
+      <w:rFonts w:cs="Symbol"/>
+    </w:rPr>
+  </w:style>
+  <w:style w:type="character" w:styleId="ListLabel59">
+    <w:name w:val="ListLabel 59"/>
+    <w:qFormat/>
+    <w:rPr>
+      <w:rFonts w:cs="Courier New"/>
+    </w:rPr>
+  </w:style>
+  <w:style w:type="character" w:styleId="ListLabel60">
+    <w:name w:val="ListLabel 60"/>
+    <w:qFormat/>
+    <w:rPr>
+      <w:rFonts w:cs="Wingdings"/>
+    </w:rPr>
+  </w:style>
+  <w:style w:type="character" w:styleId="ListLabel61">
+    <w:name w:val="ListLabel 61"/>
+    <w:qFormat/>
+    <w:rPr>
+      <w:rFonts w:cs="Symbol"/>
+    </w:rPr>
+  </w:style>
+  <w:style w:type="character" w:styleId="ListLabel62">
+    <w:name w:val="ListLabel 62"/>
+    <w:qFormat/>
+    <w:rPr>
+      <w:rFonts w:cs="Courier New"/>
+    </w:rPr>
+  </w:style>
+  <w:style w:type="character" w:styleId="ListLabel63">
+    <w:name w:val="ListLabel 63"/>
+    <w:qFormat/>
+    <w:rPr>
+      <w:rFonts w:cs="Wingdings"/>
+    </w:rPr>
+  </w:style>
+  <w:style w:type="character" w:styleId="ListLabel64">
+    <w:name w:val="ListLabel 64"/>
+    <w:qFormat/>
+    <w:rPr>
+      <w:rFonts w:cs="Symbol"/>
+      <w:sz w:val="28"/>
+    </w:rPr>
+  </w:style>
+  <w:style w:type="character" w:styleId="ListLabel65">
+    <w:name w:val="ListLabel 65"/>
+    <w:qFormat/>
+    <w:rPr>
+      <w:rFonts w:cs="Courier New"/>
+    </w:rPr>
+  </w:style>
+  <w:style w:type="character" w:styleId="ListLabel66">
+    <w:name w:val="ListLabel 66"/>
+    <w:qFormat/>
+    <w:rPr>
+      <w:rFonts w:cs="Wingdings"/>
+    </w:rPr>
+  </w:style>
+  <w:style w:type="character" w:styleId="ListLabel67">
+    <w:name w:val="ListLabel 67"/>
+    <w:qFormat/>
+    <w:rPr>
+      <w:rFonts w:cs="Symbol"/>
+    </w:rPr>
+  </w:style>
+  <w:style w:type="character" w:styleId="ListLabel68">
+    <w:name w:val="ListLabel 68"/>
+    <w:qFormat/>
+    <w:rPr>
+      <w:rFonts w:cs="Courier New"/>
+    </w:rPr>
+  </w:style>
+  <w:style w:type="character" w:styleId="ListLabel69">
+    <w:name w:val="ListLabel 69"/>
+    <w:qFormat/>
+    <w:rPr>
+      <w:rFonts w:cs="Wingdings"/>
+    </w:rPr>
+  </w:style>
+  <w:style w:type="character" w:styleId="ListLabel70">
+    <w:name w:val="ListLabel 70"/>
+    <w:qFormat/>
+    <w:rPr>
+      <w:rFonts w:cs="Symbol"/>
+    </w:rPr>
+  </w:style>
+  <w:style w:type="character" w:styleId="ListLabel71">
+    <w:name w:val="ListLabel 71"/>
+    <w:qFormat/>
+    <w:rPr>
+      <w:rFonts w:cs="Courier New"/>
+    </w:rPr>
+  </w:style>
+  <w:style w:type="character" w:styleId="ListLabel72">
+    <w:name w:val="ListLabel 72"/>
+    <w:qFormat/>
+    <w:rPr>
+      <w:rFonts w:cs="Wingdings"/>
+    </w:rPr>
+  </w:style>
+  <w:style w:type="character" w:styleId="ListLabel73">
+    <w:name w:val="ListLabel 73"/>
+    <w:qFormat/>
+    <w:rPr>
+      <w:rFonts w:cs="Symbol"/>
+      <w:sz w:val="28"/>
+    </w:rPr>
+  </w:style>
+  <w:style w:type="character" w:styleId="ListLabel74">
+    <w:name w:val="ListLabel 74"/>
+    <w:qFormat/>
+    <w:rPr>
+      <w:rFonts w:cs="Courier New"/>
+    </w:rPr>
+  </w:style>
+  <w:style w:type="character" w:styleId="ListLabel75">
+    <w:name w:val="ListLabel 75"/>
+    <w:qFormat/>
+    <w:rPr>
+      <w:rFonts w:cs="Wingdings"/>
+    </w:rPr>
+  </w:style>
+  <w:style w:type="character" w:styleId="ListLabel76">
+    <w:name w:val="ListLabel 76"/>
+    <w:qFormat/>
+    <w:rPr>
+      <w:rFonts w:cs="Symbol"/>
+    </w:rPr>
+  </w:style>
+  <w:style w:type="character" w:styleId="ListLabel77">
+    <w:name w:val="ListLabel 77"/>
+    <w:qFormat/>
+    <w:rPr>
+      <w:rFonts w:cs="Courier New"/>
+    </w:rPr>
+  </w:style>
+  <w:style w:type="character" w:styleId="ListLabel78">
+    <w:name w:val="ListLabel 78"/>
+    <w:qFormat/>
+    <w:rPr>
+      <w:rFonts w:cs="Wingdings"/>
+    </w:rPr>
+  </w:style>
+  <w:style w:type="character" w:styleId="ListLabel79">
+    <w:name w:val="ListLabel 79"/>
+    <w:qFormat/>
+    <w:rPr>
+      <w:rFonts w:cs="Symbol"/>
+    </w:rPr>
+  </w:style>
+  <w:style w:type="character" w:styleId="ListLabel80">
+    <w:name w:val="ListLabel 80"/>
+    <w:qFormat/>
+    <w:rPr>
+      <w:rFonts w:cs="Courier New"/>
+    </w:rPr>
+  </w:style>
+  <w:style w:type="character" w:styleId="ListLabel81">
+    <w:name w:val="ListLabel 81"/>
+    <w:qFormat/>
+    <w:rPr>
+      <w:rFonts w:cs="Wingdings"/>
+    </w:rPr>
+  </w:style>
+  <w:style w:type="character" w:styleId="ListLabel82">
+    <w:name w:val="ListLabel 82"/>
+    <w:qFormat/>
+    <w:rPr>
+      <w:rFonts w:cs="Symbol"/>
+      <w:sz w:val="28"/>
+    </w:rPr>
+  </w:style>
+  <w:style w:type="character" w:styleId="ListLabel83">
+    <w:name w:val="ListLabel 83"/>
+    <w:qFormat/>
+    <w:rPr>
+      <w:rFonts w:cs="Courier New"/>
+    </w:rPr>
+  </w:style>
+  <w:style w:type="character" w:styleId="ListLabel84">
+    <w:name w:val="ListLabel 84"/>
+    <w:qFormat/>
+    <w:rPr>
+      <w:rFonts w:cs="Wingdings"/>
+    </w:rPr>
+  </w:style>
+  <w:style w:type="character" w:styleId="ListLabel85">
+    <w:name w:val="ListLabel 85"/>
+    <w:qFormat/>
+    <w:rPr>
+      <w:rFonts w:cs="Symbol"/>
+    </w:rPr>
+  </w:style>
+  <w:style w:type="character" w:styleId="ListLabel86">
+    <w:name w:val="ListLabel 86"/>
+    <w:qFormat/>
+    <w:rPr>
+      <w:rFonts w:cs="Courier New"/>
+    </w:rPr>
+  </w:style>
+  <w:style w:type="character" w:styleId="ListLabel87">
+    <w:name w:val="ListLabel 87"/>
+    <w:qFormat/>
+    <w:rPr>
+      <w:rFonts w:cs="Wingdings"/>
+    </w:rPr>
+  </w:style>
+  <w:style w:type="character" w:styleId="ListLabel88">
+    <w:name w:val="ListLabel 88"/>
+    <w:qFormat/>
+    <w:rPr>
+      <w:rFonts w:cs="Symbol"/>
+    </w:rPr>
+  </w:style>
+  <w:style w:type="character" w:styleId="ListLabel89">
+    <w:name w:val="ListLabel 89"/>
+    <w:qFormat/>
+    <w:rPr>
+      <w:rFonts w:cs="Courier New"/>
+    </w:rPr>
+  </w:style>
+  <w:style w:type="character" w:styleId="ListLabel90">
+    <w:name w:val="ListLabel 90"/>
+    <w:qFormat/>
+    <w:rPr>
+      <w:rFonts w:cs="Wingdings"/>
+    </w:rPr>
+  </w:style>
+  <w:style w:type="character" w:styleId="ListLabel91">
+    <w:name w:val="ListLabel 91"/>
+    <w:qFormat/>
+    <w:rPr>
+      <w:rFonts w:cs="Symbol"/>
+      <w:sz w:val="28"/>
+    </w:rPr>
+  </w:style>
+  <w:style w:type="character" w:styleId="ListLabel92">
+    <w:name w:val="ListLabel 92"/>
+    <w:qFormat/>
+    <w:rPr>
+      <w:rFonts w:cs="Courier New"/>
+    </w:rPr>
+  </w:style>
+  <w:style w:type="character" w:styleId="ListLabel93">
+    <w:name w:val="ListLabel 93"/>
+    <w:qFormat/>
+    <w:rPr>
+      <w:rFonts w:cs="Wingdings"/>
+    </w:rPr>
+  </w:style>
+  <w:style w:type="character" w:styleId="ListLabel94">
+    <w:name w:val="ListLabel 94"/>
+    <w:qFormat/>
+    <w:rPr>
+      <w:rFonts w:cs="Symbol"/>
+    </w:rPr>
+  </w:style>
+  <w:style w:type="character" w:styleId="ListLabel95">
+    <w:name w:val="ListLabel 95"/>
+    <w:qFormat/>
+    <w:rPr>
+      <w:rFonts w:cs="Courier New"/>
+    </w:rPr>
+  </w:style>
+  <w:style w:type="character" w:styleId="ListLabel96">
+    <w:name w:val="ListLabel 96"/>
+    <w:qFormat/>
+    <w:rPr>
+      <w:rFonts w:cs="Wingdings"/>
+    </w:rPr>
+  </w:style>
+  <w:style w:type="character" w:styleId="ListLabel97">
+    <w:name w:val="ListLabel 97"/>
+    <w:qFormat/>
+    <w:rPr>
+      <w:rFonts w:cs="Symbol"/>
+    </w:rPr>
+  </w:style>
+  <w:style w:type="character" w:styleId="ListLabel98">
+    <w:name w:val="ListLabel 98"/>
+    <w:qFormat/>
+    <w:rPr>
+      <w:rFonts w:cs="Courier New"/>
+    </w:rPr>
+  </w:style>
+  <w:style w:type="character" w:styleId="ListLabel99">
+    <w:name w:val="ListLabel 99"/>
+    <w:qFormat/>
+    <w:rPr>
+      <w:rFonts w:cs="Wingdings"/>
+    </w:rPr>
+  </w:style>
+  <w:style w:type="character" w:styleId="ListLabel100">
+    <w:name w:val="ListLabel 100"/>
+    <w:qFormat/>
+    <w:rPr>
+      <w:rFonts w:cs="Symbol"/>
+      <w:sz w:val="28"/>
+    </w:rPr>
+  </w:style>
+  <w:style w:type="character" w:styleId="ListLabel101">
+    <w:name w:val="ListLabel 101"/>
+    <w:qFormat/>
+    <w:rPr>
+      <w:rFonts w:cs="Courier New"/>
+    </w:rPr>
+  </w:style>
+  <w:style w:type="character" w:styleId="ListLabel102">
+    <w:name w:val="ListLabel 102"/>
+    <w:qFormat/>
+    <w:rPr>
+      <w:rFonts w:cs="Wingdings"/>
+    </w:rPr>
+  </w:style>
+  <w:style w:type="character" w:styleId="ListLabel103">
+    <w:name w:val="ListLabel 103"/>
+    <w:qFormat/>
+    <w:rPr>
+      <w:rFonts w:cs="Symbol"/>
+    </w:rPr>
+  </w:style>
+  <w:style w:type="character" w:styleId="ListLabel104">
+    <w:name w:val="ListLabel 104"/>
+    <w:qFormat/>
+    <w:rPr>
+      <w:rFonts w:cs="Courier New"/>
+    </w:rPr>
+  </w:style>
+  <w:style w:type="character" w:styleId="ListLabel105">
+    <w:name w:val="ListLabel 105"/>
+    <w:qFormat/>
+    <w:rPr>
+      <w:rFonts w:cs="Wingdings"/>
+    </w:rPr>
+  </w:style>
+  <w:style w:type="character" w:styleId="ListLabel106">
+    <w:name w:val="ListLabel 106"/>
+    <w:qFormat/>
+    <w:rPr>
+      <w:rFonts w:cs="Symbol"/>
+    </w:rPr>
+  </w:style>
+  <w:style w:type="character" w:styleId="ListLabel107">
+    <w:name w:val="ListLabel 107"/>
+    <w:qFormat/>
+    <w:rPr>
+      <w:rFonts w:cs="Courier New"/>
+    </w:rPr>
+  </w:style>
+  <w:style w:type="character" w:styleId="ListLabel108">
+    <w:name w:val="ListLabel 108"/>
+    <w:qFormat/>
+    <w:rPr>
+      <w:rFonts w:cs="Wingdings"/>
+    </w:rPr>
+  </w:style>
+  <w:style w:type="character" w:styleId="ListLabel109">
+    <w:name w:val="ListLabel 109"/>
+    <w:qFormat/>
+    <w:rPr>
+      <w:rFonts w:cs="Symbol"/>
+      <w:sz w:val="28"/>
+    </w:rPr>
+  </w:style>
+  <w:style w:type="character" w:styleId="ListLabel110">
+    <w:name w:val="ListLabel 110"/>
+    <w:qFormat/>
+    <w:rPr>
+      <w:rFonts w:cs="Times New Roman"/>
+      <w:sz w:val="28"/>
+    </w:rPr>
+  </w:style>
+  <w:style w:type="character" w:styleId="ListLabel111">
+    <w:name w:val="ListLabel 111"/>
+    <w:qFormat/>
+    <w:rPr>
+      <w:rFonts w:cs="Wingdings"/>
+    </w:rPr>
+  </w:style>
+  <w:style w:type="character" w:styleId="ListLabel112">
+    <w:name w:val="ListLabel 112"/>
+    <w:qFormat/>
+    <w:rPr>
+      <w:rFonts w:cs="Symbol"/>
+    </w:rPr>
+  </w:style>
+  <w:style w:type="character" w:styleId="ListLabel113">
+    <w:name w:val="ListLabel 113"/>
+    <w:qFormat/>
+    <w:rPr>
+      <w:rFonts w:cs="Courier New"/>
+    </w:rPr>
+  </w:style>
+  <w:style w:type="character" w:styleId="ListLabel114">
+    <w:name w:val="ListLabel 114"/>
+    <w:qFormat/>
+    <w:rPr>
+      <w:rFonts w:cs="Wingdings"/>
+    </w:rPr>
+  </w:style>
+  <w:style w:type="character" w:styleId="ListLabel115">
+    <w:name w:val="ListLabel 115"/>
+    <w:qFormat/>
+    <w:rPr>
+      <w:rFonts w:cs="Symbol"/>
+    </w:rPr>
+  </w:style>
+  <w:style w:type="character" w:styleId="ListLabel116">
+    <w:name w:val="ListLabel 116"/>
+    <w:qFormat/>
+    <w:rPr>
+      <w:rFonts w:cs="Courier New"/>
+    </w:rPr>
+  </w:style>
+  <w:style w:type="character" w:styleId="ListLabel117">
+    <w:name w:val="ListLabel 117"/>
+    <w:qFormat/>
+    <w:rPr>
+      <w:rFonts w:cs="Wingdings"/>
+    </w:rPr>
+  </w:style>
+  <w:style w:type="character" w:styleId="ListLabel118">
+    <w:name w:val="ListLabel 118"/>
+    <w:qFormat/>
+    <w:rPr>
+      <w:rFonts w:cs="Symbol"/>
+      <w:sz w:val="28"/>
+    </w:rPr>
+  </w:style>
+  <w:style w:type="character" w:styleId="ListLabel119">
+    <w:name w:val="ListLabel 119"/>
+    <w:qFormat/>
+    <w:rPr>
+      <w:rFonts w:cs="Courier New"/>
+    </w:rPr>
+  </w:style>
+  <w:style w:type="character" w:styleId="ListLabel120">
+    <w:name w:val="ListLabel 120"/>
+    <w:qFormat/>
+    <w:rPr>
+      <w:rFonts w:cs="Wingdings"/>
+    </w:rPr>
+  </w:style>
+  <w:style w:type="character" w:styleId="ListLabel121">
+    <w:name w:val="ListLabel 121"/>
+    <w:qFormat/>
+    <w:rPr>
+      <w:rFonts w:cs="Symbol"/>
+    </w:rPr>
+  </w:style>
+  <w:style w:type="character" w:styleId="ListLabel122">
+    <w:name w:val="ListLabel 122"/>
+    <w:qFormat/>
+    <w:rPr>
+      <w:rFonts w:cs="Courier New"/>
+    </w:rPr>
+  </w:style>
+  <w:style w:type="character" w:styleId="ListLabel123">
+    <w:name w:val="ListLabel 123"/>
+    <w:qFormat/>
+    <w:rPr>
+      <w:rFonts w:cs="Wingdings"/>
+    </w:rPr>
+  </w:style>
+  <w:style w:type="character" w:styleId="ListLabel124">
+    <w:name w:val="ListLabel 124"/>
+    <w:qFormat/>
+    <w:rPr>
+      <w:rFonts w:cs="Symbol"/>
+    </w:rPr>
+  </w:style>
+  <w:style w:type="character" w:styleId="ListLabel125">
+    <w:name w:val="ListLabel 125"/>
+    <w:qFormat/>
+    <w:rPr>
+      <w:rFonts w:cs="Courier New"/>
+    </w:rPr>
+  </w:style>
+  <w:style w:type="character" w:styleId="ListLabel126">
+    <w:name w:val="ListLabel 126"/>
+    <w:qFormat/>
+    <w:rPr>
+      <w:rFonts w:cs="Wingdings"/>
+    </w:rPr>
+  </w:style>
+  <w:style w:type="character" w:styleId="ListLabel127">
+    <w:name w:val="ListLabel 127"/>
+    <w:qFormat/>
+    <w:rPr>
+      <w:rFonts w:cs="Symbol"/>
+      <w:sz w:val="28"/>
+    </w:rPr>
+  </w:style>
+  <w:style w:type="character" w:styleId="ListLabel128">
+    <w:name w:val="ListLabel 128"/>
+    <w:qFormat/>
+    <w:rPr>
+      <w:rFonts w:cs="Courier New"/>
+    </w:rPr>
+  </w:style>
+  <w:style w:type="character" w:styleId="ListLabel129">
+    <w:name w:val="ListLabel 129"/>
+    <w:qFormat/>
+    <w:rPr>
+      <w:rFonts w:cs="Wingdings"/>
+    </w:rPr>
+  </w:style>
+  <w:style w:type="character" w:styleId="ListLabel130">
+    <w:name w:val="ListLabel 130"/>
+    <w:qFormat/>
+    <w:rPr>
+      <w:rFonts w:cs="Symbol"/>
+    </w:rPr>
+  </w:style>
+  <w:style w:type="character" w:styleId="ListLabel131">
+    <w:name w:val="ListLabel 131"/>
+    <w:qFormat/>
+    <w:rPr>
+      <w:rFonts w:cs="Courier New"/>
+    </w:rPr>
+  </w:style>
+  <w:style w:type="character" w:styleId="ListLabel132">
+    <w:name w:val="ListLabel 132"/>
+    <w:qFormat/>
+    <w:rPr>
+      <w:rFonts w:cs="Wingdings"/>
+    </w:rPr>
+  </w:style>
+  <w:style w:type="character" w:styleId="ListLabel133">
+    <w:name w:val="ListLabel 133"/>
+    <w:qFormat/>
+    <w:rPr>
+      <w:rFonts w:cs="Symbol"/>
+    </w:rPr>
+  </w:style>
+  <w:style w:type="character" w:styleId="ListLabel134">
+    <w:name w:val="ListLabel 134"/>
+    <w:qFormat/>
+    <w:rPr>
+      <w:rFonts w:cs="Courier New"/>
+    </w:rPr>
+  </w:style>
+  <w:style w:type="character" w:styleId="ListLabel135">
+    <w:name w:val="ListLabel 135"/>
+    <w:qFormat/>
+    <w:rPr>
+      <w:rFonts w:cs="Wingdings"/>
+    </w:rPr>
+  </w:style>
+  <w:style w:type="character" w:styleId="ListLabel136">
+    <w:name w:val="ListLabel 136"/>
+    <w:qFormat/>
+    <w:rPr>
+      <w:rFonts w:cs="Symbol"/>
+      <w:sz w:val="28"/>
+    </w:rPr>
+  </w:style>
+  <w:style w:type="character" w:styleId="ListLabel137">
+    <w:name w:val="ListLabel 137"/>
+    <w:qFormat/>
+    <w:rPr>
+      <w:rFonts w:cs="Courier New"/>
+    </w:rPr>
+  </w:style>
+  <w:style w:type="character" w:styleId="ListLabel138">
+    <w:name w:val="ListLabel 138"/>
+    <w:qFormat/>
+    <w:rPr>
+      <w:rFonts w:cs="Wingdings"/>
+    </w:rPr>
+  </w:style>
+  <w:style w:type="character" w:styleId="ListLabel139">
+    <w:name w:val="ListLabel 139"/>
+    <w:qFormat/>
+    <w:rPr>
+      <w:rFonts w:cs="Symbol"/>
+    </w:rPr>
+  </w:style>
+  <w:style w:type="character" w:styleId="ListLabel140">
+    <w:name w:val="ListLabel 140"/>
+    <w:qFormat/>
+    <w:rPr>
+      <w:rFonts w:cs="Courier New"/>
+    </w:rPr>
+  </w:style>
+  <w:style w:type="character" w:styleId="ListLabel141">
+    <w:name w:val="ListLabel 141"/>
+    <w:qFormat/>
+    <w:rPr>
+      <w:rFonts w:cs="Wingdings"/>
+    </w:rPr>
+  </w:style>
+  <w:style w:type="character" w:styleId="ListLabel142">
+    <w:name w:val="ListLabel 142"/>
+    <w:qFormat/>
+    <w:rPr>
+      <w:rFonts w:cs="Symbol"/>
+    </w:rPr>
+  </w:style>
+  <w:style w:type="character" w:styleId="ListLabel143">
+    <w:name w:val="ListLabel 143"/>
+    <w:qFormat/>
+    <w:rPr>
+      <w:rFonts w:cs="Courier New"/>
+    </w:rPr>
+  </w:style>
+  <w:style w:type="character" w:styleId="ListLabel144">
+    <w:name w:val="ListLabel 144"/>
+    <w:qFormat/>
+    <w:rPr>
+      <w:rFonts w:cs="Wingdings"/>
+    </w:rPr>
+  </w:style>
+  <w:style w:type="character" w:styleId="ListLabel145">
+    <w:name w:val="ListLabel 145"/>
+    <w:qFormat/>
+    <w:rPr>
+      <w:rFonts w:cs="Times New Roman"/>
+      <w:sz w:val="28"/>
+    </w:rPr>
+  </w:style>
+  <w:style w:type="character" w:styleId="ListLabel146">
+    <w:name w:val="ListLabel 146"/>
+    <w:qFormat/>
+    <w:rPr>
+      <w:rFonts w:cs="Courier New"/>
+    </w:rPr>
+  </w:style>
+  <w:style w:type="character" w:styleId="ListLabel147">
+    <w:name w:val="ListLabel 147"/>
+    <w:qFormat/>
+    <w:rPr>
+      <w:rFonts w:cs="Wingdings"/>
+    </w:rPr>
+  </w:style>
+  <w:style w:type="character" w:styleId="ListLabel148">
+    <w:name w:val="ListLabel 148"/>
+    <w:qFormat/>
+    <w:rPr>
+      <w:rFonts w:cs="Symbol"/>
+    </w:rPr>
+  </w:style>
+  <w:style w:type="character" w:styleId="ListLabel149">
+    <w:name w:val="ListLabel 149"/>
+    <w:qFormat/>
+    <w:rPr>
+      <w:rFonts w:cs="Courier New"/>
+    </w:rPr>
+  </w:style>
+  <w:style w:type="character" w:styleId="ListLabel150">
+    <w:name w:val="ListLabel 150"/>
+    <w:qFormat/>
+    <w:rPr>
+      <w:rFonts w:cs="Wingdings"/>
+    </w:rPr>
+  </w:style>
+  <w:style w:type="character" w:styleId="ListLabel151">
+    <w:name w:val="ListLabel 151"/>
+    <w:qFormat/>
+    <w:rPr>
+      <w:rFonts w:cs="Symbol"/>
+    </w:rPr>
+  </w:style>
+  <w:style w:type="character" w:styleId="ListLabel152">
+    <w:name w:val="ListLabel 152"/>
+    <w:qFormat/>
+    <w:rPr>
+      <w:rFonts w:cs="Courier New"/>
+    </w:rPr>
+  </w:style>
+  <w:style w:type="character" w:styleId="ListLabel153">
+    <w:name w:val="ListLabel 153"/>
+    <w:qFormat/>
+    <w:rPr>
+      <w:rFonts w:cs="Wingdings"/>
+    </w:rPr>
+  </w:style>
+  <w:style w:type="character" w:styleId="ListLabel154">
+    <w:name w:val="ListLabel 154"/>
+    <w:qFormat/>
+    <w:rPr>
+      <w:rFonts w:cs="Times New Roman"/>
+      <w:sz w:val="28"/>
+    </w:rPr>
+  </w:style>
+  <w:style w:type="character" w:styleId="ListLabel155">
+    <w:name w:val="ListLabel 155"/>
+    <w:qFormat/>
+    <w:rPr>
+      <w:rFonts w:cs="Courier New"/>
+    </w:rPr>
+  </w:style>
+  <w:style w:type="character" w:styleId="ListLabel156">
+    <w:name w:val="ListLabel 156"/>
+    <w:qFormat/>
+    <w:rPr>
+      <w:rFonts w:cs="Wingdings"/>
+    </w:rPr>
+  </w:style>
+  <w:style w:type="character" w:styleId="ListLabel157">
+    <w:name w:val="ListLabel 157"/>
+    <w:qFormat/>
+    <w:rPr>
+      <w:rFonts w:cs="Symbol"/>
+    </w:rPr>
+  </w:style>
+  <w:style w:type="character" w:styleId="ListLabel158">
+    <w:name w:val="ListLabel 158"/>
+    <w:qFormat/>
+    <w:rPr>
+      <w:rFonts w:cs="Courier New"/>
+    </w:rPr>
+  </w:style>
+  <w:style w:type="character" w:styleId="ListLabel159">
+    <w:name w:val="ListLabel 159"/>
+    <w:qFormat/>
+    <w:rPr>
+      <w:rFonts w:cs="Wingdings"/>
+    </w:rPr>
+  </w:style>
+  <w:style w:type="character" w:styleId="ListLabel160">
+    <w:name w:val="ListLabel 160"/>
+    <w:qFormat/>
+    <w:rPr>
+      <w:rFonts w:cs="Symbol"/>
+    </w:rPr>
+  </w:style>
+  <w:style w:type="character" w:styleId="ListLabel161">
+    <w:name w:val="ListLabel 161"/>
+    <w:qFormat/>
+    <w:rPr>
+      <w:rFonts w:cs="Courier New"/>
+    </w:rPr>
+  </w:style>
+  <w:style w:type="character" w:styleId="ListLabel162">
+    <w:name w:val="ListLabel 162"/>
+    <w:qFormat/>
+    <w:rPr>
+      <w:rFonts w:cs="Wingdings"/>
+    </w:rPr>
+  </w:style>
+  <w:style w:type="character" w:styleId="ListLabel163">
+    <w:name w:val="ListLabel 163"/>
+    <w:qFormat/>
+    <w:rPr>
+      <w:rFonts w:cs="Symbol"/>
+      <w:sz w:val="28"/>
+    </w:rPr>
+  </w:style>
+  <w:style w:type="character" w:styleId="ListLabel164">
+    <w:name w:val="ListLabel 164"/>
+    <w:qFormat/>
+    <w:rPr>
+      <w:rFonts w:cs="Courier New"/>
+    </w:rPr>
+  </w:style>
+  <w:style w:type="character" w:styleId="ListLabel165">
+    <w:name w:val="ListLabel 165"/>
+    <w:qFormat/>
+    <w:rPr>
+      <w:rFonts w:cs="Wingdings"/>
+    </w:rPr>
+  </w:style>
+  <w:style w:type="character" w:styleId="ListLabel166">
+    <w:name w:val="ListLabel 166"/>
+    <w:qFormat/>
+    <w:rPr>
+      <w:rFonts w:cs="Symbol"/>
+    </w:rPr>
+  </w:style>
+  <w:style w:type="character" w:styleId="ListLabel167">
+    <w:name w:val="ListLabel 167"/>
+    <w:qFormat/>
+    <w:rPr>
+      <w:rFonts w:cs="Courier New"/>
+    </w:rPr>
+  </w:style>
+  <w:style w:type="character" w:styleId="ListLabel168">
+    <w:name w:val="ListLabel 168"/>
+    <w:qFormat/>
+    <w:rPr>
+      <w:rFonts w:cs="Wingdings"/>
+    </w:rPr>
+  </w:style>
+  <w:style w:type="character" w:styleId="ListLabel169">
+    <w:name w:val="ListLabel 169"/>
+    <w:qFormat/>
+    <w:rPr>
+      <w:rFonts w:cs="Symbol"/>
+    </w:rPr>
+  </w:style>
+  <w:style w:type="character" w:styleId="ListLabel170">
+    <w:name w:val="ListLabel 170"/>
+    <w:qFormat/>
+    <w:rPr>
+      <w:rFonts w:cs="Courier New"/>
+    </w:rPr>
+  </w:style>
+  <w:style w:type="character" w:styleId="ListLabel171">
+    <w:name w:val="ListLabel 171"/>
+    <w:qFormat/>
+    <w:rPr>
+      <w:rFonts w:cs="Wingdings"/>
+    </w:rPr>
+  </w:style>
+  <w:style w:type="character" w:styleId="ListLabel172">
+    <w:name w:val="ListLabel 172"/>
+    <w:qFormat/>
+    <w:rPr>
+      <w:rFonts w:cs="Symbol"/>
+      <w:sz w:val="28"/>
+    </w:rPr>
+  </w:style>
+  <w:style w:type="character" w:styleId="ListLabel173">
+    <w:name w:val="ListLabel 173"/>
+    <w:qFormat/>
+    <w:rPr>
+      <w:rFonts w:cs="Courier New"/>
+    </w:rPr>
+  </w:style>
+  <w:style w:type="character" w:styleId="ListLabel174">
+    <w:name w:val="ListLabel 174"/>
+    <w:qFormat/>
+    <w:rPr>
+      <w:rFonts w:cs="Wingdings"/>
+    </w:rPr>
+  </w:style>
+  <w:style w:type="character" w:styleId="ListLabel175">
+    <w:name w:val="ListLabel 175"/>
+    <w:qFormat/>
+    <w:rPr>
+      <w:rFonts w:cs="Symbol"/>
+    </w:rPr>
+  </w:style>
+  <w:style w:type="character" w:styleId="ListLabel176">
+    <w:name w:val="ListLabel 176"/>
+    <w:qFormat/>
+    <w:rPr>
+      <w:rFonts w:cs="Courier New"/>
+    </w:rPr>
+  </w:style>
+  <w:style w:type="character" w:styleId="ListLabel177">
+    <w:name w:val="ListLabel 177"/>
+    <w:qFormat/>
+    <w:rPr>
+      <w:rFonts w:cs="Wingdings"/>
+    </w:rPr>
+  </w:style>
+  <w:style w:type="character" w:styleId="ListLabel178">
+    <w:name w:val="ListLabel 178"/>
+    <w:qFormat/>
+    <w:rPr>
+      <w:rFonts w:cs="Symbol"/>
+    </w:rPr>
+  </w:style>
+  <w:style w:type="character" w:styleId="ListLabel179">
+    <w:name w:val="ListLabel 179"/>
+    <w:qFormat/>
+    <w:rPr>
+      <w:rFonts w:cs="Courier New"/>
+    </w:rPr>
+  </w:style>
+  <w:style w:type="character" w:styleId="ListLabel180">
+    <w:name w:val="ListLabel 180"/>
+    <w:qFormat/>
+    <w:rPr>
+      <w:rFonts w:cs="Wingdings"/>
+    </w:rPr>
+  </w:style>
+  <w:style w:type="character" w:styleId="ListLabel181">
+    <w:name w:val="ListLabel 181"/>
+    <w:qFormat/>
+    <w:rPr>
+      <w:rFonts w:cs="Symbol"/>
+      <w:sz w:val="28"/>
+    </w:rPr>
+  </w:style>
+  <w:style w:type="character" w:styleId="ListLabel182">
+    <w:name w:val="ListLabel 182"/>
+    <w:qFormat/>
+    <w:rPr>
+      <w:rFonts w:cs="Courier New"/>
+    </w:rPr>
+  </w:style>
+  <w:style w:type="character" w:styleId="ListLabel183">
+    <w:name w:val="ListLabel 183"/>
+    <w:qFormat/>
+    <w:rPr>
+      <w:rFonts w:cs="Wingdings"/>
+    </w:rPr>
+  </w:style>
+  <w:style w:type="character" w:styleId="ListLabel184">
+    <w:name w:val="ListLabel 184"/>
+    <w:qFormat/>
+    <w:rPr>
+      <w:rFonts w:cs="Symbol"/>
+    </w:rPr>
+  </w:style>
+  <w:style w:type="character" w:styleId="ListLabel185">
+    <w:name w:val="ListLabel 185"/>
+    <w:qFormat/>
+    <w:rPr>
+      <w:rFonts w:cs="Courier New"/>
+    </w:rPr>
+  </w:style>
+  <w:style w:type="character" w:styleId="ListLabel186">
+    <w:name w:val="ListLabel 186"/>
+    <w:qFormat/>
+    <w:rPr>
+      <w:rFonts w:cs="Wingdings"/>
+    </w:rPr>
+  </w:style>
+  <w:style w:type="character" w:styleId="ListLabel187">
+    <w:name w:val="ListLabel 187"/>
+    <w:qFormat/>
+    <w:rPr>
+      <w:rFonts w:cs="Symbol"/>
+    </w:rPr>
+  </w:style>
+  <w:style w:type="character" w:styleId="ListLabel188">
+    <w:name w:val="ListLabel 188"/>
+    <w:qFormat/>
+    <w:rPr>
+      <w:rFonts w:cs="Courier New"/>
+    </w:rPr>
+  </w:style>
+  <w:style w:type="character" w:styleId="ListLabel189">
+    <w:name w:val="ListLabel 189"/>
+    <w:qFormat/>
+    <w:rPr>
+      <w:rFonts w:cs="Wingdings"/>
+    </w:rPr>
+  </w:style>
+  <w:style w:type="character" w:styleId="ListLabel190">
+    <w:name w:val="ListLabel 190"/>
+    <w:qFormat/>
+    <w:rPr>
+      <w:rFonts w:cs="Symbol"/>
+      <w:sz w:val="28"/>
+    </w:rPr>
+  </w:style>
+  <w:style w:type="character" w:styleId="ListLabel191">
+    <w:name w:val="ListLabel 191"/>
+    <w:qFormat/>
+    <w:rPr>
+      <w:rFonts w:cs="Courier New"/>
+    </w:rPr>
+  </w:style>
+  <w:style w:type="character" w:styleId="ListLabel192">
+    <w:name w:val="ListLabel 192"/>
+    <w:qFormat/>
+    <w:rPr>
+      <w:rFonts w:cs="Wingdings"/>
+    </w:rPr>
+  </w:style>
+  <w:style w:type="character" w:styleId="ListLabel193">
+    <w:name w:val="ListLabel 193"/>
+    <w:qFormat/>
+    <w:rPr>
+      <w:rFonts w:cs="Symbol"/>
+    </w:rPr>
+  </w:style>
+  <w:style w:type="character" w:styleId="ListLabel194">
+    <w:name w:val="ListLabel 194"/>
+    <w:qFormat/>
+    <w:rPr>
+      <w:rFonts w:cs="Courier New"/>
+    </w:rPr>
+  </w:style>
+  <w:style w:type="character" w:styleId="ListLabel195">
+    <w:name w:val="ListLabel 195"/>
+    <w:qFormat/>
+    <w:rPr>
+      <w:rFonts w:cs="Wingdings"/>
+    </w:rPr>
+  </w:style>
+  <w:style w:type="character" w:styleId="ListLabel196">
+    <w:name w:val="ListLabel 196"/>
+    <w:qFormat/>
+    <w:rPr>
+      <w:rFonts w:cs="Symbol"/>
+    </w:rPr>
+  </w:style>
+  <w:style w:type="character" w:styleId="ListLabel197">
+    <w:name w:val="ListLabel 197"/>
+    <w:qFormat/>
+    <w:rPr>
+      <w:rFonts w:cs="Courier New"/>
+    </w:rPr>
+  </w:style>
+  <w:style w:type="character" w:styleId="ListLabel198">
+    <w:name w:val="ListLabel 198"/>
+    <w:qFormat/>
+    <w:rPr>
+      <w:rFonts w:cs="Wingdings"/>
+    </w:rPr>
+  </w:style>
+  <w:style w:type="character" w:styleId="ListLabel199">
+    <w:name w:val="ListLabel 199"/>
+    <w:qFormat/>
+    <w:rPr>
+      <w:rFonts w:cs="Symbol"/>
+      <w:sz w:val="28"/>
+    </w:rPr>
+  </w:style>
+  <w:style w:type="character" w:styleId="ListLabel200">
+    <w:name w:val="ListLabel 200"/>
+    <w:qFormat/>
+    <w:rPr>
+      <w:rFonts w:cs="Courier New"/>
+    </w:rPr>
+  </w:style>
+  <w:style w:type="character" w:styleId="ListLabel201">
+    <w:name w:val="ListLabel 201"/>
+    <w:qFormat/>
+    <w:rPr>
+      <w:rFonts w:cs="Wingdings"/>
+    </w:rPr>
+  </w:style>
+  <w:style w:type="character" w:styleId="ListLabel202">
+    <w:name w:val="ListLabel 202"/>
+    <w:qFormat/>
+    <w:rPr>
+      <w:rFonts w:cs="Symbol"/>
+    </w:rPr>
+  </w:style>
+  <w:style w:type="character" w:styleId="ListLabel203">
+    <w:name w:val="ListLabel 203"/>
+    <w:qFormat/>
+    <w:rPr>
+      <w:rFonts w:cs="Courier New"/>
+    </w:rPr>
+  </w:style>
+  <w:style w:type="character" w:styleId="ListLabel204">
+    <w:name w:val="ListLabel 204"/>
+    <w:qFormat/>
+    <w:rPr>
+      <w:rFonts w:cs="Wingdings"/>
+    </w:rPr>
+  </w:style>
+  <w:style w:type="character" w:styleId="ListLabel205">
+    <w:name w:val="ListLabel 205"/>
+    <w:qFormat/>
+    <w:rPr>
+      <w:rFonts w:cs="Symbol"/>
+    </w:rPr>
+  </w:style>
+  <w:style w:type="character" w:styleId="ListLabel206">
+    <w:name w:val="ListLabel 206"/>
+    <w:qFormat/>
+    <w:rPr>
+      <w:rFonts w:cs="Courier New"/>
+    </w:rPr>
+  </w:style>
+  <w:style w:type="character" w:styleId="ListLabel207">
+    <w:name w:val="ListLabel 207"/>
+    <w:qFormat/>
+    <w:rPr>
+      <w:rFonts w:cs="Wingdings"/>
+    </w:rPr>
+  </w:style>
+  <w:style w:type="character" w:styleId="ListLabel208">
+    <w:name w:val="ListLabel 208"/>
+    <w:qFormat/>
+    <w:rPr>
+      <w:rFonts w:cs="Times New Roman"/>
+      <w:sz w:val="28"/>
+    </w:rPr>
+  </w:style>
+  <w:style w:type="character" w:styleId="ListLabel209">
+    <w:name w:val="ListLabel 209"/>
+    <w:qFormat/>
+    <w:rPr>
+      <w:rFonts w:cs="Courier New"/>
+    </w:rPr>
+  </w:style>
+  <w:style w:type="character" w:styleId="ListLabel210">
+    <w:name w:val="ListLabel 210"/>
+    <w:qFormat/>
+    <w:rPr>
+      <w:rFonts w:cs="Wingdings"/>
+    </w:rPr>
+  </w:style>
+  <w:style w:type="character" w:styleId="ListLabel211">
+    <w:name w:val="ListLabel 211"/>
+    <w:qFormat/>
+    <w:rPr>
+      <w:rFonts w:cs="Symbol"/>
+    </w:rPr>
+  </w:style>
+  <w:style w:type="character" w:styleId="ListLabel212">
+    <w:name w:val="ListLabel 212"/>
+    <w:qFormat/>
+    <w:rPr>
+      <w:rFonts w:cs="Courier New"/>
+    </w:rPr>
+  </w:style>
+  <w:style w:type="character" w:styleId="ListLabel213">
+    <w:name w:val="ListLabel 213"/>
+    <w:qFormat/>
+    <w:rPr>
+      <w:rFonts w:cs="Wingdings"/>
+    </w:rPr>
+  </w:style>
+  <w:style w:type="character" w:styleId="ListLabel214">
+    <w:name w:val="ListLabel 214"/>
+    <w:qFormat/>
+    <w:rPr>
+      <w:rFonts w:cs="Symbol"/>
+    </w:rPr>
+  </w:style>
+  <w:style w:type="character" w:styleId="ListLabel215">
+    <w:name w:val="ListLabel 215"/>
+    <w:qFormat/>
+    <w:rPr>
+      <w:rFonts w:cs="Courier New"/>
+    </w:rPr>
+  </w:style>
+  <w:style w:type="character" w:styleId="ListLabel216">
+    <w:name w:val="ListLabel 216"/>
+    <w:qFormat/>
+    <w:rPr>
+      <w:rFonts w:cs="Wingdings"/>
+    </w:rPr>
+  </w:style>
+  <w:style w:type="character" w:styleId="ListLabel217">
+    <w:name w:val="ListLabel 217"/>
+    <w:qFormat/>
+    <w:rPr>
+      <w:rFonts w:cs="Symbol"/>
+      <w:sz w:val="28"/>
+    </w:rPr>
+  </w:style>
+  <w:style w:type="character" w:styleId="ListLabel218">
+    <w:name w:val="ListLabel 218"/>
+    <w:qFormat/>
+    <w:rPr>
+      <w:rFonts w:cs="Courier New"/>
+    </w:rPr>
+  </w:style>
+  <w:style w:type="character" w:styleId="ListLabel219">
+    <w:name w:val="ListLabel 219"/>
+    <w:qFormat/>
+    <w:rPr>
+      <w:rFonts w:cs="Wingdings"/>
+    </w:rPr>
+  </w:style>
+  <w:style w:type="character" w:styleId="ListLabel220">
+    <w:name w:val="ListLabel 220"/>
+    <w:qFormat/>
+    <w:rPr>
+      <w:rFonts w:cs="Symbol"/>
+    </w:rPr>
+  </w:style>
+  <w:style w:type="character" w:styleId="ListLabel221">
+    <w:name w:val="ListLabel 221"/>
+    <w:qFormat/>
+    <w:rPr>
+      <w:rFonts w:cs="Courier New"/>
+    </w:rPr>
+  </w:style>
+  <w:style w:type="character" w:styleId="ListLabel222">
+    <w:name w:val="ListLabel 222"/>
+    <w:qFormat/>
+    <w:rPr>
+      <w:rFonts w:cs="Wingdings"/>
+    </w:rPr>
+  </w:style>
+  <w:style w:type="character" w:styleId="ListLabel223">
+    <w:name w:val="ListLabel 223"/>
+    <w:qFormat/>
+    <w:rPr>
+      <w:rFonts w:cs="Symbol"/>
+    </w:rPr>
+  </w:style>
+  <w:style w:type="character" w:styleId="ListLabel224">
+    <w:name w:val="ListLabel 224"/>
+    <w:qFormat/>
+    <w:rPr>
+      <w:rFonts w:cs="Courier New"/>
+    </w:rPr>
+  </w:style>
+  <w:style w:type="character" w:styleId="ListLabel225">
+    <w:name w:val="ListLabel 225"/>
+    <w:qFormat/>
+    <w:rPr>
+      <w:rFonts w:cs="Wingdings"/>
+    </w:rPr>
+  </w:style>
+  <w:style w:type="character" w:styleId="ListLabel226">
+    <w:name w:val="ListLabel 226"/>
+    <w:qFormat/>
+    <w:rPr>
+      <w:rFonts w:cs="Symbol"/>
+      <w:sz w:val="28"/>
+    </w:rPr>
+  </w:style>
+  <w:style w:type="character" w:styleId="ListLabel227">
+    <w:name w:val="ListLabel 227"/>
+    <w:qFormat/>
+    <w:rPr>
+      <w:rFonts w:cs="Courier New"/>
+    </w:rPr>
+  </w:style>
+  <w:style w:type="character" w:styleId="ListLabel228">
+    <w:name w:val="ListLabel 228"/>
+    <w:qFormat/>
+    <w:rPr>
+      <w:rFonts w:cs="Wingdings"/>
+    </w:rPr>
+  </w:style>
+  <w:style w:type="character" w:styleId="ListLabel229">
+    <w:name w:val="ListLabel 229"/>
+    <w:qFormat/>
+    <w:rPr>
+      <w:rFonts w:cs="Symbol"/>
+    </w:rPr>
+  </w:style>
+  <w:style w:type="character" w:styleId="ListLabel230">
+    <w:name w:val="ListLabel 230"/>
+    <w:qFormat/>
+    <w:rPr>
+      <w:rFonts w:cs="Courier New"/>
+    </w:rPr>
+  </w:style>
+  <w:style w:type="character" w:styleId="ListLabel231">
+    <w:name w:val="ListLabel 231"/>
+    <w:qFormat/>
+    <w:rPr>
+      <w:rFonts w:cs="Wingdings"/>
+    </w:rPr>
+  </w:style>
+  <w:style w:type="character" w:styleId="ListLabel232">
+    <w:name w:val="ListLabel 232"/>
+    <w:qFormat/>
+    <w:rPr>
+      <w:rFonts w:cs="Symbol"/>
+    </w:rPr>
+  </w:style>
+  <w:style w:type="character" w:styleId="ListLabel233">
+    <w:name w:val="ListLabel 233"/>
+    <w:qFormat/>
+    <w:rPr>
+      <w:rFonts w:cs="Courier New"/>
+    </w:rPr>
+  </w:style>
+  <w:style w:type="character" w:styleId="ListLabel234">
+    <w:name w:val="ListLabel 234"/>
+    <w:qFormat/>
+    <w:rPr>
+      <w:rFonts w:cs="Wingdings"/>
+    </w:rPr>
+  </w:style>
+  <w:style w:type="character" w:styleId="ListLabel235">
+    <w:name w:val="ListLabel 235"/>
+    <w:qFormat/>
+    <w:rPr>
+      <w:rFonts w:cs="Symbol"/>
+      <w:sz w:val="28"/>
+    </w:rPr>
+  </w:style>
+  <w:style w:type="character" w:styleId="ListLabel236">
+    <w:name w:val="ListLabel 236"/>
+    <w:qFormat/>
+    <w:rPr>
+      <w:rFonts w:cs="Courier New"/>
+    </w:rPr>
+  </w:style>
+  <w:style w:type="character" w:styleId="ListLabel237">
+    <w:name w:val="ListLabel 237"/>
+    <w:qFormat/>
+    <w:rPr>
+      <w:rFonts w:cs="Wingdings"/>
+    </w:rPr>
+  </w:style>
+  <w:style w:type="character" w:styleId="ListLabel238">
+    <w:name w:val="ListLabel 238"/>
+    <w:qFormat/>
+    <w:rPr>
+      <w:rFonts w:cs="Symbol"/>
+    </w:rPr>
+  </w:style>
+  <w:style w:type="character" w:styleId="ListLabel239">
+    <w:name w:val="ListLabel 239"/>
+    <w:qFormat/>
+    <w:rPr>
+      <w:rFonts w:cs="Courier New"/>
+    </w:rPr>
+  </w:style>
+  <w:style w:type="character" w:styleId="ListLabel240">
+    <w:name w:val="ListLabel 240"/>
+    <w:qFormat/>
+    <w:rPr>
+      <w:rFonts w:cs="Wingdings"/>
+    </w:rPr>
+  </w:style>
+  <w:style w:type="character" w:styleId="ListLabel241">
+    <w:name w:val="ListLabel 241"/>
+    <w:qFormat/>
+    <w:rPr>
+      <w:rFonts w:cs="Symbol"/>
+    </w:rPr>
+  </w:style>
+  <w:style w:type="character" w:styleId="ListLabel242">
+    <w:name w:val="ListLabel 242"/>
+    <w:qFormat/>
+    <w:rPr>
+      <w:rFonts w:cs="Courier New"/>
+    </w:rPr>
+  </w:style>
+  <w:style w:type="character" w:styleId="ListLabel243">
+    <w:name w:val="ListLabel 243"/>
+    <w:qFormat/>
+    <w:rPr>
+      <w:rFonts w:cs="Wingdings"/>
+    </w:rPr>
+  </w:style>
+  <w:style w:type="character" w:styleId="ListLabel244">
+    <w:name w:val="ListLabel 244"/>
+    <w:qFormat/>
+    <w:rPr>
+      <w:rFonts w:cs="Symbol"/>
+      <w:sz w:val="28"/>
+    </w:rPr>
+  </w:style>
+  <w:style w:type="character" w:styleId="ListLabel245">
+    <w:name w:val="ListLabel 245"/>
+    <w:qFormat/>
+    <w:rPr>
+      <w:rFonts w:cs="Courier New"/>
+    </w:rPr>
+  </w:style>
+  <w:style w:type="character" w:styleId="ListLabel246">
+    <w:name w:val="ListLabel 246"/>
+    <w:qFormat/>
+    <w:rPr>
+      <w:rFonts w:cs="Wingdings"/>
+    </w:rPr>
+  </w:style>
+  <w:style w:type="character" w:styleId="ListLabel247">
+    <w:name w:val="ListLabel 247"/>
+    <w:qFormat/>
+    <w:rPr>
+      <w:rFonts w:cs="Symbol"/>
+    </w:rPr>
+  </w:style>
+  <w:style w:type="character" w:styleId="ListLabel248">
+    <w:name w:val="ListLabel 248"/>
+    <w:qFormat/>
+    <w:rPr>
+      <w:rFonts w:cs="Courier New"/>
+    </w:rPr>
+  </w:style>
+  <w:style w:type="character" w:styleId="ListLabel249">
+    <w:name w:val="ListLabel 249"/>
+    <w:qFormat/>
+    <w:rPr>
+      <w:rFonts w:cs="Wingdings"/>
+    </w:rPr>
+  </w:style>
+  <w:style w:type="character" w:styleId="ListLabel250">
+    <w:name w:val="ListLabel 250"/>
+    <w:qFormat/>
+    <w:rPr>
+      <w:rFonts w:cs="Symbol"/>
+    </w:rPr>
+  </w:style>
+  <w:style w:type="character" w:styleId="ListLabel251">
+    <w:name w:val="ListLabel 251"/>
+    <w:qFormat/>
+    <w:rPr>
+      <w:rFonts w:cs="Courier New"/>
+    </w:rPr>
+  </w:style>
+  <w:style w:type="character" w:styleId="ListLabel252">
+    <w:name w:val="ListLabel 252"/>
+    <w:qFormat/>
+    <w:rPr>
+      <w:rFonts w:cs="Wingdings"/>
+    </w:rPr>
+  </w:style>
+  <w:style w:type="character" w:styleId="ListLabel253">
+    <w:name w:val="ListLabel 253"/>
+    <w:qFormat/>
+    <w:rPr>
+      <w:rFonts w:cs="Symbol"/>
+      <w:sz w:val="28"/>
+    </w:rPr>
+  </w:style>
+  <w:style w:type="character" w:styleId="ListLabel254">
+    <w:name w:val="ListLabel 254"/>
+    <w:qFormat/>
+    <w:rPr>
+      <w:rFonts w:cs="Courier New"/>
+    </w:rPr>
+  </w:style>
+  <w:style w:type="character" w:styleId="ListLabel255">
+    <w:name w:val="ListLabel 255"/>
+    <w:qFormat/>
+    <w:rPr>
+      <w:rFonts w:cs="Wingdings"/>
+    </w:rPr>
+  </w:style>
+  <w:style w:type="character" w:styleId="ListLabel256">
+    <w:name w:val="ListLabel 256"/>
+    <w:qFormat/>
+    <w:rPr>
+      <w:rFonts w:cs="Symbol"/>
+    </w:rPr>
+  </w:style>
+  <w:style w:type="character" w:styleId="ListLabel257">
+    <w:name w:val="ListLabel 257"/>
+    <w:qFormat/>
+    <w:rPr>
+      <w:rFonts w:cs="Courier New"/>
+    </w:rPr>
+  </w:style>
+  <w:style w:type="character" w:styleId="ListLabel258">
+    <w:name w:val="ListLabel 258"/>
+    <w:qFormat/>
+    <w:rPr>
+      <w:rFonts w:cs="Wingdings"/>
+    </w:rPr>
+  </w:style>
+  <w:style w:type="character" w:styleId="ListLabel259">
+    <w:name w:val="ListLabel 259"/>
+    <w:qFormat/>
+    <w:rPr>
+      <w:rFonts w:cs="Symbol"/>
+    </w:rPr>
+  </w:style>
+  <w:style w:type="character" w:styleId="ListLabel260">
+    <w:name w:val="ListLabel 260"/>
+    <w:qFormat/>
+    <w:rPr>
+      <w:rFonts w:cs="Courier New"/>
+    </w:rPr>
+  </w:style>
+  <w:style w:type="character" w:styleId="ListLabel261">
+    <w:name w:val="ListLabel 261"/>
+    <w:qFormat/>
+    <w:rPr>
+      <w:rFonts w:cs="Wingdings"/>
+    </w:rPr>
+  </w:style>
+  <w:style w:type="character" w:styleId="ListLabel262">
+    <w:name w:val="ListLabel 262"/>
+    <w:qFormat/>
+    <w:rPr>
+      <w:rFonts w:cs="Symbol"/>
+      <w:sz w:val="28"/>
+    </w:rPr>
+  </w:style>
+  <w:style w:type="character" w:styleId="ListLabel263">
+    <w:name w:val="ListLabel 263"/>
+    <w:qFormat/>
+    <w:rPr>
+      <w:rFonts w:cs="Times New Roman"/>
+      <w:sz w:val="28"/>
+    </w:rPr>
+  </w:style>
+  <w:style w:type="character" w:styleId="ListLabel264">
+    <w:name w:val="ListLabel 264"/>
+    <w:qFormat/>
+    <w:rPr>
+      <w:rFonts w:cs="Wingdings"/>
+    </w:rPr>
+  </w:style>
+  <w:style w:type="character" w:styleId="ListLabel265">
+    <w:name w:val="ListLabel 265"/>
+    <w:qFormat/>
+    <w:rPr>
+      <w:rFonts w:cs="Symbol"/>
+    </w:rPr>
+  </w:style>
+  <w:style w:type="character" w:styleId="ListLabel266">
+    <w:name w:val="ListLabel 266"/>
+    <w:qFormat/>
+    <w:rPr>
+      <w:rFonts w:cs="Courier New"/>
+    </w:rPr>
+  </w:style>
+  <w:style w:type="character" w:styleId="ListLabel267">
+    <w:name w:val="ListLabel 267"/>
+    <w:qFormat/>
+    <w:rPr>
+      <w:rFonts w:cs="Wingdings"/>
+    </w:rPr>
+  </w:style>
+  <w:style w:type="character" w:styleId="ListLabel268">
+    <w:name w:val="ListLabel 268"/>
+    <w:qFormat/>
+    <w:rPr>
+      <w:rFonts w:cs="Symbol"/>
+    </w:rPr>
+  </w:style>
+  <w:style w:type="character" w:styleId="ListLabel269">
+    <w:name w:val="ListLabel 269"/>
+    <w:qFormat/>
+    <w:rPr>
+      <w:rFonts w:cs="Courier New"/>
+    </w:rPr>
+  </w:style>
+  <w:style w:type="character" w:styleId="ListLabel270">
+    <w:name w:val="ListLabel 270"/>
+    <w:qFormat/>
+    <w:rPr>
+      <w:rFonts w:cs="Wingdings"/>
+    </w:rPr>
+  </w:style>
+  <w:style w:type="character" w:styleId="ListLabel271">
+    <w:name w:val="ListLabel 271"/>
+    <w:qFormat/>
+    <w:rPr>
+      <w:rFonts w:cs="Symbol"/>
+      <w:sz w:val="28"/>
+    </w:rPr>
+  </w:style>
+  <w:style w:type="character" w:styleId="ListLabel272">
+    <w:name w:val="ListLabel 272"/>
+    <w:qFormat/>
+    <w:rPr>
+      <w:rFonts w:cs="Courier New"/>
+    </w:rPr>
+  </w:style>
+  <w:style w:type="character" w:styleId="ListLabel273">
+    <w:name w:val="ListLabel 273"/>
+    <w:qFormat/>
+    <w:rPr>
+      <w:rFonts w:cs="Wingdings"/>
+    </w:rPr>
+  </w:style>
+  <w:style w:type="character" w:styleId="ListLabel274">
+    <w:name w:val="ListLabel 274"/>
+    <w:qFormat/>
+    <w:rPr>
+      <w:rFonts w:cs="Symbol"/>
+    </w:rPr>
+  </w:style>
+  <w:style w:type="character" w:styleId="ListLabel275">
+    <w:name w:val="ListLabel 275"/>
+    <w:qFormat/>
+    <w:rPr>
+      <w:rFonts w:cs="Courier New"/>
+    </w:rPr>
+  </w:style>
+  <w:style w:type="character" w:styleId="ListLabel276">
+    <w:name w:val="ListLabel 276"/>
+    <w:qFormat/>
+    <w:rPr>
+      <w:rFonts w:cs="Wingdings"/>
+    </w:rPr>
+  </w:style>
+  <w:style w:type="character" w:styleId="ListLabel277">
+    <w:name w:val="ListLabel 277"/>
+    <w:qFormat/>
+    <w:rPr>
+      <w:rFonts w:cs="Symbol"/>
+    </w:rPr>
+  </w:style>
+  <w:style w:type="character" w:styleId="ListLabel278">
+    <w:name w:val="ListLabel 278"/>
+    <w:qFormat/>
+    <w:rPr>
+      <w:rFonts w:cs="Courier New"/>
+    </w:rPr>
+  </w:style>
+  <w:style w:type="character" w:styleId="ListLabel279">
+    <w:name w:val="ListLabel 279"/>
+    <w:qFormat/>
+    <w:rPr>
+      <w:rFonts w:cs="Wingdings"/>
+    </w:rPr>
+  </w:style>
+  <w:style w:type="character" w:styleId="ListLabel280">
+    <w:name w:val="ListLabel 280"/>
+    <w:qFormat/>
+    <w:rPr>
+      <w:rFonts w:cs="Symbol"/>
+      <w:sz w:val="28"/>
+    </w:rPr>
+  </w:style>
+  <w:style w:type="character" w:styleId="ListLabel281">
+    <w:name w:val="ListLabel 281"/>
+    <w:qFormat/>
+    <w:rPr>
+      <w:rFonts w:cs="Courier New"/>
+    </w:rPr>
+  </w:style>
+  <w:style w:type="character" w:styleId="ListLabel282">
+    <w:name w:val="ListLabel 282"/>
+    <w:qFormat/>
+    <w:rPr>
+      <w:rFonts w:cs="Wingdings"/>
+    </w:rPr>
+  </w:style>
+  <w:style w:type="character" w:styleId="ListLabel283">
+    <w:name w:val="ListLabel 283"/>
+    <w:qFormat/>
+    <w:rPr>
+      <w:rFonts w:cs="Symbol"/>
+    </w:rPr>
+  </w:style>
+  <w:style w:type="character" w:styleId="ListLabel284">
+    <w:name w:val="ListLabel 284"/>
+    <w:qFormat/>
+    <w:rPr>
+      <w:rFonts w:cs="Courier New"/>
+    </w:rPr>
+  </w:style>
+  <w:style w:type="character" w:styleId="ListLabel285">
+    <w:name w:val="ListLabel 285"/>
+    <w:qFormat/>
+    <w:rPr>
+      <w:rFonts w:cs="Wingdings"/>
+    </w:rPr>
+  </w:style>
+  <w:style w:type="character" w:styleId="ListLabel286">
+    <w:name w:val="ListLabel 286"/>
+    <w:qFormat/>
+    <w:rPr>
+      <w:rFonts w:cs="Symbol"/>
+    </w:rPr>
+  </w:style>
+  <w:style w:type="character" w:styleId="ListLabel287">
+    <w:name w:val="ListLabel 287"/>
+    <w:qFormat/>
+    <w:rPr>
+      <w:rFonts w:cs="Courier New"/>
+    </w:rPr>
+  </w:style>
+  <w:style w:type="character" w:styleId="ListLabel288">
+    <w:name w:val="ListLabel 288"/>
+    <w:qFormat/>
+    <w:rPr>
+      <w:rFonts w:cs="Wingdings"/>
+    </w:rPr>
+  </w:style>
+  <w:style w:type="character" w:styleId="ListLabel289">
+    <w:name w:val="ListLabel 289"/>
+    <w:qFormat/>
+    <w:rPr>
+      <w:rFonts w:cs="Symbol"/>
+      <w:sz w:val="28"/>
+    </w:rPr>
+  </w:style>
+  <w:style w:type="character" w:styleId="ListLabel290">
+    <w:name w:val="ListLabel 290"/>
+    <w:qFormat/>
+    <w:rPr>
+      <w:rFonts w:cs="Courier New"/>
+    </w:rPr>
+  </w:style>
+  <w:style w:type="character" w:styleId="ListLabel291">
+    <w:name w:val="ListLabel 291"/>
+    <w:qFormat/>
+    <w:rPr>
+      <w:rFonts w:cs="Wingdings"/>
+    </w:rPr>
+  </w:style>
+  <w:style w:type="character" w:styleId="ListLabel292">
+    <w:name w:val="ListLabel 292"/>
+    <w:qFormat/>
+    <w:rPr>
+      <w:rFonts w:cs="Symbol"/>
+    </w:rPr>
+  </w:style>
+  <w:style w:type="character" w:styleId="ListLabel293">
+    <w:name w:val="ListLabel 293"/>
+    <w:qFormat/>
+    <w:rPr>
+      <w:rFonts w:cs="Courier New"/>
+    </w:rPr>
+  </w:style>
+  <w:style w:type="character" w:styleId="ListLabel294">
+    <w:name w:val="ListLabel 294"/>
+    <w:qFormat/>
+    <w:rPr>
+      <w:rFonts w:cs="Wingdings"/>
+    </w:rPr>
+  </w:style>
+  <w:style w:type="character" w:styleId="ListLabel295">
+    <w:name w:val="ListLabel 295"/>
+    <w:qFormat/>
+    <w:rPr>
+      <w:rFonts w:cs="Symbol"/>
+    </w:rPr>
+  </w:style>
+  <w:style w:type="character" w:styleId="ListLabel296">
+    <w:name w:val="ListLabel 296"/>
+    <w:qFormat/>
+    <w:rPr>
+      <w:rFonts w:cs="Courier New"/>
+    </w:rPr>
+  </w:style>
+  <w:style w:type="character" w:styleId="ListLabel297">
+    <w:name w:val="ListLabel 297"/>
+    <w:qFormat/>
+    <w:rPr>
+      <w:rFonts w:cs="Wingdings"/>
+    </w:rPr>
+  </w:style>
+  <w:style w:type="character" w:styleId="ListLabel298">
+    <w:name w:val="ListLabel 298"/>
+    <w:qFormat/>
+    <w:rPr>
+      <w:rFonts w:cs="Times New Roman"/>
+      <w:sz w:val="28"/>
+    </w:rPr>
+  </w:style>
+  <w:style w:type="character" w:styleId="ListLabel299">
+    <w:name w:val="ListLabel 299"/>
+    <w:qFormat/>
+    <w:rPr>
+      <w:rFonts w:cs="Courier New"/>
+    </w:rPr>
+  </w:style>
+  <w:style w:type="character" w:styleId="ListLabel300">
+    <w:name w:val="ListLabel 300"/>
+    <w:qFormat/>
+    <w:rPr>
+      <w:rFonts w:cs="Wingdings"/>
+    </w:rPr>
+  </w:style>
+  <w:style w:type="character" w:styleId="ListLabel301">
+    <w:name w:val="ListLabel 301"/>
+    <w:qFormat/>
+    <w:rPr>
+      <w:rFonts w:cs="Symbol"/>
+    </w:rPr>
+  </w:style>
+  <w:style w:type="character" w:styleId="ListLabel302">
+    <w:name w:val="ListLabel 302"/>
+    <w:qFormat/>
+    <w:rPr>
+      <w:rFonts w:cs="Courier New"/>
+    </w:rPr>
+  </w:style>
+  <w:style w:type="character" w:styleId="ListLabel303">
+    <w:name w:val="ListLabel 303"/>
+    <w:qFormat/>
+    <w:rPr>
+      <w:rFonts w:cs="Wingdings"/>
+    </w:rPr>
+  </w:style>
+  <w:style w:type="character" w:styleId="ListLabel304">
+    <w:name w:val="ListLabel 304"/>
+    <w:qFormat/>
+    <w:rPr>
+      <w:rFonts w:cs="Symbol"/>
+    </w:rPr>
+  </w:style>
+  <w:style w:type="character" w:styleId="ListLabel305">
+    <w:name w:val="ListLabel 305"/>
+    <w:qFormat/>
+    <w:rPr>
+      <w:rFonts w:cs="Courier New"/>
+    </w:rPr>
+  </w:style>
+  <w:style w:type="character" w:styleId="ListLabel306">
+    <w:name w:val="ListLabel 306"/>
+    <w:qFormat/>
+    <w:rPr>
+      <w:rFonts w:cs="Wingdings"/>
+    </w:rPr>
+  </w:style>
+  <w:style w:type="character" w:styleId="ListLabel307">
+    <w:name w:val="ListLabel 307"/>
+    <w:qFormat/>
+    <w:rPr>
+      <w:rFonts w:cs="Times New Roman"/>
+      <w:sz w:val="28"/>
+    </w:rPr>
+  </w:style>
+  <w:style w:type="character" w:styleId="ListLabel308">
+    <w:name w:val="ListLabel 308"/>
+    <w:qFormat/>
+    <w:rPr>
+      <w:rFonts w:cs="Courier New"/>
+    </w:rPr>
+  </w:style>
+  <w:style w:type="character" w:styleId="ListLabel309">
+    <w:name w:val="ListLabel 309"/>
+    <w:qFormat/>
+    <w:rPr>
+      <w:rFonts w:cs="Wingdings"/>
+    </w:rPr>
+  </w:style>
+  <w:style w:type="character" w:styleId="ListLabel310">
+    <w:name w:val="ListLabel 310"/>
+    <w:qFormat/>
+    <w:rPr>
+      <w:rFonts w:cs="Symbol"/>
+    </w:rPr>
+  </w:style>
+  <w:style w:type="character" w:styleId="ListLabel311">
+    <w:name w:val="ListLabel 311"/>
+    <w:qFormat/>
+    <w:rPr>
+      <w:rFonts w:cs="Courier New"/>
+    </w:rPr>
+  </w:style>
+  <w:style w:type="character" w:styleId="ListLabel312">
+    <w:name w:val="ListLabel 312"/>
+    <w:qFormat/>
+    <w:rPr>
+      <w:rFonts w:cs="Wingdings"/>
+    </w:rPr>
+  </w:style>
+  <w:style w:type="character" w:styleId="ListLabel313">
+    <w:name w:val="ListLabel 313"/>
+    <w:qFormat/>
+    <w:rPr>
+      <w:rFonts w:cs="Symbol"/>
+    </w:rPr>
+  </w:style>
+  <w:style w:type="character" w:styleId="ListLabel314">
+    <w:name w:val="ListLabel 314"/>
+    <w:qFormat/>
+    <w:rPr>
+      <w:rFonts w:cs="Courier New"/>
+    </w:rPr>
+  </w:style>
+  <w:style w:type="character" w:styleId="ListLabel315">
+    <w:name w:val="ListLabel 315"/>
+    <w:qFormat/>
+    <w:rPr>
+      <w:rFonts w:cs="Wingdings"/>
+    </w:rPr>
+  </w:style>
+  <w:style w:type="character" w:styleId="ListLabel316">
+    <w:name w:val="ListLabel 316"/>
+    <w:qFormat/>
+    <w:rPr>
+      <w:rFonts w:cs="Symbol"/>
+      <w:sz w:val="28"/>
+    </w:rPr>
+  </w:style>
+  <w:style w:type="character" w:styleId="ListLabel317">
+    <w:name w:val="ListLabel 317"/>
+    <w:qFormat/>
+    <w:rPr>
+      <w:rFonts w:cs="Courier New"/>
+    </w:rPr>
+  </w:style>
+  <w:style w:type="character" w:styleId="ListLabel318">
+    <w:name w:val="ListLabel 318"/>
+    <w:qFormat/>
+    <w:rPr>
+      <w:rFonts w:cs="Wingdings"/>
+    </w:rPr>
+  </w:style>
+  <w:style w:type="character" w:styleId="ListLabel319">
+    <w:name w:val="ListLabel 319"/>
+    <w:qFormat/>
+    <w:rPr>
+      <w:rFonts w:cs="Symbol"/>
+    </w:rPr>
+  </w:style>
+  <w:style w:type="character" w:styleId="ListLabel320">
+    <w:name w:val="ListLabel 320"/>
+    <w:qFormat/>
+    <w:rPr>
+      <w:rFonts w:cs="Courier New"/>
+    </w:rPr>
+  </w:style>
+  <w:style w:type="character" w:styleId="ListLabel321">
+    <w:name w:val="ListLabel 321"/>
+    <w:qFormat/>
+    <w:rPr>
+      <w:rFonts w:cs="Wingdings"/>
+    </w:rPr>
+  </w:style>
+  <w:style w:type="character" w:styleId="ListLabel322">
+    <w:name w:val="ListLabel 322"/>
+    <w:qFormat/>
+    <w:rPr>
+      <w:rFonts w:cs="Symbol"/>
+    </w:rPr>
+  </w:style>
+  <w:style w:type="character" w:styleId="ListLabel323">
+    <w:name w:val="ListLabel 323"/>
+    <w:qFormat/>
+    <w:rPr>
+      <w:rFonts w:cs="Courier New"/>
+    </w:rPr>
+  </w:style>
+  <w:style w:type="character" w:styleId="ListLabel324">
+    <w:name w:val="ListLabel 324"/>
+    <w:qFormat/>
+    <w:rPr>
+      <w:rFonts w:cs="Wingdings"/>
+    </w:rPr>
+  </w:style>
+  <w:style w:type="character" w:styleId="ListLabel325">
+    <w:name w:val="ListLabel 325"/>
+    <w:qFormat/>
+    <w:rPr>
+      <w:rFonts w:cs="Symbol"/>
+      <w:sz w:val="28"/>
+    </w:rPr>
+  </w:style>
+  <w:style w:type="character" w:styleId="ListLabel326">
+    <w:name w:val="ListLabel 326"/>
+    <w:qFormat/>
+    <w:rPr>
+      <w:rFonts w:cs="Courier New"/>
+    </w:rPr>
+  </w:style>
+  <w:style w:type="character" w:styleId="ListLabel327">
+    <w:name w:val="ListLabel 327"/>
+    <w:qFormat/>
+    <w:rPr>
+      <w:rFonts w:cs="Wingdings"/>
+    </w:rPr>
+  </w:style>
+  <w:style w:type="character" w:styleId="ListLabel328">
+    <w:name w:val="ListLabel 328"/>
+    <w:qFormat/>
+    <w:rPr>
+      <w:rFonts w:cs="Symbol"/>
+    </w:rPr>
+  </w:style>
+  <w:style w:type="character" w:styleId="ListLabel329">
+    <w:name w:val="ListLabel 329"/>
+    <w:qFormat/>
+    <w:rPr>
+      <w:rFonts w:cs="Courier New"/>
+    </w:rPr>
+  </w:style>
+  <w:style w:type="character" w:styleId="ListLabel330">
+    <w:name w:val="ListLabel 330"/>
+    <w:qFormat/>
+    <w:rPr>
+      <w:rFonts w:cs="Wingdings"/>
+    </w:rPr>
+  </w:style>
+  <w:style w:type="character" w:styleId="ListLabel331">
+    <w:name w:val="ListLabel 331"/>
+    <w:qFormat/>
+    <w:rPr>
+      <w:rFonts w:cs="Symbol"/>
+    </w:rPr>
+  </w:style>
+  <w:style w:type="character" w:styleId="ListLabel332">
+    <w:name w:val="ListLabel 332"/>
+    <w:qFormat/>
+    <w:rPr>
+      <w:rFonts w:cs="Courier New"/>
+    </w:rPr>
+  </w:style>
+  <w:style w:type="character" w:styleId="ListLabel333">
+    <w:name w:val="ListLabel 333"/>
+    <w:qFormat/>
+    <w:rPr>
+      <w:rFonts w:cs="Wingdings"/>
+    </w:rPr>
+  </w:style>
+  <w:style w:type="character" w:styleId="ListLabel334">
+    <w:name w:val="ListLabel 334"/>
+    <w:qFormat/>
+    <w:rPr>
+      <w:rFonts w:cs="Symbol"/>
+      <w:sz w:val="28"/>
+    </w:rPr>
+  </w:style>
+  <w:style w:type="character" w:styleId="ListLabel335">
+    <w:name w:val="ListLabel 335"/>
+    <w:qFormat/>
+    <w:rPr>
+      <w:rFonts w:cs="Courier New"/>
+    </w:rPr>
+  </w:style>
+  <w:style w:type="character" w:styleId="ListLabel336">
+    <w:name w:val="ListLabel 336"/>
+    <w:qFormat/>
+    <w:rPr>
+      <w:rFonts w:cs="Wingdings"/>
+    </w:rPr>
+  </w:style>
+  <w:style w:type="character" w:styleId="ListLabel337">
+    <w:name w:val="ListLabel 337"/>
+    <w:qFormat/>
+    <w:rPr>
+      <w:rFonts w:cs="Symbol"/>
+    </w:rPr>
+  </w:style>
+  <w:style w:type="character" w:styleId="ListLabel338">
+    <w:name w:val="ListLabel 338"/>
+    <w:qFormat/>
+    <w:rPr>
+      <w:rFonts w:cs="Courier New"/>
+    </w:rPr>
+  </w:style>
+  <w:style w:type="character" w:styleId="ListLabel339">
+    <w:name w:val="ListLabel 339"/>
+    <w:qFormat/>
+    <w:rPr>
+      <w:rFonts w:cs="Wingdings"/>
+    </w:rPr>
+  </w:style>
+  <w:style w:type="character" w:styleId="ListLabel340">
+    <w:name w:val="ListLabel 340"/>
+    <w:qFormat/>
+    <w:rPr>
+      <w:rFonts w:cs="Symbol"/>
+    </w:rPr>
+  </w:style>
+  <w:style w:type="character" w:styleId="ListLabel341">
+    <w:name w:val="ListLabel 341"/>
+    <w:qFormat/>
+    <w:rPr>
+      <w:rFonts w:cs="Courier New"/>
+    </w:rPr>
+  </w:style>
+  <w:style w:type="character" w:styleId="ListLabel342">
+    <w:name w:val="ListLabel 342"/>
+    <w:qFormat/>
+    <w:rPr>
+      <w:rFonts w:cs="Wingdings"/>
+    </w:rPr>
+  </w:style>
+  <w:style w:type="character" w:styleId="ListLabel343">
+    <w:name w:val="ListLabel 343"/>
+    <w:qFormat/>
+    <w:rPr>
+      <w:rFonts w:cs="Symbol"/>
+      <w:sz w:val="28"/>
+    </w:rPr>
+  </w:style>
+  <w:style w:type="character" w:styleId="ListLabel344">
+    <w:name w:val="ListLabel 344"/>
+    <w:qFormat/>
+    <w:rPr>
+      <w:rFonts w:cs="Courier New"/>
+    </w:rPr>
+  </w:style>
+  <w:style w:type="character" w:styleId="ListLabel345">
+    <w:name w:val="ListLabel 345"/>
+    <w:qFormat/>
+    <w:rPr>
+      <w:rFonts w:cs="Wingdings"/>
+    </w:rPr>
+  </w:style>
+  <w:style w:type="character" w:styleId="ListLabel346">
+    <w:name w:val="ListLabel 346"/>
+    <w:qFormat/>
+    <w:rPr>
+      <w:rFonts w:cs="Symbol"/>
+    </w:rPr>
+  </w:style>
+  <w:style w:type="character" w:styleId="ListLabel347">
+    <w:name w:val="ListLabel 347"/>
+    <w:qFormat/>
+    <w:rPr>
+      <w:rFonts w:cs="Courier New"/>
+    </w:rPr>
+  </w:style>
+  <w:style w:type="character" w:styleId="ListLabel348">
+    <w:name w:val="ListLabel 348"/>
+    <w:qFormat/>
+    <w:rPr>
+      <w:rFonts w:cs="Wingdings"/>
+    </w:rPr>
+  </w:style>
+  <w:style w:type="character" w:styleId="ListLabel349">
+    <w:name w:val="ListLabel 349"/>
+    <w:qFormat/>
+    <w:rPr>
+      <w:rFonts w:cs="Symbol"/>
+    </w:rPr>
+  </w:style>
+  <w:style w:type="character" w:styleId="ListLabel350">
+    <w:name w:val="ListLabel 350"/>
+    <w:qFormat/>
+    <w:rPr>
+      <w:rFonts w:cs="Courier New"/>
+    </w:rPr>
+  </w:style>
+  <w:style w:type="character" w:styleId="ListLabel351">
+    <w:name w:val="ListLabel 351"/>
+    <w:qFormat/>
+    <w:rPr>
+      <w:rFonts w:cs="Wingdings"/>
+    </w:rPr>
+  </w:style>
+  <w:style w:type="character" w:styleId="ListLabel352">
+    <w:name w:val="ListLabel 352"/>
+    <w:qFormat/>
+    <w:rPr>
+      <w:rFonts w:cs="Symbol"/>
+      <w:sz w:val="28"/>
+    </w:rPr>
+  </w:style>
+  <w:style w:type="character" w:styleId="ListLabel353">
+    <w:name w:val="ListLabel 353"/>
+    <w:qFormat/>
+    <w:rPr>
+      <w:rFonts w:cs="Courier New"/>
+    </w:rPr>
+  </w:style>
+  <w:style w:type="character" w:styleId="ListLabel354">
+    <w:name w:val="ListLabel 354"/>
+    <w:qFormat/>
+    <w:rPr>
+      <w:rFonts w:cs="Wingdings"/>
+    </w:rPr>
+  </w:style>
+  <w:style w:type="character" w:styleId="ListLabel355">
+    <w:name w:val="ListLabel 355"/>
+    <w:qFormat/>
+    <w:rPr>
+      <w:rFonts w:cs="Symbol"/>
+    </w:rPr>
+  </w:style>
+  <w:style w:type="character" w:styleId="ListLabel356">
+    <w:name w:val="ListLabel 356"/>
+    <w:qFormat/>
+    <w:rPr>
+      <w:rFonts w:cs="Courier New"/>
+    </w:rPr>
+  </w:style>
+  <w:style w:type="character" w:styleId="ListLabel357">
+    <w:name w:val="ListLabel 357"/>
+    <w:qFormat/>
+    <w:rPr>
+      <w:rFonts w:cs="Wingdings"/>
+    </w:rPr>
+  </w:style>
+  <w:style w:type="character" w:styleId="ListLabel358">
+    <w:name w:val="ListLabel 358"/>
+    <w:qFormat/>
+    <w:rPr>
+      <w:rFonts w:cs="Symbol"/>
+    </w:rPr>
+  </w:style>
+  <w:style w:type="character" w:styleId="ListLabel359">
+    <w:name w:val="ListLabel 359"/>
+    <w:qFormat/>
+    <w:rPr>
+      <w:rFonts w:cs="Courier New"/>
+    </w:rPr>
+  </w:style>
+  <w:style w:type="character" w:styleId="ListLabel360">
+    <w:name w:val="ListLabel 360"/>
+    <w:qFormat/>
+    <w:rPr>
+      <w:rFonts w:cs="Wingdings"/>
+    </w:rPr>
+  </w:style>
+  <w:style w:type="character" w:styleId="ListLabel361">
+    <w:name w:val="ListLabel 361"/>
+    <w:qFormat/>
+    <w:rPr>
+      <w:rFonts w:cs="Times New Roman"/>
+      <w:sz w:val="28"/>
+    </w:rPr>
+  </w:style>
+  <w:style w:type="character" w:styleId="ListLabel362">
+    <w:name w:val="ListLabel 362"/>
+    <w:qFormat/>
+    <w:rPr>
+      <w:rFonts w:cs="Courier New"/>
+    </w:rPr>
+  </w:style>
+  <w:style w:type="character" w:styleId="ListLabel363">
+    <w:name w:val="ListLabel 363"/>
+    <w:qFormat/>
+    <w:rPr>
+      <w:rFonts w:cs="Wingdings"/>
+    </w:rPr>
+  </w:style>
+  <w:style w:type="character" w:styleId="ListLabel364">
+    <w:name w:val="ListLabel 364"/>
+    <w:qFormat/>
+    <w:rPr>
+      <w:rFonts w:cs="Symbol"/>
+    </w:rPr>
+  </w:style>
+  <w:style w:type="character" w:styleId="ListLabel365">
+    <w:name w:val="ListLabel 365"/>
+    <w:qFormat/>
+    <w:rPr>
+      <w:rFonts w:cs="Courier New"/>
+    </w:rPr>
+  </w:style>
+  <w:style w:type="character" w:styleId="ListLabel366">
+    <w:name w:val="ListLabel 366"/>
+    <w:qFormat/>
+    <w:rPr>
+      <w:rFonts w:cs="Wingdings"/>
+    </w:rPr>
+  </w:style>
+  <w:style w:type="character" w:styleId="ListLabel367">
+    <w:name w:val="ListLabel 367"/>
+    <w:qFormat/>
+    <w:rPr>
+      <w:rFonts w:cs="Symbol"/>
+    </w:rPr>
+  </w:style>
+  <w:style w:type="character" w:styleId="ListLabel368">
+    <w:name w:val="ListLabel 368"/>
+    <w:qFormat/>
+    <w:rPr>
+      <w:rFonts w:cs="Courier New"/>
+    </w:rPr>
+  </w:style>
+  <w:style w:type="character" w:styleId="ListLabel369">
+    <w:name w:val="ListLabel 369"/>
+    <w:qFormat/>
+    <w:rPr>
+      <w:rFonts w:cs="Wingdings"/>
+    </w:rPr>
+  </w:style>
+  <w:style w:type="character" w:styleId="ListLabel370">
+    <w:name w:val="ListLabel 370"/>
+    <w:qFormat/>
+    <w:rPr>
+      <w:rFonts w:cs="Symbol"/>
+      <w:sz w:val="28"/>
+    </w:rPr>
+  </w:style>
+  <w:style w:type="character" w:styleId="ListLabel371">
+    <w:name w:val="ListLabel 371"/>
+    <w:qFormat/>
+    <w:rPr>
+      <w:rFonts w:cs="Courier New"/>
+    </w:rPr>
+  </w:style>
+  <w:style w:type="character" w:styleId="ListLabel372">
+    <w:name w:val="ListLabel 372"/>
+    <w:qFormat/>
+    <w:rPr>
+      <w:rFonts w:cs="Wingdings"/>
+    </w:rPr>
+  </w:style>
+  <w:style w:type="character" w:styleId="ListLabel373">
+    <w:name w:val="ListLabel 373"/>
+    <w:qFormat/>
+    <w:rPr>
+      <w:rFonts w:cs="Symbol"/>
+    </w:rPr>
+  </w:style>
+  <w:style w:type="character" w:styleId="ListLabel374">
+    <w:name w:val="ListLabel 374"/>
+    <w:qFormat/>
+    <w:rPr>
+      <w:rFonts w:cs="Courier New"/>
+    </w:rPr>
+  </w:style>
+  <w:style w:type="character" w:styleId="ListLabel375">
+    <w:name w:val="ListLabel 375"/>
+    <w:qFormat/>
+    <w:rPr>
+      <w:rFonts w:cs="Wingdings"/>
+    </w:rPr>
+  </w:style>
+  <w:style w:type="character" w:styleId="ListLabel376">
+    <w:name w:val="ListLabel 376"/>
+    <w:qFormat/>
+    <w:rPr>
+      <w:rFonts w:cs="Symbol"/>
+    </w:rPr>
+  </w:style>
+  <w:style w:type="character" w:styleId="ListLabel377">
+    <w:name w:val="ListLabel 377"/>
+    <w:qFormat/>
+    <w:rPr>
+      <w:rFonts w:cs="Courier New"/>
+    </w:rPr>
+  </w:style>
+  <w:style w:type="character" w:styleId="ListLabel378">
+    <w:name w:val="ListLabel 378"/>
+    <w:qFormat/>
+    <w:rPr>
+      <w:rFonts w:cs="Wingdings"/>
+    </w:rPr>
+  </w:style>
+  <w:style w:type="character" w:styleId="ListLabel379">
+    <w:name w:val="ListLabel 379"/>
+    <w:qFormat/>
+    <w:rPr>
+      <w:rFonts w:cs="Symbol"/>
+      <w:sz w:val="28"/>
+    </w:rPr>
+  </w:style>
+  <w:style w:type="character" w:styleId="ListLabel380">
+    <w:name w:val="ListLabel 380"/>
+    <w:qFormat/>
+    <w:rPr>
+      <w:rFonts w:cs="Courier New"/>
+    </w:rPr>
+  </w:style>
+  <w:style w:type="character" w:styleId="ListLabel381">
+    <w:name w:val="ListLabel 381"/>
+    <w:qFormat/>
+    <w:rPr>
+      <w:rFonts w:cs="Wingdings"/>
+    </w:rPr>
+  </w:style>
+  <w:style w:type="character" w:styleId="ListLabel382">
+    <w:name w:val="ListLabel 382"/>
+    <w:qFormat/>
+    <w:rPr>
+      <w:rFonts w:cs="Symbol"/>
+    </w:rPr>
+  </w:style>
+  <w:style w:type="character" w:styleId="ListLabel383">
+    <w:name w:val="ListLabel 383"/>
+    <w:qFormat/>
+    <w:rPr>
+      <w:rFonts w:cs="Courier New"/>
+    </w:rPr>
+  </w:style>
+  <w:style w:type="character" w:styleId="ListLabel384">
+    <w:name w:val="ListLabel 384"/>
+    <w:qFormat/>
+    <w:rPr>
+      <w:rFonts w:cs="Wingdings"/>
+    </w:rPr>
+  </w:style>
+  <w:style w:type="character" w:styleId="ListLabel385">
+    <w:name w:val="ListLabel 385"/>
+    <w:qFormat/>
+    <w:rPr>
+      <w:rFonts w:cs="Symbol"/>
+    </w:rPr>
+  </w:style>
+  <w:style w:type="character" w:styleId="ListLabel386">
+    <w:name w:val="ListLabel 386"/>
+    <w:qFormat/>
+    <w:rPr>
+      <w:rFonts w:cs="Courier New"/>
+    </w:rPr>
+  </w:style>
+  <w:style w:type="character" w:styleId="ListLabel387">
+    <w:name w:val="ListLabel 387"/>
+    <w:qFormat/>
+    <w:rPr>
+      <w:rFonts w:cs="Wingdings"/>
+    </w:rPr>
+  </w:style>
+  <w:style w:type="character" w:styleId="ListLabel388">
+    <w:name w:val="ListLabel 388"/>
+    <w:qFormat/>
+    <w:rPr>
+      <w:rFonts w:cs="Symbol"/>
+      <w:sz w:val="28"/>
+    </w:rPr>
+  </w:style>
+  <w:style w:type="character" w:styleId="ListLabel389">
+    <w:name w:val="ListLabel 389"/>
+    <w:qFormat/>
+    <w:rPr>
+      <w:rFonts w:cs="Courier New"/>
+    </w:rPr>
+  </w:style>
+  <w:style w:type="character" w:styleId="ListLabel390">
+    <w:name w:val="ListLabel 390"/>
+    <w:qFormat/>
+    <w:rPr>
+      <w:rFonts w:cs="Wingdings"/>
+    </w:rPr>
+  </w:style>
+  <w:style w:type="character" w:styleId="ListLabel391">
+    <w:name w:val="ListLabel 391"/>
+    <w:qFormat/>
+    <w:rPr>
+      <w:rFonts w:cs="Symbol"/>
+    </w:rPr>
+  </w:style>
+  <w:style w:type="character" w:styleId="ListLabel392">
+    <w:name w:val="ListLabel 392"/>
+    <w:qFormat/>
+    <w:rPr>
+      <w:rFonts w:cs="Courier New"/>
+    </w:rPr>
+  </w:style>
+  <w:style w:type="character" w:styleId="ListLabel393">
+    <w:name w:val="ListLabel 393"/>
+    <w:qFormat/>
+    <w:rPr>
+      <w:rFonts w:cs="Wingdings"/>
+    </w:rPr>
+  </w:style>
+  <w:style w:type="character" w:styleId="ListLabel394">
+    <w:name w:val="ListLabel 394"/>
+    <w:qFormat/>
+    <w:rPr>
+      <w:rFonts w:cs="Symbol"/>
+    </w:rPr>
+  </w:style>
+  <w:style w:type="character" w:styleId="ListLabel395">
+    <w:name w:val="ListLabel 395"/>
+    <w:qFormat/>
+    <w:rPr>
+      <w:rFonts w:cs="Courier New"/>
+    </w:rPr>
+  </w:style>
+  <w:style w:type="character" w:styleId="ListLabel396">
+    <w:name w:val="ListLabel 396"/>
+    <w:qFormat/>
+    <w:rPr>
+      <w:rFonts w:cs="Wingdings"/>
+    </w:rPr>
+  </w:style>
+  <w:style w:type="character" w:styleId="ListLabel397">
+    <w:name w:val="ListLabel 397"/>
+    <w:qFormat/>
+    <w:rPr>
+      <w:rFonts w:cs="Symbol"/>
+      <w:sz w:val="28"/>
+    </w:rPr>
+  </w:style>
+  <w:style w:type="character" w:styleId="ListLabel398">
+    <w:name w:val="ListLabel 398"/>
+    <w:qFormat/>
+    <w:rPr>
+      <w:rFonts w:cs="Courier New"/>
+    </w:rPr>
+  </w:style>
+  <w:style w:type="character" w:styleId="ListLabel399">
+    <w:name w:val="ListLabel 399"/>
+    <w:qFormat/>
+    <w:rPr>
+      <w:rFonts w:cs="Wingdings"/>
+    </w:rPr>
+  </w:style>
+  <w:style w:type="character" w:styleId="ListLabel400">
+    <w:name w:val="ListLabel 400"/>
+    <w:qFormat/>
+    <w:rPr>
+      <w:rFonts w:cs="Symbol"/>
+    </w:rPr>
+  </w:style>
+  <w:style w:type="character" w:styleId="ListLabel401">
+    <w:name w:val="ListLabel 401"/>
+    <w:qFormat/>
+    <w:rPr>
+      <w:rFonts w:cs="Courier New"/>
+    </w:rPr>
+  </w:style>
+  <w:style w:type="character" w:styleId="ListLabel402">
+    <w:name w:val="ListLabel 402"/>
+    <w:qFormat/>
+    <w:rPr>
+      <w:rFonts w:cs="Wingdings"/>
+    </w:rPr>
+  </w:style>
+  <w:style w:type="character" w:styleId="ListLabel403">
+    <w:name w:val="ListLabel 403"/>
+    <w:qFormat/>
+    <w:rPr>
+      <w:rFonts w:cs="Symbol"/>
+    </w:rPr>
+  </w:style>
+  <w:style w:type="character" w:styleId="ListLabel404">
+    <w:name w:val="ListLabel 404"/>
+    <w:qFormat/>
+    <w:rPr>
+      <w:rFonts w:cs="Courier New"/>
+    </w:rPr>
+  </w:style>
+  <w:style w:type="character" w:styleId="ListLabel405">
+    <w:name w:val="ListLabel 405"/>
+    <w:qFormat/>
+    <w:rPr>
+      <w:rFonts w:cs="Wingdings"/>
+    </w:rPr>
+  </w:style>
+  <w:style w:type="character" w:styleId="ListLabel406">
+    <w:name w:val="ListLabel 406"/>
+    <w:qFormat/>
+    <w:rPr>
+      <w:rFonts w:cs="Symbol"/>
+      <w:sz w:val="28"/>
+    </w:rPr>
+  </w:style>
+  <w:style w:type="character" w:styleId="ListLabel407">
+    <w:name w:val="ListLabel 407"/>
+    <w:qFormat/>
+    <w:rPr>
+      <w:rFonts w:cs="Courier New"/>
+    </w:rPr>
+  </w:style>
+  <w:style w:type="character" w:styleId="ListLabel408">
+    <w:name w:val="ListLabel 408"/>
+    <w:qFormat/>
+    <w:rPr>
+      <w:rFonts w:cs="Wingdings"/>
+    </w:rPr>
+  </w:style>
+  <w:style w:type="character" w:styleId="ListLabel409">
+    <w:name w:val="ListLabel 409"/>
+    <w:qFormat/>
+    <w:rPr>
+      <w:rFonts w:cs="Symbol"/>
+    </w:rPr>
+  </w:style>
+  <w:style w:type="character" w:styleId="ListLabel410">
+    <w:name w:val="ListLabel 410"/>
+    <w:qFormat/>
+    <w:rPr>
+      <w:rFonts w:cs="Courier New"/>
+    </w:rPr>
+  </w:style>
+  <w:style w:type="character" w:styleId="ListLabel411">
+    <w:name w:val="ListLabel 411"/>
+    <w:qFormat/>
+    <w:rPr>
+      <w:rFonts w:cs="Wingdings"/>
+    </w:rPr>
+  </w:style>
+  <w:style w:type="character" w:styleId="ListLabel412">
+    <w:name w:val="ListLabel 412"/>
+    <w:qFormat/>
+    <w:rPr>
+      <w:rFonts w:cs="Symbol"/>
+    </w:rPr>
+  </w:style>
+  <w:style w:type="character" w:styleId="ListLabel413">
+    <w:name w:val="ListLabel 413"/>
+    <w:qFormat/>
+    <w:rPr>
+      <w:rFonts w:cs="Courier New"/>
+    </w:rPr>
+  </w:style>
+  <w:style w:type="character" w:styleId="ListLabel414">
+    <w:name w:val="ListLabel 414"/>
+    <w:qFormat/>
+    <w:rPr>
+      <w:rFonts w:cs="Wingdings"/>
+    </w:rPr>
+  </w:style>
+  <w:style w:type="character" w:styleId="ListLabel415">
+    <w:name w:val="ListLabel 415"/>
+    <w:qFormat/>
+    <w:rPr>
+      <w:rFonts w:cs="Symbol"/>
+      <w:sz w:val="28"/>
+    </w:rPr>
+  </w:style>
+  <w:style w:type="character" w:styleId="ListLabel416">
+    <w:name w:val="ListLabel 416"/>
+    <w:qFormat/>
+    <w:rPr>
+      <w:rFonts w:cs="Times New Roman"/>
+      <w:sz w:val="28"/>
+    </w:rPr>
+  </w:style>
+  <w:style w:type="character" w:styleId="ListLabel417">
+    <w:name w:val="ListLabel 417"/>
+    <w:qFormat/>
+    <w:rPr>
+      <w:rFonts w:cs="Wingdings"/>
+    </w:rPr>
+  </w:style>
+  <w:style w:type="character" w:styleId="ListLabel418">
+    <w:name w:val="ListLabel 418"/>
+    <w:qFormat/>
+    <w:rPr>
+      <w:rFonts w:cs="Symbol"/>
+    </w:rPr>
+  </w:style>
+  <w:style w:type="character" w:styleId="ListLabel419">
+    <w:name w:val="ListLabel 419"/>
+    <w:qFormat/>
+    <w:rPr>
+      <w:rFonts w:cs="Courier New"/>
+    </w:rPr>
+  </w:style>
+  <w:style w:type="character" w:styleId="ListLabel420">
+    <w:name w:val="ListLabel 420"/>
+    <w:qFormat/>
+    <w:rPr>
+      <w:rFonts w:cs="Wingdings"/>
+    </w:rPr>
+  </w:style>
+  <w:style w:type="character" w:styleId="ListLabel421">
+    <w:name w:val="ListLabel 421"/>
+    <w:qFormat/>
+    <w:rPr>
+      <w:rFonts w:cs="Symbol"/>
+    </w:rPr>
+  </w:style>
+  <w:style w:type="character" w:styleId="ListLabel422">
+    <w:name w:val="ListLabel 422"/>
+    <w:qFormat/>
+    <w:rPr>
+      <w:rFonts w:cs="Courier New"/>
+    </w:rPr>
+  </w:style>
+  <w:style w:type="character" w:styleId="ListLabel423">
+    <w:name w:val="ListLabel 423"/>
+    <w:qFormat/>
+    <w:rPr>
+      <w:rFonts w:cs="Wingdings"/>
+    </w:rPr>
+  </w:style>
+  <w:style w:type="character" w:styleId="ListLabel424">
+    <w:name w:val="ListLabel 424"/>
+    <w:qFormat/>
+    <w:rPr>
+      <w:rFonts w:cs="Symbol"/>
+      <w:sz w:val="28"/>
+    </w:rPr>
+  </w:style>
+  <w:style w:type="character" w:styleId="ListLabel425">
+    <w:name w:val="ListLabel 425"/>
+    <w:qFormat/>
+    <w:rPr>
+      <w:rFonts w:cs="Courier New"/>
+    </w:rPr>
+  </w:style>
+  <w:style w:type="character" w:styleId="ListLabel426">
+    <w:name w:val="ListLabel 426"/>
+    <w:qFormat/>
+    <w:rPr>
+      <w:rFonts w:cs="Wingdings"/>
+    </w:rPr>
+  </w:style>
+  <w:style w:type="character" w:styleId="ListLabel427">
+    <w:name w:val="ListLabel 427"/>
+    <w:qFormat/>
+    <w:rPr>
+      <w:rFonts w:cs="Symbol"/>
+    </w:rPr>
+  </w:style>
+  <w:style w:type="character" w:styleId="ListLabel428">
+    <w:name w:val="ListLabel 428"/>
+    <w:qFormat/>
+    <w:rPr>
+      <w:rFonts w:cs="Courier New"/>
+    </w:rPr>
+  </w:style>
+  <w:style w:type="character" w:styleId="ListLabel429">
+    <w:name w:val="ListLabel 429"/>
+    <w:qFormat/>
+    <w:rPr>
+      <w:rFonts w:cs="Wingdings"/>
+    </w:rPr>
+  </w:style>
+  <w:style w:type="character" w:styleId="ListLabel430">
+    <w:name w:val="ListLabel 430"/>
+    <w:qFormat/>
+    <w:rPr>
+      <w:rFonts w:cs="Symbol"/>
+    </w:rPr>
+  </w:style>
+  <w:style w:type="character" w:styleId="ListLabel431">
+    <w:name w:val="ListLabel 431"/>
+    <w:qFormat/>
+    <w:rPr>
+      <w:rFonts w:cs="Courier New"/>
+    </w:rPr>
+  </w:style>
+  <w:style w:type="character" w:styleId="ListLabel432">
+    <w:name w:val="ListLabel 432"/>
+    <w:qFormat/>
+    <w:rPr>
+      <w:rFonts w:cs="Wingdings"/>
+    </w:rPr>
+  </w:style>
+  <w:style w:type="character" w:styleId="ListLabel433">
+    <w:name w:val="ListLabel 433"/>
+    <w:qFormat/>
+    <w:rPr>
+      <w:rFonts w:cs="Symbol"/>
+      <w:sz w:val="28"/>
+    </w:rPr>
+  </w:style>
+  <w:style w:type="character" w:styleId="ListLabel434">
+    <w:name w:val="ListLabel 434"/>
+    <w:qFormat/>
+    <w:rPr>
+      <w:rFonts w:cs="Courier New"/>
+    </w:rPr>
+  </w:style>
+  <w:style w:type="character" w:styleId="ListLabel435">
+    <w:name w:val="ListLabel 435"/>
+    <w:qFormat/>
+    <w:rPr>
+      <w:rFonts w:cs="Wingdings"/>
+    </w:rPr>
+  </w:style>
+  <w:style w:type="character" w:styleId="ListLabel436">
+    <w:name w:val="ListLabel 436"/>
+    <w:qFormat/>
+    <w:rPr>
+      <w:rFonts w:cs="Symbol"/>
+    </w:rPr>
+  </w:style>
+  <w:style w:type="character" w:styleId="ListLabel437">
+    <w:name w:val="ListLabel 437"/>
+    <w:qFormat/>
+    <w:rPr>
+      <w:rFonts w:cs="Courier New"/>
+    </w:rPr>
+  </w:style>
+  <w:style w:type="character" w:styleId="ListLabel438">
+    <w:name w:val="ListLabel 438"/>
+    <w:qFormat/>
+    <w:rPr>
+      <w:rFonts w:cs="Wingdings"/>
+    </w:rPr>
+  </w:style>
+  <w:style w:type="character" w:styleId="ListLabel439">
+    <w:name w:val="ListLabel 439"/>
+    <w:qFormat/>
+    <w:rPr>
+      <w:rFonts w:cs="Symbol"/>
+    </w:rPr>
+  </w:style>
+  <w:style w:type="character" w:styleId="ListLabel440">
+    <w:name w:val="ListLabel 440"/>
+    <w:qFormat/>
+    <w:rPr>
+      <w:rFonts w:cs="Courier New"/>
+    </w:rPr>
+  </w:style>
+  <w:style w:type="character" w:styleId="ListLabel441">
+    <w:name w:val="ListLabel 441"/>
+    <w:qFormat/>
+    <w:rPr>
+      <w:rFonts w:cs="Wingdings"/>
+    </w:rPr>
+  </w:style>
+  <w:style w:type="character" w:styleId="ListLabel442">
+    <w:name w:val="ListLabel 442"/>
+    <w:qFormat/>
+    <w:rPr>
+      <w:rFonts w:cs="Symbol"/>
+      <w:sz w:val="28"/>
+    </w:rPr>
+  </w:style>
+  <w:style w:type="character" w:styleId="ListLabel443">
+    <w:name w:val="ListLabel 443"/>
+    <w:qFormat/>
+    <w:rPr>
+      <w:rFonts w:cs="Courier New"/>
+    </w:rPr>
+  </w:style>
+  <w:style w:type="character" w:styleId="ListLabel444">
+    <w:name w:val="ListLabel 444"/>
+    <w:qFormat/>
+    <w:rPr>
+      <w:rFonts w:cs="Wingdings"/>
+    </w:rPr>
+  </w:style>
+  <w:style w:type="character" w:styleId="ListLabel445">
+    <w:name w:val="ListLabel 445"/>
+    <w:qFormat/>
+    <w:rPr>
+      <w:rFonts w:cs="Symbol"/>
+    </w:rPr>
+  </w:style>
+  <w:style w:type="character" w:styleId="ListLabel446">
+    <w:name w:val="ListLabel 446"/>
+    <w:qFormat/>
+    <w:rPr>
+      <w:rFonts w:cs="Courier New"/>
+    </w:rPr>
+  </w:style>
+  <w:style w:type="character" w:styleId="ListLabel447">
+    <w:name w:val="ListLabel 447"/>
+    <w:qFormat/>
+    <w:rPr>
+      <w:rFonts w:cs="Wingdings"/>
+    </w:rPr>
+  </w:style>
+  <w:style w:type="character" w:styleId="ListLabel448">
+    <w:name w:val="ListLabel 448"/>
+    <w:qFormat/>
+    <w:rPr>
+      <w:rFonts w:cs="Symbol"/>
+    </w:rPr>
+  </w:style>
+  <w:style w:type="character" w:styleId="ListLabel449">
+    <w:name w:val="ListLabel 449"/>
+    <w:qFormat/>
+    <w:rPr>
+      <w:rFonts w:cs="Courier New"/>
+    </w:rPr>
+  </w:style>
+  <w:style w:type="character" w:styleId="ListLabel450">
+    <w:name w:val="ListLabel 450"/>
+    <w:qFormat/>
+    <w:rPr>
+      <w:rFonts w:cs="Wingdings"/>
+    </w:rPr>
+  </w:style>
+  <w:style w:type="character" w:styleId="ListLabel451">
+    <w:name w:val="ListLabel 451"/>
+    <w:qFormat/>
+    <w:rPr>
+      <w:rFonts w:cs="Times New Roman"/>
+      <w:sz w:val="28"/>
+    </w:rPr>
+  </w:style>
+  <w:style w:type="character" w:styleId="ListLabel452">
+    <w:name w:val="ListLabel 452"/>
+    <w:qFormat/>
+    <w:rPr>
+      <w:rFonts w:cs="Courier New"/>
+    </w:rPr>
+  </w:style>
+  <w:style w:type="character" w:styleId="ListLabel453">
+    <w:name w:val="ListLabel 453"/>
+    <w:qFormat/>
+    <w:rPr>
+      <w:rFonts w:cs="Wingdings"/>
+    </w:rPr>
+  </w:style>
+  <w:style w:type="character" w:styleId="ListLabel454">
+    <w:name w:val="ListLabel 454"/>
+    <w:qFormat/>
+    <w:rPr>
+      <w:rFonts w:cs="Symbol"/>
+    </w:rPr>
+  </w:style>
+  <w:style w:type="character" w:styleId="ListLabel455">
+    <w:name w:val="ListLabel 455"/>
+    <w:qFormat/>
+    <w:rPr>
+      <w:rFonts w:cs="Courier New"/>
+    </w:rPr>
+  </w:style>
+  <w:style w:type="character" w:styleId="ListLabel456">
+    <w:name w:val="ListLabel 456"/>
+    <w:qFormat/>
+    <w:rPr>
+      <w:rFonts w:cs="Wingdings"/>
+    </w:rPr>
+  </w:style>
+  <w:style w:type="character" w:styleId="ListLabel457">
+    <w:name w:val="ListLabel 457"/>
+    <w:qFormat/>
+    <w:rPr>
+      <w:rFonts w:cs="Symbol"/>
+    </w:rPr>
+  </w:style>
+  <w:style w:type="character" w:styleId="ListLabel458">
+    <w:name w:val="ListLabel 458"/>
+    <w:qFormat/>
+    <w:rPr>
+      <w:rFonts w:cs="Courier New"/>
+    </w:rPr>
+  </w:style>
+  <w:style w:type="character" w:styleId="ListLabel459">
+    <w:name w:val="ListLabel 459"/>
+    <w:qFormat/>
+    <w:rPr>
+      <w:rFonts w:cs="Wingdings"/>
+    </w:rPr>
+  </w:style>
+  <w:style w:type="character" w:styleId="ListLabel460">
+    <w:name w:val="ListLabel 460"/>
+    <w:qFormat/>
+    <w:rPr>
+      <w:rFonts w:cs="Times New Roman"/>
+      <w:sz w:val="28"/>
+    </w:rPr>
+  </w:style>
+  <w:style w:type="character" w:styleId="ListLabel461">
+    <w:name w:val="ListLabel 461"/>
+    <w:qFormat/>
+    <w:rPr>
+      <w:rFonts w:cs="Courier New"/>
+    </w:rPr>
+  </w:style>
+  <w:style w:type="character" w:styleId="ListLabel462">
+    <w:name w:val="ListLabel 462"/>
+    <w:qFormat/>
+    <w:rPr>
+      <w:rFonts w:cs="Wingdings"/>
+    </w:rPr>
+  </w:style>
+  <w:style w:type="character" w:styleId="ListLabel463">
+    <w:name w:val="ListLabel 463"/>
+    <w:qFormat/>
+    <w:rPr>
+      <w:rFonts w:cs="Symbol"/>
+    </w:rPr>
+  </w:style>
+  <w:style w:type="character" w:styleId="ListLabel464">
+    <w:name w:val="ListLabel 464"/>
+    <w:qFormat/>
+    <w:rPr>
+      <w:rFonts w:cs="Courier New"/>
+    </w:rPr>
+  </w:style>
+  <w:style w:type="character" w:styleId="ListLabel465">
+    <w:name w:val="ListLabel 465"/>
+    <w:qFormat/>
+    <w:rPr>
+      <w:rFonts w:cs="Wingdings"/>
+    </w:rPr>
+  </w:style>
+  <w:style w:type="character" w:styleId="ListLabel466">
+    <w:name w:val="ListLabel 466"/>
+    <w:qFormat/>
+    <w:rPr>
+      <w:rFonts w:cs="Symbol"/>
+    </w:rPr>
+  </w:style>
+  <w:style w:type="character" w:styleId="ListLabel467">
+    <w:name w:val="ListLabel 467"/>
+    <w:qFormat/>
+    <w:rPr>
+      <w:rFonts w:cs="Courier New"/>
+    </w:rPr>
+  </w:style>
+  <w:style w:type="character" w:styleId="ListLabel468">
+    <w:name w:val="ListLabel 468"/>
+    <w:qFormat/>
+    <w:rPr>
+      <w:rFonts w:cs="Wingdings"/>
+    </w:rPr>
+  </w:style>
+  <w:style w:type="character" w:styleId="ListLabel469">
+    <w:name w:val="ListLabel 469"/>
+    <w:qFormat/>
+    <w:rPr>
+      <w:rFonts w:cs="Symbol"/>
+      <w:sz w:val="28"/>
+    </w:rPr>
+  </w:style>
+  <w:style w:type="character" w:styleId="ListLabel470">
+    <w:name w:val="ListLabel 470"/>
+    <w:qFormat/>
+    <w:rPr>
+      <w:rFonts w:cs="Courier New"/>
+    </w:rPr>
+  </w:style>
+  <w:style w:type="character" w:styleId="ListLabel471">
+    <w:name w:val="ListLabel 471"/>
+    <w:qFormat/>
+    <w:rPr>
+      <w:rFonts w:cs="Wingdings"/>
+    </w:rPr>
+  </w:style>
+  <w:style w:type="character" w:styleId="ListLabel472">
+    <w:name w:val="ListLabel 472"/>
+    <w:qFormat/>
+    <w:rPr>
+      <w:rFonts w:cs="Symbol"/>
+    </w:rPr>
+  </w:style>
+  <w:style w:type="character" w:styleId="ListLabel473">
+    <w:name w:val="ListLabel 473"/>
+    <w:qFormat/>
+    <w:rPr>
+      <w:rFonts w:cs="Courier New"/>
+    </w:rPr>
+  </w:style>
+  <w:style w:type="character" w:styleId="ListLabel474">
+    <w:name w:val="ListLabel 474"/>
+    <w:qFormat/>
+    <w:rPr>
+      <w:rFonts w:cs="Wingdings"/>
+    </w:rPr>
+  </w:style>
+  <w:style w:type="character" w:styleId="ListLabel475">
+    <w:name w:val="ListLabel 475"/>
+    <w:qFormat/>
+    <w:rPr>
+      <w:rFonts w:cs="Symbol"/>
+    </w:rPr>
+  </w:style>
+  <w:style w:type="character" w:styleId="ListLabel476">
+    <w:name w:val="ListLabel 476"/>
+    <w:qFormat/>
+    <w:rPr>
+      <w:rFonts w:cs="Courier New"/>
+    </w:rPr>
+  </w:style>
+  <w:style w:type="character" w:styleId="ListLabel477">
+    <w:name w:val="ListLabel 477"/>
+    <w:qFormat/>
+    <w:rPr>
+      <w:rFonts w:cs="Wingdings"/>
+    </w:rPr>
+  </w:style>
+  <w:style w:type="character" w:styleId="ListLabel478">
+    <w:name w:val="ListLabel 478"/>
+    <w:qFormat/>
+    <w:rPr>
+      <w:rFonts w:cs="Symbol"/>
+      <w:sz w:val="28"/>
+    </w:rPr>
+  </w:style>
+  <w:style w:type="character" w:styleId="ListLabel479">
+    <w:name w:val="ListLabel 479"/>
+    <w:qFormat/>
+    <w:rPr>
+      <w:rFonts w:cs="Courier New"/>
+    </w:rPr>
+  </w:style>
+  <w:style w:type="character" w:styleId="ListLabel480">
+    <w:name w:val="ListLabel 480"/>
+    <w:qFormat/>
+    <w:rPr>
+      <w:rFonts w:cs="Wingdings"/>
+    </w:rPr>
+  </w:style>
+  <w:style w:type="character" w:styleId="ListLabel481">
+    <w:name w:val="ListLabel 481"/>
+    <w:qFormat/>
+    <w:rPr>
+      <w:rFonts w:cs="Symbol"/>
+    </w:rPr>
+  </w:style>
+  <w:style w:type="character" w:styleId="ListLabel482">
+    <w:name w:val="ListLabel 482"/>
+    <w:qFormat/>
+    <w:rPr>
+      <w:rFonts w:cs="Courier New"/>
+    </w:rPr>
+  </w:style>
+  <w:style w:type="character" w:styleId="ListLabel483">
+    <w:name w:val="ListLabel 483"/>
+    <w:qFormat/>
+    <w:rPr>
+      <w:rFonts w:cs="Wingdings"/>
+    </w:rPr>
+  </w:style>
+  <w:style w:type="character" w:styleId="ListLabel484">
+    <w:name w:val="ListLabel 484"/>
+    <w:qFormat/>
+    <w:rPr>
+      <w:rFonts w:cs="Symbol"/>
+    </w:rPr>
+  </w:style>
+  <w:style w:type="character" w:styleId="ListLabel485">
+    <w:name w:val="ListLabel 485"/>
+    <w:qFormat/>
+    <w:rPr>
+      <w:rFonts w:cs="Courier New"/>
+    </w:rPr>
+  </w:style>
+  <w:style w:type="character" w:styleId="ListLabel486">
+    <w:name w:val="ListLabel 486"/>
+    <w:qFormat/>
+    <w:rPr>
+      <w:rFonts w:cs="Wingdings"/>
+    </w:rPr>
+  </w:style>
+  <w:style w:type="character" w:styleId="ListLabel487">
+    <w:name w:val="ListLabel 487"/>
+    <w:qFormat/>
+    <w:rPr>
+      <w:rFonts w:cs="Symbol"/>
+      <w:sz w:val="28"/>
+    </w:rPr>
+  </w:style>
+  <w:style w:type="character" w:styleId="ListLabel488">
+    <w:name w:val="ListLabel 488"/>
+    <w:qFormat/>
+    <w:rPr>
+      <w:rFonts w:cs="Courier New"/>
+    </w:rPr>
+  </w:style>
+  <w:style w:type="character" w:styleId="ListLabel489">
+    <w:name w:val="ListLabel 489"/>
+    <w:qFormat/>
+    <w:rPr>
+      <w:rFonts w:cs="Wingdings"/>
+    </w:rPr>
+  </w:style>
+  <w:style w:type="character" w:styleId="ListLabel490">
+    <w:name w:val="ListLabel 490"/>
+    <w:qFormat/>
+    <w:rPr>
+      <w:rFonts w:cs="Symbol"/>
+    </w:rPr>
+  </w:style>
+  <w:style w:type="character" w:styleId="ListLabel491">
+    <w:name w:val="ListLabel 491"/>
+    <w:qFormat/>
+    <w:rPr>
+      <w:rFonts w:cs="Courier New"/>
+    </w:rPr>
+  </w:style>
+  <w:style w:type="character" w:styleId="ListLabel492">
+    <w:name w:val="ListLabel 492"/>
+    <w:qFormat/>
+    <w:rPr>
+      <w:rFonts w:cs="Wingdings"/>
+    </w:rPr>
+  </w:style>
+  <w:style w:type="character" w:styleId="ListLabel493">
+    <w:name w:val="ListLabel 493"/>
+    <w:qFormat/>
+    <w:rPr>
+      <w:rFonts w:cs="Symbol"/>
+    </w:rPr>
+  </w:style>
+  <w:style w:type="character" w:styleId="ListLabel494">
+    <w:name w:val="ListLabel 494"/>
+    <w:qFormat/>
+    <w:rPr>
+      <w:rFonts w:cs="Courier New"/>
+    </w:rPr>
+  </w:style>
+  <w:style w:type="character" w:styleId="ListLabel495">
+    <w:name w:val="ListLabel 495"/>
+    <w:qFormat/>
+    <w:rPr>
+      <w:rFonts w:cs="Wingdings"/>
+    </w:rPr>
+  </w:style>
+  <w:style w:type="character" w:styleId="ListLabel496">
+    <w:name w:val="ListLabel 496"/>
+    <w:qFormat/>
+    <w:rPr>
+      <w:rFonts w:cs="Symbol"/>
+      <w:sz w:val="28"/>
+    </w:rPr>
+  </w:style>
+  <w:style w:type="character" w:styleId="ListLabel497">
+    <w:name w:val="ListLabel 497"/>
+    <w:qFormat/>
+    <w:rPr>
+      <w:rFonts w:cs="Courier New"/>
+    </w:rPr>
+  </w:style>
+  <w:style w:type="character" w:styleId="ListLabel498">
+    <w:name w:val="ListLabel 498"/>
+    <w:qFormat/>
+    <w:rPr>
+      <w:rFonts w:cs="Wingdings"/>
+    </w:rPr>
+  </w:style>
+  <w:style w:type="character" w:styleId="ListLabel499">
+    <w:name w:val="ListLabel 499"/>
+    <w:qFormat/>
+    <w:rPr>
+      <w:rFonts w:cs="Symbol"/>
+    </w:rPr>
+  </w:style>
+  <w:style w:type="character" w:styleId="ListLabel500">
+    <w:name w:val="ListLabel 500"/>
+    <w:qFormat/>
+    <w:rPr>
+      <w:rFonts w:cs="Courier New"/>
+    </w:rPr>
+  </w:style>
+  <w:style w:type="character" w:styleId="ListLabel501">
+    <w:name w:val="ListLabel 501"/>
+    <w:qFormat/>
+    <w:rPr>
+      <w:rFonts w:cs="Wingdings"/>
+    </w:rPr>
+  </w:style>
+  <w:style w:type="character" w:styleId="ListLabel502">
+    <w:name w:val="ListLabel 502"/>
+    <w:qFormat/>
+    <w:rPr>
+      <w:rFonts w:cs="Symbol"/>
+    </w:rPr>
+  </w:style>
+  <w:style w:type="character" w:styleId="ListLabel503">
+    <w:name w:val="ListLabel 503"/>
+    <w:qFormat/>
+    <w:rPr>
+      <w:rFonts w:cs="Courier New"/>
+    </w:rPr>
+  </w:style>
+  <w:style w:type="character" w:styleId="ListLabel504">
+    <w:name w:val="ListLabel 504"/>
+    <w:qFormat/>
+    <w:rPr>
+      <w:rFonts w:cs="Wingdings"/>
+    </w:rPr>
+  </w:style>
+  <w:style w:type="character" w:styleId="ListLabel505">
+    <w:name w:val="ListLabel 505"/>
+    <w:qFormat/>
+    <w:rPr>
+      <w:rFonts w:cs="Symbol"/>
+      <w:sz w:val="28"/>
+    </w:rPr>
+  </w:style>
+  <w:style w:type="character" w:styleId="ListLabel506">
+    <w:name w:val="ListLabel 506"/>
+    <w:qFormat/>
+    <w:rPr>
+      <w:rFonts w:cs="Courier New"/>
+    </w:rPr>
+  </w:style>
+  <w:style w:type="character" w:styleId="ListLabel507">
+    <w:name w:val="ListLabel 507"/>
+    <w:qFormat/>
+    <w:rPr>
+      <w:rFonts w:cs="Wingdings"/>
+    </w:rPr>
+  </w:style>
+  <w:style w:type="character" w:styleId="ListLabel508">
+    <w:name w:val="ListLabel 508"/>
+    <w:qFormat/>
+    <w:rPr>
+      <w:rFonts w:cs="Symbol"/>
+    </w:rPr>
+  </w:style>
+  <w:style w:type="character" w:styleId="ListLabel509">
+    <w:name w:val="ListLabel 509"/>
+    <w:qFormat/>
+    <w:rPr>
+      <w:rFonts w:cs="Courier New"/>
+    </w:rPr>
+  </w:style>
+  <w:style w:type="character" w:styleId="ListLabel510">
+    <w:name w:val="ListLabel 510"/>
+    <w:qFormat/>
+    <w:rPr>
+      <w:rFonts w:cs="Wingdings"/>
+    </w:rPr>
+  </w:style>
+  <w:style w:type="character" w:styleId="ListLabel511">
+    <w:name w:val="ListLabel 511"/>
+    <w:qFormat/>
+    <w:rPr>
+      <w:rFonts w:cs="Symbol"/>
+    </w:rPr>
+  </w:style>
+  <w:style w:type="character" w:styleId="ListLabel512">
+    <w:name w:val="ListLabel 512"/>
+    <w:qFormat/>
+    <w:rPr>
+      <w:rFonts w:cs="Courier New"/>
+    </w:rPr>
+  </w:style>
+  <w:style w:type="character" w:styleId="ListLabel513">
+    <w:name w:val="ListLabel 513"/>
+    <w:qFormat/>
+    <w:rPr>
+      <w:rFonts w:cs="Wingdings"/>
+    </w:rPr>
+  </w:style>
   <w:style w:type="paragraph" w:styleId="Heading">
     <w:name w:val="Heading"/>
     <w:basedOn w:val="Normal"/>
@@ -18073,6 +20281,33 @@
     <w:pPr>
       <w:spacing w:before="0" w:after="100"/>
       <w:ind w:left="1560" w:hanging="0"/>
+    </w:pPr>
+    <w:rPr/>
+  </w:style>
+  <w:style w:type="paragraph" w:styleId="UserIndexHeading">
+    <w:name w:val="User Index Heading"/>
+    <w:basedOn w:val="Heading"/>
+    <w:qFormat/>
+    <w:pPr>
+      <w:suppressLineNumbers/>
+      <w:ind w:left="0" w:hanging="0"/>
+    </w:pPr>
+    <w:rPr>
+      <w:b/>
+      <w:bCs/>
+      <w:sz w:val="32"/>
+      <w:szCs w:val="32"/>
+    </w:rPr>
+  </w:style>
+  <w:style w:type="paragraph" w:styleId="UserIndex1">
+    <w:name w:val="User Index 1"/>
+    <w:basedOn w:val="Index"/>
+    <w:qFormat/>
+    <w:pPr>
+      <w:tabs>
+        <w:tab w:val="right" w:pos="9070" w:leader="dot"/>
+      </w:tabs>
+      <w:ind w:left="0" w:hanging="0"/>
     </w:pPr>
     <w:rPr/>
   </w:style>
